--- a/syllabusSp26.docx
+++ b/syllabusSp26.docx
@@ -2,374 +2,6 @@
 <file path=word/document.xml><?xml version="1.0" encoding="utf-8"?>
 <w:document xmlns:wpc="http://schemas.microsoft.com/office/word/2010/wordprocessingCanvas" xmlns:cx="http://schemas.microsoft.com/office/drawing/2014/chartex" xmlns:cx1="http://schemas.microsoft.com/office/drawing/2015/9/8/chartex" xmlns:cx2="http://schemas.microsoft.com/office/drawing/2015/10/21/chartex" xmlns:cx3="http://schemas.microsoft.com/office/drawing/2016/5/9/chartex" xmlns:cx4="http://schemas.microsoft.com/office/drawing/2016/5/10/chartex" xmlns:cx5="http://schemas.microsoft.com/office/drawing/2016/5/11/chartex" xmlns:cx6="http://schemas.microsoft.com/office/drawing/2016/5/12/chartex" xmlns:cx7="http://schemas.microsoft.com/office/drawing/2016/5/13/chartex" xmlns:cx8="http://schemas.microsoft.com/office/drawing/2016/5/14/chartex" xmlns:mc="http://schemas.openxmlformats.org/markup-compatibility/2006" xmlns:aink="http://schemas.microsoft.com/office/drawing/2016/ink" xmlns:am3d="http://schemas.microsoft.com/office/drawing/2017/model3d" xmlns:o="urn:schemas-microsoft-com:office:office" xmlns:oel="http://schemas.microsoft.com/office/2019/extlst" xmlns:r="http://schemas.openxmlformats.org/officeDocument/2006/relationships" xmlns:m="http://schemas.openxmlformats.org/officeDocument/2006/math" xmlns:v="urn:schemas-microsoft-com:vml" xmlns:wp14="http://schemas.microsoft.com/office/word/2010/wordprocessingDrawing" xmlns:wp="http://schemas.openxmlformats.org/drawingml/2006/wordprocessingDrawing" xmlns:w10="urn:schemas-microsoft-com:office:word" xmlns:w="http://schemas.openxmlformats.org/wordprocessingml/2006/main" xmlns:w14="http://schemas.microsoft.com/office/word/2010/wordml" xmlns:w15="http://schemas.microsoft.com/office/word/2012/wordml" xmlns:w16cex="http://schemas.microsoft.com/office/word/2018/wordml/cex" xmlns:w16cid="http://schemas.microsoft.com/office/word/2016/wordml/cid" xmlns:w16="http://schemas.microsoft.com/office/word/2018/wordml" xmlns:w16du="http://schemas.microsoft.com/office/word/2023/wordml/word16du" xmlns:w16sdtdh="http://schemas.microsoft.com/office/word/2020/wordml/sdtdatahash" xmlns:w16sdtfl="http://schemas.microsoft.com/office/word/2024/wordml/sdtformatlock" xmlns:w16se="http://schemas.microsoft.com/office/word/2015/wordml/symex" xmlns:wpg="http://schemas.microsoft.com/office/word/2010/wordprocessingGroup" xmlns:wpi="http://schemas.microsoft.com/office/word/2010/wordprocessingInk" xmlns:wne="http://schemas.microsoft.com/office/word/2006/wordml" xmlns:wps="http://schemas.microsoft.com/office/word/2010/wordprocessingShape" mc:Ignorable="w14 w15 w16se w16cid w16 w16cex w16sdtdh w16sdtfl w16du wp14">
   <w:body>
-    <w:p>
-      <w:pPr>
-        <w:pStyle w:val="Title"/>
-        <w:rPr>
-          <w:b/>
-          <w:bCs/>
-        </w:rPr>
-      </w:pPr>
-      <w:bookmarkStart w:id="0" w:name="_x86dd77vax23" w:colFirst="0" w:colLast="0"/>
-      <w:bookmarkEnd w:id="0"/>
-      <w:r>
-        <w:rPr>
-          <w:b/>
-          <w:bCs/>
-        </w:rPr>
-        <w:t>Course Syllabus Template</w:t>
-      </w:r>
-    </w:p>
-    <w:p>
-      <w:r>
-        <w:t xml:space="preserve">This template is maintained by the Office of the Provost, and changes are reviewed by the Institute Curriculum Committee. You can contribute to a </w:t>
-      </w:r>
-      <w:hyperlink r:id="rId7">
-        <w:r>
-          <w:rPr>
-            <w:color w:val="1155CC"/>
-            <w:u w:val="single"/>
-          </w:rPr>
-          <w:t>comment version</w:t>
-        </w:r>
-      </w:hyperlink>
-      <w:r>
-        <w:t xml:space="preserve"> of this template with proposed changes, which will be periodically reviewed.</w:t>
-      </w:r>
-    </w:p>
-    <w:p/>
-    <w:p>
-      <w:r>
-        <w:t xml:space="preserve">For questions regarding this template, please contact </w:t>
-      </w:r>
-      <w:hyperlink r:id="rId8">
-        <w:r>
-          <w:rPr>
-            <w:color w:val="1155CC"/>
-            <w:u w:val="single"/>
-          </w:rPr>
-          <w:t>curriculum-proposals@pratt.edu</w:t>
-        </w:r>
-      </w:hyperlink>
-      <w:r>
-        <w:t>.</w:t>
-      </w:r>
-    </w:p>
-    <w:p>
-      <w:pPr>
-        <w:pStyle w:val="Heading2"/>
-      </w:pPr>
-      <w:bookmarkStart w:id="1" w:name="_v12eypec779q" w:colFirst="0" w:colLast="0"/>
-      <w:bookmarkEnd w:id="1"/>
-      <w:r>
-        <w:t>Using this document</w:t>
-      </w:r>
-    </w:p>
-    <w:p>
-      <w:r>
-        <w:t>To use this template for your syllabus, please use one of the following options:</w:t>
-      </w:r>
-    </w:p>
-    <w:p>
-      <w:pPr>
-        <w:numPr>
-          <w:ilvl w:val="0"/>
-          <w:numId w:val="5"/>
-        </w:numPr>
-      </w:pPr>
-      <w:r>
-        <w:t>Save your own copy in your Google Drive: File &gt; Make a copy</w:t>
-      </w:r>
-    </w:p>
-    <w:p>
-      <w:pPr>
-        <w:numPr>
-          <w:ilvl w:val="0"/>
-          <w:numId w:val="5"/>
-        </w:numPr>
-      </w:pPr>
-      <w:r>
-        <w:t>Download the file to work on it elsewhere: File &gt; Download. Several file formats are available, including Microsoft Word.</w:t>
-      </w:r>
-    </w:p>
-    <w:p>
-      <w:pPr>
-        <w:pStyle w:val="Heading2"/>
-      </w:pPr>
-      <w:bookmarkStart w:id="2" w:name="_d0oabtaq99q6" w:colFirst="0" w:colLast="0"/>
-      <w:bookmarkEnd w:id="2"/>
-      <w:r>
-        <w:t>Instructions</w:t>
-      </w:r>
-    </w:p>
-    <w:p>
-      <w:pPr>
-        <w:widowControl w:val="0"/>
-        <w:numPr>
-          <w:ilvl w:val="0"/>
-          <w:numId w:val="9"/>
-        </w:numPr>
-        <w:spacing w:after="200" w:line="246" w:lineRule="auto"/>
-        <w:ind w:right="714"/>
-      </w:pPr>
-      <w:r>
-        <w:t xml:space="preserve">The </w:t>
-      </w:r>
-      <w:r>
-        <w:rPr>
-          <w:highlight w:val="yellow"/>
-        </w:rPr>
-        <w:t>highlighted</w:t>
-      </w:r>
-      <w:r>
-        <w:t xml:space="preserve"> areas contain instructions, examples, and placeholder text. Please review and replace all highlighted text with information specific to the course and instructor.</w:t>
-      </w:r>
-    </w:p>
-    <w:p>
-      <w:pPr>
-        <w:widowControl w:val="0"/>
-        <w:numPr>
-          <w:ilvl w:val="0"/>
-          <w:numId w:val="9"/>
-        </w:numPr>
-        <w:spacing w:after="200" w:line="246" w:lineRule="auto"/>
-        <w:ind w:right="714"/>
-      </w:pPr>
-      <w:r>
-        <w:t>The Policies section of this template should be included in full in all syllabi. Additional policies may be added to the final section of this template. Please check with your department chairperson about departmental policies and regulations prior to distributing your syllabus to students.</w:t>
-      </w:r>
-    </w:p>
-    <w:p>
-      <w:pPr>
-        <w:widowControl w:val="0"/>
-        <w:numPr>
-          <w:ilvl w:val="0"/>
-          <w:numId w:val="9"/>
-        </w:numPr>
-        <w:spacing w:line="246" w:lineRule="auto"/>
-        <w:ind w:right="714"/>
-      </w:pPr>
-      <w:r>
-        <w:t>This template has been designed for accessibility. Please consider the following when making updates:</w:t>
-      </w:r>
-    </w:p>
-    <w:p>
-      <w:pPr>
-        <w:widowControl w:val="0"/>
-        <w:numPr>
-          <w:ilvl w:val="1"/>
-          <w:numId w:val="9"/>
-        </w:numPr>
-        <w:spacing w:line="246" w:lineRule="auto"/>
-        <w:ind w:right="714"/>
-      </w:pPr>
-      <w:r>
-        <w:t xml:space="preserve">This template uses </w:t>
-      </w:r>
-      <w:hyperlink r:id="rId9">
-        <w:r>
-          <w:rPr>
-            <w:color w:val="1155CC"/>
-            <w:u w:val="single"/>
-          </w:rPr>
-          <w:t>semantic headers</w:t>
-        </w:r>
-      </w:hyperlink>
-      <w:r>
-        <w:t xml:space="preserve"> to allow screen readers to interpret document structure. To change the fonts in this document, please </w:t>
-      </w:r>
-      <w:hyperlink r:id="rId10">
-        <w:r>
-          <w:rPr>
-            <w:color w:val="1155CC"/>
-            <w:u w:val="single"/>
-          </w:rPr>
-          <w:t>edit the heading styles</w:t>
-        </w:r>
-      </w:hyperlink>
-      <w:r>
-        <w:t>, which will update the text throughout the document. If you create additional sections for your syllabus, please use Heading 2 (H2) for sections, Heading 3 (H3) for subsections, and so on.</w:t>
-      </w:r>
-    </w:p>
-    <w:p>
-      <w:pPr>
-        <w:widowControl w:val="0"/>
-        <w:numPr>
-          <w:ilvl w:val="1"/>
-          <w:numId w:val="9"/>
-        </w:numPr>
-        <w:spacing w:line="246" w:lineRule="auto"/>
-        <w:ind w:right="714"/>
-      </w:pPr>
-      <w:r>
-        <w:t xml:space="preserve">If you use images in your syllabus, please include alternative text for screen readers. After inserting an image, right click it and select “Alt Text” to enter a text equivalent. This </w:t>
-      </w:r>
-      <w:hyperlink r:id="rId11">
-        <w:proofErr w:type="spellStart"/>
-        <w:r>
-          <w:rPr>
-            <w:color w:val="1155CC"/>
-            <w:u w:val="single"/>
-          </w:rPr>
-          <w:t>WebAIM</w:t>
-        </w:r>
-        <w:proofErr w:type="spellEnd"/>
-        <w:r>
-          <w:rPr>
-            <w:color w:val="1155CC"/>
-            <w:u w:val="single"/>
-          </w:rPr>
-          <w:t xml:space="preserve"> guide</w:t>
-        </w:r>
-      </w:hyperlink>
-      <w:r>
-        <w:t xml:space="preserve"> has tips on phrasing alt text </w:t>
-      </w:r>
-    </w:p>
-    <w:p>
-      <w:pPr>
-        <w:widowControl w:val="0"/>
-        <w:numPr>
-          <w:ilvl w:val="1"/>
-          <w:numId w:val="9"/>
-        </w:numPr>
-        <w:spacing w:line="246" w:lineRule="auto"/>
-        <w:ind w:right="714"/>
-      </w:pPr>
-      <w:r>
-        <w:t xml:space="preserve">Links included on the syllabus should have semantic meaning. Avoid creating hyperlinks with text like “click here” or “learn more.” For more information, see the </w:t>
-      </w:r>
-      <w:hyperlink r:id="rId12">
-        <w:r>
-          <w:rPr>
-            <w:color w:val="1155CC"/>
-            <w:u w:val="single"/>
-          </w:rPr>
-          <w:t>US Government Guide on Writing Effective Links</w:t>
-        </w:r>
-      </w:hyperlink>
-      <w:r>
-        <w:t>.</w:t>
-      </w:r>
-    </w:p>
-    <w:p>
-      <w:pPr>
-        <w:widowControl w:val="0"/>
-        <w:numPr>
-          <w:ilvl w:val="1"/>
-          <w:numId w:val="9"/>
-        </w:numPr>
-        <w:spacing w:line="246" w:lineRule="auto"/>
-        <w:ind w:right="714"/>
-      </w:pPr>
-      <w:r>
-        <w:t xml:space="preserve">Text on your syllabus should have proper contrast. For example, you should not use light colored text on a white background. </w:t>
-      </w:r>
-      <w:hyperlink r:id="rId13" w:anchor="contrast-minimum">
-        <w:r>
-          <w:rPr>
-            <w:color w:val="1155CC"/>
-            <w:u w:val="single"/>
-          </w:rPr>
-          <w:t>The Web Content Accessibility Contrast Guidelines</w:t>
-        </w:r>
-      </w:hyperlink>
-      <w:r>
-        <w:t xml:space="preserve"> mandate that text should have a contrast ratio of at least 4.5 : 1. You can test the contrast ratio of different color combinations using the </w:t>
-      </w:r>
-      <w:hyperlink r:id="rId14">
-        <w:proofErr w:type="spellStart"/>
-        <w:r>
-          <w:rPr>
-            <w:color w:val="1155CC"/>
-            <w:u w:val="single"/>
-          </w:rPr>
-          <w:t>WebAim</w:t>
-        </w:r>
-        <w:proofErr w:type="spellEnd"/>
-        <w:r>
-          <w:rPr>
-            <w:color w:val="1155CC"/>
-            <w:u w:val="single"/>
-          </w:rPr>
-          <w:t xml:space="preserve"> Color Contrast Checker</w:t>
-        </w:r>
-      </w:hyperlink>
-      <w:r>
-        <w:t>.</w:t>
-      </w:r>
-    </w:p>
-    <w:p>
-      <w:pPr>
-        <w:widowControl w:val="0"/>
-        <w:numPr>
-          <w:ilvl w:val="1"/>
-          <w:numId w:val="9"/>
-        </w:numPr>
-        <w:spacing w:after="200" w:line="246" w:lineRule="auto"/>
-        <w:ind w:right="714"/>
-      </w:pPr>
-      <w:r>
-        <w:t xml:space="preserve">For additional help creating accessible documents, see </w:t>
-      </w:r>
-      <w:hyperlink r:id="rId15">
-        <w:r>
-          <w:rPr>
-            <w:color w:val="1155CC"/>
-            <w:u w:val="single"/>
-          </w:rPr>
-          <w:t>Google Docs support</w:t>
-        </w:r>
-      </w:hyperlink>
-      <w:r>
-        <w:t xml:space="preserve"> and Michigan Tech’s guide on </w:t>
-      </w:r>
-      <w:hyperlink r:id="rId16">
-        <w:r>
-          <w:rPr>
-            <w:color w:val="1155CC"/>
-            <w:u w:val="single"/>
-          </w:rPr>
-          <w:t>Creating Accessible Google Docs</w:t>
-        </w:r>
-      </w:hyperlink>
-      <w:r>
-        <w:t xml:space="preserve">. </w:t>
-      </w:r>
-    </w:p>
-    <w:p>
-      <w:pPr>
-        <w:widowControl w:val="0"/>
-        <w:numPr>
-          <w:ilvl w:val="0"/>
-          <w:numId w:val="9"/>
-        </w:numPr>
-        <w:spacing w:after="200" w:line="246" w:lineRule="auto"/>
-        <w:ind w:right="714"/>
-        <w:sectPr>
-          <w:headerReference w:type="default" r:id="rId17"/>
-          <w:footerReference w:type="default" r:id="rId18"/>
-          <w:headerReference w:type="first" r:id="rId19"/>
-          <w:footerReference w:type="first" r:id="rId20"/>
-          <w:pgSz w:w="12240" w:h="15840"/>
-          <w:pgMar w:top="1440" w:right="1440" w:bottom="1440" w:left="1440" w:header="720" w:footer="720" w:gutter="0"/>
-          <w:pgNumType w:start="1"/>
-          <w:cols w:space="720"/>
-        </w:sectPr>
-      </w:pPr>
-      <w:r>
-        <w:t xml:space="preserve">Additional information is available in the </w:t>
-      </w:r>
-      <w:hyperlink r:id="rId21">
-        <w:r>
-          <w:rPr>
-            <w:color w:val="1155CC"/>
-            <w:u w:val="single"/>
-          </w:rPr>
-          <w:t>Course Syllabus Policy and Guidelines</w:t>
-        </w:r>
-      </w:hyperlink>
-    </w:p>
     <w:p>
       <w:pPr>
         <w:rPr>
@@ -379,7 +11,6 @@
         </w:rPr>
       </w:pPr>
       <w:r>
-        <w:lastRenderedPageBreak/>
         <w:br/>
       </w:r>
       <w:r>
@@ -408,7 +39,7 @@
                     <pic:cNvPicPr preferRelativeResize="0"/>
                   </pic:nvPicPr>
                   <pic:blipFill>
-                    <a:blip r:embed="rId22"/>
+                    <a:blip r:embed="rId7"/>
                     <a:srcRect t="24919" b="25196"/>
                     <a:stretch>
                       <a:fillRect/>
@@ -479,8 +110,8 @@
           <w:bCs/>
         </w:rPr>
       </w:pPr>
-      <w:bookmarkStart w:id="3" w:name="_ue8q2237vfwt" w:colFirst="0" w:colLast="0"/>
-      <w:bookmarkEnd w:id="3"/>
+      <w:bookmarkStart w:id="0" w:name="_ue8q2237vfwt" w:colFirst="0" w:colLast="0"/>
+      <w:bookmarkEnd w:id="0"/>
       <w:r>
         <w:rPr>
           <w:b/>
@@ -493,8 +124,8 @@
       <w:pPr>
         <w:pStyle w:val="Heading2"/>
       </w:pPr>
-      <w:bookmarkStart w:id="4" w:name="_ptek0xhxag6g" w:colFirst="0" w:colLast="0"/>
-      <w:bookmarkEnd w:id="4"/>
+      <w:bookmarkStart w:id="1" w:name="_ptek0xhxag6g" w:colFirst="0" w:colLast="0"/>
+      <w:bookmarkEnd w:id="1"/>
       <w:r>
         <w:t>Course Information</w:t>
       </w:r>
@@ -607,8 +238,8 @@
       <w:pPr>
         <w:pStyle w:val="Heading2"/>
       </w:pPr>
-      <w:bookmarkStart w:id="5" w:name="_xay12kurgvys" w:colFirst="0" w:colLast="0"/>
-      <w:bookmarkEnd w:id="5"/>
+      <w:bookmarkStart w:id="2" w:name="_xay12kurgvys" w:colFirst="0" w:colLast="0"/>
+      <w:bookmarkEnd w:id="2"/>
       <w:r>
         <w:t>Instructor Contact Information</w:t>
       </w:r>
@@ -668,8 +299,8 @@
       <w:pPr>
         <w:pStyle w:val="Heading2"/>
       </w:pPr>
-      <w:bookmarkStart w:id="6" w:name="_f8ysz8fpvqqr" w:colFirst="0" w:colLast="0"/>
-      <w:bookmarkEnd w:id="6"/>
+      <w:bookmarkStart w:id="3" w:name="_f8ysz8fpvqqr" w:colFirst="0" w:colLast="0"/>
+      <w:bookmarkEnd w:id="3"/>
       <w:r>
         <w:t>Course Description</w:t>
       </w:r>
@@ -678,8 +309,8 @@
       <w:pPr>
         <w:pStyle w:val="Heading3"/>
       </w:pPr>
-      <w:bookmarkStart w:id="7" w:name="_q5am283tsqtx" w:colFirst="0" w:colLast="0"/>
-      <w:bookmarkEnd w:id="7"/>
+      <w:bookmarkStart w:id="4" w:name="_q5am283tsqtx" w:colFirst="0" w:colLast="0"/>
+      <w:bookmarkEnd w:id="4"/>
       <w:r>
         <w:t>Bulletin Description</w:t>
       </w:r>
@@ -690,47 +321,33 @@
           <w:rFonts w:ascii="Roboto" w:eastAsia="Roboto" w:hAnsi="Roboto" w:cs="Roboto"/>
         </w:rPr>
       </w:pPr>
-      <w:bookmarkStart w:id="8" w:name="_6bjl3pkxy1zj" w:colFirst="0" w:colLast="0"/>
-      <w:bookmarkEnd w:id="8"/>
+      <w:bookmarkStart w:id="5" w:name="_6bjl3pkxy1zj" w:colFirst="0" w:colLast="0"/>
+      <w:bookmarkEnd w:id="5"/>
       <w:r>
         <w:rPr>
           <w:rFonts w:ascii="Roboto" w:eastAsia="Roboto" w:hAnsi="Roboto" w:cs="Roboto"/>
         </w:rPr>
-        <w:t xml:space="preserve">This course examines the science, art and practice of information visualization. Emphasis is placed </w:t>
-      </w:r>
-      <w:proofErr w:type="gramStart"/>
-      <w:r>
+        <w:t>This course examines the science, art and practice of information visualization. Emphasis is placed on the ways in which position, shape, size, brightness, color, orientation, texture, and motion influence perception of information and facilitate comprehension and analysis of large and complex bodies of information. Topics include cognition and visual perception; the aesthetics of visual media; techniques for processing and manipulating information for the purpose of visualization; studies of spatial, relational, multivariate, time-series, interactive, and other visual approaches; and methods for evaluating information visualizations.</w:t>
+      </w:r>
+    </w:p>
+    <w:p>
+      <w:pPr>
+        <w:pStyle w:val="Heading3"/>
+      </w:pPr>
+      <w:bookmarkStart w:id="6" w:name="_vy05lcm6vuq" w:colFirst="0" w:colLast="0"/>
+      <w:bookmarkEnd w:id="6"/>
+      <w:r>
+        <w:t>Course Goals</w:t>
+      </w:r>
+    </w:p>
+    <w:p>
+      <w:pPr>
         <w:rPr>
           <w:rFonts w:ascii="Roboto" w:eastAsia="Roboto" w:hAnsi="Roboto" w:cs="Roboto"/>
         </w:rPr>
-        <w:t>on</w:t>
-      </w:r>
-      <w:proofErr w:type="gramEnd"/>
-      <w:r>
-        <w:rPr>
-          <w:rFonts w:ascii="Roboto" w:eastAsia="Roboto" w:hAnsi="Roboto" w:cs="Roboto"/>
-        </w:rPr>
-        <w:t xml:space="preserve"> the ways in which position, shape, size, brightness, color, orientation, texture, and motion influence perception of information and facilitate comprehension and analysis of large and complex bodies of information. Topics include cognition and visual perception; the aesthetics of visual media; techniques for processing and manipulating information for the purpose of visualization; studies of spatial, relational, multivariate, time-series, interactive, and other visual approaches; and methods for evaluating information visualizations.</w:t>
-      </w:r>
-    </w:p>
-    <w:p>
-      <w:pPr>
-        <w:pStyle w:val="Heading3"/>
-      </w:pPr>
-      <w:bookmarkStart w:id="9" w:name="_vy05lcm6vuq" w:colFirst="0" w:colLast="0"/>
-      <w:bookmarkEnd w:id="9"/>
-      <w:r>
-        <w:t>Course Goals</w:t>
-      </w:r>
-    </w:p>
-    <w:p>
-      <w:pPr>
-        <w:rPr>
-          <w:rFonts w:ascii="Roboto" w:eastAsia="Roboto" w:hAnsi="Roboto" w:cs="Roboto"/>
-        </w:rPr>
-      </w:pPr>
-      <w:bookmarkStart w:id="10" w:name="_zgrhp33bexvl" w:colFirst="0" w:colLast="0"/>
-      <w:bookmarkEnd w:id="10"/>
+      </w:pPr>
+      <w:bookmarkStart w:id="7" w:name="_zgrhp33bexvl" w:colFirst="0" w:colLast="0"/>
+      <w:bookmarkEnd w:id="7"/>
       <w:r>
         <w:rPr>
           <w:rFonts w:ascii="Roboto" w:eastAsia="Roboto" w:hAnsi="Roboto" w:cs="Roboto"/>
@@ -841,8 +458,8 @@
           <w:rFonts w:ascii="Roboto" w:eastAsia="Roboto" w:hAnsi="Roboto" w:cs="Roboto"/>
         </w:rPr>
       </w:pPr>
-      <w:bookmarkStart w:id="11" w:name="_5zx6rh8lwsb8" w:colFirst="0" w:colLast="0"/>
-      <w:bookmarkEnd w:id="11"/>
+      <w:bookmarkStart w:id="8" w:name="_5zx6rh8lwsb8" w:colFirst="0" w:colLast="0"/>
+      <w:bookmarkEnd w:id="8"/>
       <w:r>
         <w:rPr>
           <w:rFonts w:ascii="Roboto" w:eastAsia="Roboto" w:hAnsi="Roboto" w:cs="Roboto"/>
@@ -862,15 +479,7 @@
         <w:t>critically</w:t>
       </w:r>
       <w:r>
-        <w:t xml:space="preserve"> discuss information visualizations </w:t>
-      </w:r>
-      <w:proofErr w:type="gramStart"/>
-      <w:r>
-        <w:t>in light of</w:t>
-      </w:r>
-      <w:proofErr w:type="gramEnd"/>
-      <w:r>
-        <w:t xml:space="preserve"> current research and practice.</w:t>
+        <w:t xml:space="preserve"> discuss information visualizations in light of current research and practice.</w:t>
       </w:r>
     </w:p>
     <w:p>
@@ -924,8 +533,8 @@
       <w:pPr>
         <w:pStyle w:val="Heading3"/>
       </w:pPr>
-      <w:bookmarkStart w:id="12" w:name="_pivgmxonl2m7" w:colFirst="0" w:colLast="0"/>
-      <w:bookmarkEnd w:id="12"/>
+      <w:bookmarkStart w:id="9" w:name="_pivgmxonl2m7" w:colFirst="0" w:colLast="0"/>
+      <w:bookmarkEnd w:id="9"/>
       <w:r>
         <w:t>Sources and Materials</w:t>
       </w:r>
@@ -961,7 +570,7 @@
           <w:iCs/>
           <w:u w:val="single"/>
         </w:rPr>
-        <w:t xml:space="preserve">Textbooks: </w:t>
+        <w:t xml:space="preserve">Textbook: </w:t>
       </w:r>
     </w:p>
     <w:p>
@@ -990,7 +599,7 @@
       <w:r>
         <w:t xml:space="preserve">Digital copy: </w:t>
       </w:r>
-      <w:hyperlink r:id="rId23" w:history="1">
+      <w:hyperlink r:id="rId8" w:history="1">
         <w:r>
           <w:rPr>
             <w:rStyle w:val="Hyperlink"/>
@@ -1026,23 +635,15 @@
         </w:rPr>
       </w:pPr>
       <w:r>
-        <w:t xml:space="preserve">Software is licensed by </w:t>
-      </w:r>
-      <w:proofErr w:type="gramStart"/>
-      <w:r>
-        <w:t>Pratt, or</w:t>
-      </w:r>
-      <w:proofErr w:type="gramEnd"/>
-      <w:r>
-        <w:t xml:space="preserve"> offered with free student versions. Please also see Launchpad (one.pratt.edu) for virtual desktop access to a wide range of licensed software.</w:t>
+        <w:t>Software is licensed by Pratt, or offered with free student versions. Please also see Launchpad (one.pratt.edu) for virtual desktop access to a wide range of licensed software.</w:t>
       </w:r>
     </w:p>
     <w:p>
       <w:pPr>
         <w:pStyle w:val="Heading3"/>
       </w:pPr>
-      <w:bookmarkStart w:id="13" w:name="_3dbh9siig9us" w:colFirst="0" w:colLast="0"/>
-      <w:bookmarkEnd w:id="13"/>
+      <w:bookmarkStart w:id="10" w:name="_3dbh9siig9us" w:colFirst="0" w:colLast="0"/>
+      <w:bookmarkEnd w:id="10"/>
       <w:r>
         <w:t>Assignments</w:t>
       </w:r>
@@ -1088,8 +689,8 @@
                 <w:highlight w:val="yellow"/>
               </w:rPr>
             </w:pPr>
-            <w:bookmarkStart w:id="14" w:name="_3ak4jth78ndu" w:colFirst="0" w:colLast="0"/>
-            <w:bookmarkEnd w:id="14"/>
+            <w:bookmarkStart w:id="11" w:name="_3ak4jth78ndu" w:colFirst="0" w:colLast="0"/>
+            <w:bookmarkEnd w:id="11"/>
             <w:r>
               <w:rPr>
                 <w:highlight w:val="yellow"/>
@@ -1116,8 +717,8 @@
                 <w:highlight w:val="yellow"/>
               </w:rPr>
             </w:pPr>
-            <w:bookmarkStart w:id="15" w:name="_7023y9920zzx" w:colFirst="0" w:colLast="0"/>
-            <w:bookmarkEnd w:id="15"/>
+            <w:bookmarkStart w:id="12" w:name="_7023y9920zzx" w:colFirst="0" w:colLast="0"/>
+            <w:bookmarkEnd w:id="12"/>
             <w:r>
               <w:rPr>
                 <w:highlight w:val="yellow"/>
@@ -1144,8 +745,8 @@
                 <w:highlight w:val="yellow"/>
               </w:rPr>
             </w:pPr>
-            <w:bookmarkStart w:id="16" w:name="_17kprx3a35za" w:colFirst="0" w:colLast="0"/>
-            <w:bookmarkEnd w:id="16"/>
+            <w:bookmarkStart w:id="13" w:name="_17kprx3a35za" w:colFirst="0" w:colLast="0"/>
+            <w:bookmarkEnd w:id="13"/>
             <w:r>
               <w:rPr>
                 <w:highlight w:val="yellow"/>
@@ -1172,15 +773,7 @@
             </w:r>
             <w:r>
               <w:lastRenderedPageBreak/>
-              <w:t xml:space="preserve">visualization critique in which they find and evaluate </w:t>
-            </w:r>
-            <w:proofErr w:type="gramStart"/>
-            <w:r>
-              <w:t>a data</w:t>
-            </w:r>
-            <w:proofErr w:type="gramEnd"/>
-            <w:r>
-              <w:t xml:space="preserve"> visualization to the discussion board on Canvas.</w:t>
+              <w:t>visualization critique in which they find and evaluate a data visualization to the discussion board on Canvas.</w:t>
             </w:r>
           </w:p>
           <w:p>
@@ -1216,17 +809,15 @@
           <w:p>
             <w:r>
               <w:lastRenderedPageBreak/>
-              <w:t>Two</w:t>
-            </w:r>
-            <w:r>
-              <w:t xml:space="preserve"> lab reports will assess your ability to interpret and visualize data. For each assignment you will turn in a post on the course website. Each report includes:</w:t>
-            </w:r>
-          </w:p>
-          <w:p>
-            <w:pPr>
+              <w:t>Two lab reports will assess your ability to interpret and visualize data. For each assignment you will turn in a post on the course website. Each report includes:</w:t>
+            </w:r>
+          </w:p>
+          <w:p>
+            <w:pPr>
+              <w:pStyle w:val="ListParagraph"/>
               <w:numPr>
                 <w:ilvl w:val="0"/>
-                <w:numId w:val="20"/>
+                <w:numId w:val="23"/>
               </w:numPr>
             </w:pPr>
             <w:r>
@@ -1239,9 +830,10 @@
           </w:p>
           <w:p>
             <w:pPr>
+              <w:pStyle w:val="ListParagraph"/>
               <w:numPr>
                 <w:ilvl w:val="0"/>
-                <w:numId w:val="20"/>
+                <w:numId w:val="23"/>
               </w:numPr>
             </w:pPr>
             <w:r>
@@ -1250,15 +842,7 @@
           </w:p>
           <w:p>
             <w:r>
-              <w:t>Assignments are due on weeks 4, 8, and 12. On weeks when assignments are due, you’ll present a draft in class (Thursdays</w:t>
-            </w:r>
-            <w:proofErr w:type="gramStart"/>
-            <w:r>
-              <w:t>), and</w:t>
-            </w:r>
-            <w:proofErr w:type="gramEnd"/>
-            <w:r>
-              <w:t xml:space="preserve"> submit the report on Canvas by the end of the week (Sundays at 11:59pm).</w:t>
+              <w:t>Assignments are due on weeks 4, 8, and 12. On weeks when assignments are due, you’ll present a draft in class (Thursdays), and submit the report on Canvas by the end of the week (Sundays at 11:59pm).</w:t>
             </w:r>
           </w:p>
         </w:tc>
@@ -1280,6 +864,7 @@
           </w:p>
           <w:p>
             <w:pPr>
+              <w:pStyle w:val="ListParagraph"/>
               <w:numPr>
                 <w:ilvl w:val="0"/>
                 <w:numId w:val="6"/>
@@ -1309,15 +894,7 @@
               </w:numPr>
             </w:pPr>
             <w:r>
-              <w:t>an oral presentation (</w:t>
-            </w:r>
-            <w:proofErr w:type="gramStart"/>
-            <w:r>
-              <w:t>due</w:t>
-            </w:r>
-            <w:proofErr w:type="gramEnd"/>
-            <w:r>
-              <w:t xml:space="preserve"> last day of class, Thursday, 12/15)</w:t>
+              <w:t>an oral presentation (due last day of class, Thursday, 12/15)</w:t>
             </w:r>
           </w:p>
           <w:p>
@@ -1328,15 +905,7 @@
               </w:numPr>
             </w:pPr>
             <w:r>
-              <w:t>the final product (</w:t>
-            </w:r>
-            <w:proofErr w:type="gramStart"/>
-            <w:r>
-              <w:t>due</w:t>
-            </w:r>
-            <w:proofErr w:type="gramEnd"/>
-            <w:r>
-              <w:t xml:space="preserve"> last day of exams, Monday 12/19)</w:t>
+              <w:t>the final product (due last day of exams, Monday 12/19)</w:t>
             </w:r>
           </w:p>
           <w:p>
@@ -1381,128 +950,408 @@
     </w:p>
     <w:p>
       <w:r>
-        <w:t>Your knowledge and skills will be assessed based on lab assignments, a final project, and class participation.</w:t>
-      </w:r>
-    </w:p>
-    <w:p>
-      <w:pPr>
-        <w:ind w:left="360"/>
-        <w:rPr>
-          <w:highlight w:val="yellow"/>
-        </w:rPr>
-      </w:pPr>
-      <w:r>
-        <w:rPr>
-          <w:highlight w:val="yellow"/>
-        </w:rPr>
-        <w:t>Your grade will be based on the following:</w:t>
-      </w:r>
-    </w:p>
-    <w:p>
-      <w:pPr>
-        <w:tabs>
-          <w:tab w:val="left" w:pos="2520"/>
-        </w:tabs>
-        <w:ind w:left="720"/>
-        <w:rPr>
-          <w:highlight w:val="yellow"/>
-        </w:rPr>
-      </w:pPr>
-      <w:r>
-        <w:rPr>
-          <w:highlight w:val="yellow"/>
-        </w:rPr>
-        <w:t>Participation</w:t>
-      </w:r>
-      <w:r>
-        <w:rPr>
-          <w:highlight w:val="yellow"/>
-        </w:rPr>
-        <w:tab/>
-      </w:r>
-      <w:r>
-        <w:rPr>
-          <w:highlight w:val="yellow"/>
-        </w:rPr>
-        <w:t>30</w:t>
-      </w:r>
-      <w:r>
-        <w:rPr>
-          <w:highlight w:val="yellow"/>
-        </w:rPr>
-        <w:t>%</w:t>
-      </w:r>
-    </w:p>
-    <w:p>
-      <w:pPr>
-        <w:tabs>
-          <w:tab w:val="left" w:pos="2520"/>
-        </w:tabs>
-        <w:ind w:left="720"/>
-        <w:rPr>
-          <w:highlight w:val="yellow"/>
-        </w:rPr>
-      </w:pPr>
-      <w:r>
-        <w:rPr>
-          <w:highlight w:val="yellow"/>
-        </w:rPr>
-        <w:t>Lab reports</w:t>
-      </w:r>
-      <w:r>
-        <w:rPr>
-          <w:highlight w:val="yellow"/>
-        </w:rPr>
-        <w:tab/>
-      </w:r>
-      <w:r>
-        <w:rPr>
-          <w:highlight w:val="yellow"/>
-        </w:rPr>
-        <w:t>30</w:t>
-      </w:r>
-      <w:r>
-        <w:rPr>
-          <w:highlight w:val="yellow"/>
-        </w:rPr>
-        <w:t>%</w:t>
-      </w:r>
-    </w:p>
-    <w:p>
-      <w:pPr>
-        <w:tabs>
-          <w:tab w:val="left" w:pos="2520"/>
-        </w:tabs>
-        <w:ind w:left="720"/>
-        <w:rPr>
-          <w:highlight w:val="yellow"/>
-        </w:rPr>
-      </w:pPr>
-      <w:r>
-        <w:rPr>
-          <w:highlight w:val="yellow"/>
-        </w:rPr>
-        <w:t>Final Project</w:t>
-      </w:r>
-      <w:r>
-        <w:rPr>
-          <w:highlight w:val="yellow"/>
-        </w:rPr>
-        <w:tab/>
-      </w:r>
-      <w:r>
-        <w:rPr>
-          <w:highlight w:val="yellow"/>
-        </w:rPr>
-        <w:t>40</w:t>
-      </w:r>
-      <w:r>
-        <w:rPr>
-          <w:highlight w:val="yellow"/>
-        </w:rPr>
-        <w:t>%</w:t>
-      </w:r>
-    </w:p>
+        <w:t xml:space="preserve">Your knowledge and skills will be assessed based on </w:t>
+      </w:r>
+      <w:r>
+        <w:t>two</w:t>
+      </w:r>
+      <w:r>
+        <w:t xml:space="preserve"> </w:t>
+      </w:r>
+      <w:r>
+        <w:t>lab reports</w:t>
+      </w:r>
+      <w:r>
+        <w:t>, a final project, and class participation.</w:t>
+      </w:r>
+    </w:p>
+    <w:tbl>
+      <w:tblPr>
+        <w:tblStyle w:val="TableGrid"/>
+        <w:tblW w:w="0" w:type="auto"/>
+        <w:tblLook w:val="04A0" w:firstRow="1" w:lastRow="0" w:firstColumn="1" w:lastColumn="0" w:noHBand="0" w:noVBand="1"/>
+      </w:tblPr>
+      <w:tblGrid>
+        <w:gridCol w:w="3116"/>
+        <w:gridCol w:w="3117"/>
+        <w:gridCol w:w="3117"/>
+      </w:tblGrid>
+      <w:tr>
+        <w:tc>
+          <w:tcPr>
+            <w:tcW w:w="3116" w:type="dxa"/>
+          </w:tcPr>
+          <w:p>
+            <w:pPr>
+              <w:tabs>
+                <w:tab w:val="left" w:pos="2520"/>
+              </w:tabs>
+              <w:rPr>
+                <w:highlight w:val="yellow"/>
+              </w:rPr>
+            </w:pPr>
+            <w:r>
+              <w:rPr>
+                <w:highlight w:val="yellow"/>
+              </w:rPr>
+              <w:t>Assessment</w:t>
+            </w:r>
+          </w:p>
+        </w:tc>
+        <w:tc>
+          <w:tcPr>
+            <w:tcW w:w="3117" w:type="dxa"/>
+          </w:tcPr>
+          <w:p>
+            <w:pPr>
+              <w:tabs>
+                <w:tab w:val="left" w:pos="2520"/>
+              </w:tabs>
+              <w:rPr>
+                <w:highlight w:val="yellow"/>
+              </w:rPr>
+            </w:pPr>
+            <w:r>
+              <w:rPr>
+                <w:highlight w:val="yellow"/>
+              </w:rPr>
+              <w:t>Deadline</w:t>
+            </w:r>
+          </w:p>
+        </w:tc>
+        <w:tc>
+          <w:tcPr>
+            <w:tcW w:w="3117" w:type="dxa"/>
+          </w:tcPr>
+          <w:p>
+            <w:pPr>
+              <w:tabs>
+                <w:tab w:val="left" w:pos="2520"/>
+              </w:tabs>
+              <w:rPr>
+                <w:highlight w:val="yellow"/>
+              </w:rPr>
+            </w:pPr>
+            <w:r>
+              <w:rPr>
+                <w:highlight w:val="yellow"/>
+              </w:rPr>
+              <w:t>Weight</w:t>
+            </w:r>
+          </w:p>
+        </w:tc>
+      </w:tr>
+      <w:tr>
+        <w:tc>
+          <w:tcPr>
+            <w:tcW w:w="3116" w:type="dxa"/>
+          </w:tcPr>
+          <w:p>
+            <w:pPr>
+              <w:tabs>
+                <w:tab w:val="left" w:pos="2520"/>
+              </w:tabs>
+              <w:rPr>
+                <w:highlight w:val="yellow"/>
+              </w:rPr>
+            </w:pPr>
+            <w:r>
+              <w:rPr>
+                <w:highlight w:val="yellow"/>
+              </w:rPr>
+              <w:t>Participation</w:t>
+            </w:r>
+          </w:p>
+        </w:tc>
+        <w:tc>
+          <w:tcPr>
+            <w:tcW w:w="3117" w:type="dxa"/>
+          </w:tcPr>
+          <w:p>
+            <w:pPr>
+              <w:tabs>
+                <w:tab w:val="left" w:pos="2520"/>
+              </w:tabs>
+              <w:jc w:val="both"/>
+              <w:rPr>
+                <w:highlight w:val="yellow"/>
+              </w:rPr>
+            </w:pPr>
+            <w:r>
+              <w:rPr>
+                <w:highlight w:val="yellow"/>
+              </w:rPr>
+              <w:t>Weekly</w:t>
+            </w:r>
+          </w:p>
+        </w:tc>
+        <w:tc>
+          <w:tcPr>
+            <w:tcW w:w="3117" w:type="dxa"/>
+          </w:tcPr>
+          <w:p>
+            <w:pPr>
+              <w:tabs>
+                <w:tab w:val="left" w:pos="2520"/>
+              </w:tabs>
+              <w:rPr>
+                <w:highlight w:val="yellow"/>
+              </w:rPr>
+            </w:pPr>
+            <w:r>
+              <w:rPr>
+                <w:highlight w:val="yellow"/>
+              </w:rPr>
+              <w:t>30%</w:t>
+            </w:r>
+          </w:p>
+        </w:tc>
+      </w:tr>
+      <w:tr>
+        <w:tc>
+          <w:tcPr>
+            <w:tcW w:w="3116" w:type="dxa"/>
+          </w:tcPr>
+          <w:p>
+            <w:pPr>
+              <w:tabs>
+                <w:tab w:val="left" w:pos="2520"/>
+              </w:tabs>
+              <w:rPr>
+                <w:highlight w:val="yellow"/>
+              </w:rPr>
+            </w:pPr>
+            <w:r>
+              <w:rPr>
+                <w:highlight w:val="yellow"/>
+              </w:rPr>
+              <w:t>Lab reports 1</w:t>
+            </w:r>
+          </w:p>
+        </w:tc>
+        <w:tc>
+          <w:tcPr>
+            <w:tcW w:w="3117" w:type="dxa"/>
+          </w:tcPr>
+          <w:p>
+            <w:pPr>
+              <w:tabs>
+                <w:tab w:val="left" w:pos="2520"/>
+              </w:tabs>
+              <w:jc w:val="both"/>
+              <w:rPr>
+                <w:highlight w:val="yellow"/>
+              </w:rPr>
+            </w:pPr>
+            <w:r>
+              <w:rPr>
+                <w:highlight w:val="yellow"/>
+              </w:rPr>
+              <w:t>March 1</w:t>
+            </w:r>
+          </w:p>
+        </w:tc>
+        <w:tc>
+          <w:tcPr>
+            <w:tcW w:w="3117" w:type="dxa"/>
+          </w:tcPr>
+          <w:p>
+            <w:pPr>
+              <w:tabs>
+                <w:tab w:val="left" w:pos="2520"/>
+              </w:tabs>
+              <w:rPr>
+                <w:highlight w:val="yellow"/>
+              </w:rPr>
+            </w:pPr>
+            <w:r>
+              <w:rPr>
+                <w:highlight w:val="yellow"/>
+              </w:rPr>
+              <w:t>15%</w:t>
+            </w:r>
+          </w:p>
+        </w:tc>
+      </w:tr>
+      <w:tr>
+        <w:tc>
+          <w:tcPr>
+            <w:tcW w:w="3116" w:type="dxa"/>
+          </w:tcPr>
+          <w:p>
+            <w:pPr>
+              <w:tabs>
+                <w:tab w:val="left" w:pos="2520"/>
+              </w:tabs>
+              <w:rPr>
+                <w:highlight w:val="yellow"/>
+              </w:rPr>
+            </w:pPr>
+            <w:r>
+              <w:rPr>
+                <w:highlight w:val="yellow"/>
+              </w:rPr>
+              <w:t>Lab report 2</w:t>
+            </w:r>
+          </w:p>
+        </w:tc>
+        <w:tc>
+          <w:tcPr>
+            <w:tcW w:w="3117" w:type="dxa"/>
+          </w:tcPr>
+          <w:p>
+            <w:pPr>
+              <w:tabs>
+                <w:tab w:val="left" w:pos="2520"/>
+              </w:tabs>
+              <w:jc w:val="both"/>
+              <w:rPr>
+                <w:highlight w:val="yellow"/>
+              </w:rPr>
+            </w:pPr>
+            <w:r>
+              <w:rPr>
+                <w:highlight w:val="yellow"/>
+              </w:rPr>
+              <w:t>April 5th</w:t>
+            </w:r>
+          </w:p>
+        </w:tc>
+        <w:tc>
+          <w:tcPr>
+            <w:tcW w:w="3117" w:type="dxa"/>
+          </w:tcPr>
+          <w:p>
+            <w:pPr>
+              <w:tabs>
+                <w:tab w:val="left" w:pos="2520"/>
+              </w:tabs>
+              <w:rPr>
+                <w:highlight w:val="yellow"/>
+              </w:rPr>
+            </w:pPr>
+            <w:r>
+              <w:rPr>
+                <w:highlight w:val="yellow"/>
+              </w:rPr>
+              <w:t>15%</w:t>
+            </w:r>
+          </w:p>
+        </w:tc>
+      </w:tr>
+      <w:tr>
+        <w:tc>
+          <w:tcPr>
+            <w:tcW w:w="3116" w:type="dxa"/>
+          </w:tcPr>
+          <w:p>
+            <w:pPr>
+              <w:tabs>
+                <w:tab w:val="left" w:pos="2520"/>
+              </w:tabs>
+              <w:rPr>
+                <w:highlight w:val="yellow"/>
+              </w:rPr>
+            </w:pPr>
+            <w:r>
+              <w:rPr>
+                <w:highlight w:val="yellow"/>
+              </w:rPr>
+              <w:t>Final Project</w:t>
+            </w:r>
+          </w:p>
+        </w:tc>
+        <w:tc>
+          <w:tcPr>
+            <w:tcW w:w="3117" w:type="dxa"/>
+          </w:tcPr>
+          <w:p>
+            <w:pPr>
+              <w:tabs>
+                <w:tab w:val="left" w:pos="2520"/>
+              </w:tabs>
+              <w:jc w:val="both"/>
+              <w:rPr>
+                <w:highlight w:val="yellow"/>
+              </w:rPr>
+            </w:pPr>
+            <w:r>
+              <w:rPr>
+                <w:highlight w:val="yellow"/>
+              </w:rPr>
+              <w:t>May 15th</w:t>
+            </w:r>
+          </w:p>
+        </w:tc>
+        <w:tc>
+          <w:tcPr>
+            <w:tcW w:w="3117" w:type="dxa"/>
+          </w:tcPr>
+          <w:p>
+            <w:pPr>
+              <w:tabs>
+                <w:tab w:val="left" w:pos="2520"/>
+              </w:tabs>
+              <w:rPr>
+                <w:highlight w:val="yellow"/>
+              </w:rPr>
+            </w:pPr>
+            <w:r>
+              <w:rPr>
+                <w:highlight w:val="yellow"/>
+              </w:rPr>
+              <w:t>40%</w:t>
+            </w:r>
+          </w:p>
+        </w:tc>
+      </w:tr>
+      <w:tr>
+        <w:tc>
+          <w:tcPr>
+            <w:tcW w:w="6233" w:type="dxa"/>
+            <w:gridSpan w:val="2"/>
+          </w:tcPr>
+          <w:p>
+            <w:pPr>
+              <w:tabs>
+                <w:tab w:val="left" w:pos="2520"/>
+              </w:tabs>
+              <w:jc w:val="both"/>
+              <w:rPr>
+                <w:highlight w:val="yellow"/>
+              </w:rPr>
+            </w:pPr>
+            <w:r>
+              <w:rPr>
+                <w:highlight w:val="yellow"/>
+              </w:rPr>
+              <w:t>Total</w:t>
+            </w:r>
+          </w:p>
+        </w:tc>
+        <w:tc>
+          <w:tcPr>
+            <w:tcW w:w="3117" w:type="dxa"/>
+          </w:tcPr>
+          <w:p>
+            <w:pPr>
+              <w:tabs>
+                <w:tab w:val="left" w:pos="2520"/>
+              </w:tabs>
+              <w:rPr>
+                <w:highlight w:val="yellow"/>
+              </w:rPr>
+            </w:pPr>
+            <w:r>
+              <w:rPr>
+                <w:highlight w:val="yellow"/>
+              </w:rPr>
+              <w:t>100%</w:t>
+            </w:r>
+          </w:p>
+        </w:tc>
+      </w:tr>
+    </w:tbl>
     <w:p>
       <w:pPr>
         <w:tabs>
@@ -1512,13 +1361,6 @@
           <w:highlight w:val="yellow"/>
         </w:rPr>
       </w:pPr>
-      <w:r>
-        <w:rPr>
-          <w:highlight w:val="yellow"/>
-        </w:rPr>
-        <w:tab/>
-        <w:t>100% total</w:t>
-      </w:r>
     </w:p>
     <w:p>
       <w:pPr>
@@ -1531,290 +1373,472 @@
       </w:pPr>
     </w:p>
     <w:p>
-      <w:bookmarkStart w:id="17" w:name="_j1dqub11yvhg" w:colFirst="0" w:colLast="0"/>
-      <w:bookmarkEnd w:id="17"/>
+      <w:bookmarkStart w:id="14" w:name="_j1dqub11yvhg" w:colFirst="0" w:colLast="0"/>
+      <w:bookmarkEnd w:id="14"/>
       <w:r>
         <w:t>Pratt Institute Grade System</w:t>
       </w:r>
     </w:p>
-    <w:p/>
-    <w:p>
-      <w:pPr>
-        <w:tabs>
-          <w:tab w:val="center" w:pos="4500"/>
-          <w:tab w:val="left" w:pos="900"/>
-          <w:tab w:val="left" w:pos="900"/>
-        </w:tabs>
-        <w:rPr>
-          <w:highlight w:val="yellow"/>
-          <w:u w:val="single"/>
-        </w:rPr>
-      </w:pPr>
-      <w:r>
-        <w:rPr>
-          <w:u w:val="single"/>
-        </w:rPr>
-        <w:t>Grade</w:t>
-      </w:r>
-      <w:r>
-        <w:tab/>
-      </w:r>
-      <w:r>
-        <w:rPr>
-          <w:u w:val="single"/>
-        </w:rPr>
-        <w:t>Evaluation</w:t>
-      </w:r>
-      <w:r>
-        <w:tab/>
-      </w:r>
-      <w:r>
-        <w:rPr>
-          <w:u w:val="single"/>
-        </w:rPr>
-        <w:t>Quality Points per Credit</w:t>
-      </w:r>
-    </w:p>
-    <w:p>
-      <w:pPr>
-        <w:tabs>
-          <w:tab w:val="center" w:pos="4500"/>
-          <w:tab w:val="left" w:pos="900"/>
-        </w:tabs>
-      </w:pPr>
-      <w:proofErr w:type="gramStart"/>
-      <w:r>
-        <w:t>A</w:t>
-      </w:r>
-      <w:proofErr w:type="gramEnd"/>
-      <w:r>
-        <w:tab/>
-        <w:t>Excellent</w:t>
-      </w:r>
-      <w:r>
-        <w:tab/>
-        <w:t>4.0</w:t>
-      </w:r>
-    </w:p>
-    <w:p>
-      <w:pPr>
-        <w:tabs>
-          <w:tab w:val="center" w:pos="4500"/>
-          <w:tab w:val="left" w:pos="900"/>
-        </w:tabs>
-      </w:pPr>
-      <w:r>
-        <w:t>A</w:t>
-      </w:r>
-      <w:proofErr w:type="gramStart"/>
-      <w:r>
-        <w:t xml:space="preserve">- </w:t>
-      </w:r>
-      <w:r>
-        <w:tab/>
-        <w:t>Excellent</w:t>
-      </w:r>
-      <w:proofErr w:type="gramEnd"/>
-      <w:r>
-        <w:tab/>
-        <w:t>3.7</w:t>
-      </w:r>
-    </w:p>
-    <w:p>
-      <w:pPr>
-        <w:tabs>
-          <w:tab w:val="center" w:pos="4500"/>
-          <w:tab w:val="left" w:pos="900"/>
-        </w:tabs>
-      </w:pPr>
-      <w:r>
-        <w:t>B+</w:t>
-      </w:r>
-      <w:r>
-        <w:tab/>
-        <w:t>Very Good</w:t>
-      </w:r>
-      <w:r>
-        <w:tab/>
-        <w:t>3.3</w:t>
-      </w:r>
-    </w:p>
-    <w:p>
-      <w:pPr>
-        <w:tabs>
-          <w:tab w:val="center" w:pos="4500"/>
-          <w:tab w:val="left" w:pos="900"/>
-        </w:tabs>
-      </w:pPr>
-      <w:r>
-        <w:t>B</w:t>
-      </w:r>
-      <w:r>
-        <w:tab/>
-        <w:t>Good</w:t>
-      </w:r>
-      <w:r>
-        <w:tab/>
-        <w:t>3.0</w:t>
-      </w:r>
-    </w:p>
-    <w:p>
-      <w:pPr>
-        <w:tabs>
-          <w:tab w:val="center" w:pos="4500"/>
-          <w:tab w:val="left" w:pos="900"/>
-        </w:tabs>
-      </w:pPr>
-      <w:r>
-        <w:t>B-</w:t>
-      </w:r>
-      <w:r>
-        <w:tab/>
-        <w:t>Good</w:t>
-      </w:r>
-      <w:r>
-        <w:tab/>
-        <w:t>2.7</w:t>
-      </w:r>
-    </w:p>
-    <w:p>
-      <w:pPr>
-        <w:tabs>
-          <w:tab w:val="center" w:pos="4500"/>
-          <w:tab w:val="left" w:pos="900"/>
-        </w:tabs>
-      </w:pPr>
-      <w:r>
-        <w:t>C+</w:t>
-      </w:r>
-      <w:r>
-        <w:tab/>
-        <w:t>Above Average</w:t>
-      </w:r>
-      <w:r>
-        <w:tab/>
-        <w:t>2.3</w:t>
-      </w:r>
-    </w:p>
-    <w:p>
-      <w:pPr>
-        <w:tabs>
-          <w:tab w:val="center" w:pos="4500"/>
-          <w:tab w:val="left" w:pos="900"/>
-        </w:tabs>
-      </w:pPr>
-      <w:r>
-        <w:t>C</w:t>
-      </w:r>
-      <w:r>
-        <w:tab/>
-        <w:t>Average</w:t>
-      </w:r>
-      <w:r>
-        <w:tab/>
-        <w:t>2.0</w:t>
-      </w:r>
-    </w:p>
-    <w:p>
-      <w:pPr>
-        <w:tabs>
-          <w:tab w:val="center" w:pos="4500"/>
-          <w:tab w:val="left" w:pos="900"/>
-        </w:tabs>
-      </w:pPr>
-      <w:r>
-        <w:t>C-</w:t>
-      </w:r>
-      <w:r>
-        <w:tab/>
-        <w:t>Below Average (UG only</w:t>
-      </w:r>
-      <w:proofErr w:type="gramStart"/>
-      <w:r>
-        <w:t xml:space="preserve">) </w:t>
-      </w:r>
-      <w:r>
-        <w:tab/>
-        <w:t>1.7</w:t>
-      </w:r>
-      <w:proofErr w:type="gramEnd"/>
-    </w:p>
-    <w:p>
-      <w:pPr>
-        <w:tabs>
-          <w:tab w:val="center" w:pos="4500"/>
-          <w:tab w:val="left" w:pos="900"/>
-        </w:tabs>
-      </w:pPr>
-      <w:r>
-        <w:t>D+</w:t>
-      </w:r>
-      <w:r>
-        <w:tab/>
-        <w:t>Less than Acceptable (UG only)</w:t>
-      </w:r>
-      <w:r>
-        <w:tab/>
-        <w:t>1.3</w:t>
-      </w:r>
-    </w:p>
-    <w:p>
-      <w:pPr>
-        <w:tabs>
-          <w:tab w:val="center" w:pos="4500"/>
-          <w:tab w:val="left" w:pos="900"/>
-        </w:tabs>
-      </w:pPr>
-      <w:r>
-        <w:t xml:space="preserve">D </w:t>
-      </w:r>
-      <w:r>
-        <w:tab/>
-        <w:t>Less than Acceptable (UG only)</w:t>
-      </w:r>
-      <w:r>
-        <w:tab/>
-        <w:t>1.0</w:t>
-      </w:r>
-    </w:p>
-    <w:p>
-      <w:pPr>
-        <w:tabs>
-          <w:tab w:val="center" w:pos="4500"/>
-          <w:tab w:val="left" w:pos="900"/>
-        </w:tabs>
-      </w:pPr>
-      <w:r>
-        <w:t>F</w:t>
-      </w:r>
-      <w:r>
-        <w:tab/>
-        <w:t>Failure</w:t>
-      </w:r>
-      <w:r>
-        <w:tab/>
-        <w:t>0.0</w:t>
-      </w:r>
-    </w:p>
-    <w:p>
-      <w:pPr>
-        <w:tabs>
-          <w:tab w:val="center" w:pos="4500"/>
-          <w:tab w:val="left" w:pos="900"/>
-        </w:tabs>
-      </w:pPr>
-      <w:r>
-        <w:t>WF</w:t>
-      </w:r>
-      <w:r>
-        <w:tab/>
-        <w:t>Failure Due to Lack of Attendance</w:t>
-      </w:r>
-      <w:r>
-        <w:tab/>
-        <w:t>0.0</w:t>
-      </w:r>
-    </w:p>
+    <w:tbl>
+      <w:tblPr>
+        <w:tblStyle w:val="TableGrid"/>
+        <w:tblW w:w="0" w:type="auto"/>
+        <w:tblBorders>
+          <w:top w:val="none" w:sz="0" w:space="0" w:color="auto"/>
+          <w:left w:val="none" w:sz="0" w:space="0" w:color="auto"/>
+          <w:bottom w:val="none" w:sz="0" w:space="0" w:color="auto"/>
+          <w:right w:val="none" w:sz="0" w:space="0" w:color="auto"/>
+          <w:insideH w:val="none" w:sz="0" w:space="0" w:color="auto"/>
+          <w:insideV w:val="none" w:sz="0" w:space="0" w:color="auto"/>
+        </w:tblBorders>
+        <w:tblLook w:val="04A0" w:firstRow="1" w:lastRow="0" w:firstColumn="1" w:lastColumn="0" w:noHBand="0" w:noVBand="1"/>
+      </w:tblPr>
+      <w:tblGrid>
+        <w:gridCol w:w="1345"/>
+        <w:gridCol w:w="3690"/>
+        <w:gridCol w:w="2880"/>
+      </w:tblGrid>
+      <w:tr>
+        <w:tc>
+          <w:tcPr>
+            <w:tcW w:w="1345" w:type="dxa"/>
+          </w:tcPr>
+          <w:p>
+            <w:pPr>
+              <w:rPr>
+                <w:u w:val="single"/>
+              </w:rPr>
+            </w:pPr>
+            <w:r>
+              <w:rPr>
+                <w:u w:val="single"/>
+              </w:rPr>
+              <w:t>Grade</w:t>
+            </w:r>
+          </w:p>
+        </w:tc>
+        <w:tc>
+          <w:tcPr>
+            <w:tcW w:w="3690" w:type="dxa"/>
+          </w:tcPr>
+          <w:p>
+            <w:pPr>
+              <w:rPr>
+                <w:u w:val="single"/>
+              </w:rPr>
+            </w:pPr>
+            <w:r>
+              <w:rPr>
+                <w:u w:val="single"/>
+              </w:rPr>
+              <w:t>Evaluation</w:t>
+            </w:r>
+          </w:p>
+        </w:tc>
+        <w:tc>
+          <w:tcPr>
+            <w:tcW w:w="2880" w:type="dxa"/>
+          </w:tcPr>
+          <w:p>
+            <w:pPr>
+              <w:rPr>
+                <w:u w:val="single"/>
+              </w:rPr>
+            </w:pPr>
+            <w:r>
+              <w:rPr>
+                <w:u w:val="single"/>
+              </w:rPr>
+              <w:t>Quality Points per Credit</w:t>
+            </w:r>
+          </w:p>
+        </w:tc>
+      </w:tr>
+      <w:tr>
+        <w:tc>
+          <w:tcPr>
+            <w:tcW w:w="1345" w:type="dxa"/>
+          </w:tcPr>
+          <w:p>
+            <w:r>
+              <w:t>A</w:t>
+            </w:r>
+          </w:p>
+        </w:tc>
+        <w:tc>
+          <w:tcPr>
+            <w:tcW w:w="3690" w:type="dxa"/>
+          </w:tcPr>
+          <w:p>
+            <w:r>
+              <w:t>Excellent</w:t>
+            </w:r>
+          </w:p>
+        </w:tc>
+        <w:tc>
+          <w:tcPr>
+            <w:tcW w:w="2880" w:type="dxa"/>
+          </w:tcPr>
+          <w:p>
+            <w:r>
+              <w:t>4.0</w:t>
+            </w:r>
+          </w:p>
+        </w:tc>
+      </w:tr>
+      <w:tr>
+        <w:tc>
+          <w:tcPr>
+            <w:tcW w:w="1345" w:type="dxa"/>
+          </w:tcPr>
+          <w:p>
+            <w:r>
+              <w:t>A-</w:t>
+            </w:r>
+          </w:p>
+        </w:tc>
+        <w:tc>
+          <w:tcPr>
+            <w:tcW w:w="3690" w:type="dxa"/>
+          </w:tcPr>
+          <w:p>
+            <w:r>
+              <w:t>Excellent</w:t>
+            </w:r>
+          </w:p>
+        </w:tc>
+        <w:tc>
+          <w:tcPr>
+            <w:tcW w:w="2880" w:type="dxa"/>
+          </w:tcPr>
+          <w:p>
+            <w:r>
+              <w:t>3.7</w:t>
+            </w:r>
+          </w:p>
+        </w:tc>
+      </w:tr>
+      <w:tr>
+        <w:tc>
+          <w:tcPr>
+            <w:tcW w:w="1345" w:type="dxa"/>
+          </w:tcPr>
+          <w:p>
+            <w:r>
+              <w:t>B+</w:t>
+            </w:r>
+          </w:p>
+        </w:tc>
+        <w:tc>
+          <w:tcPr>
+            <w:tcW w:w="3690" w:type="dxa"/>
+          </w:tcPr>
+          <w:p>
+            <w:r>
+              <w:t>Very Good</w:t>
+            </w:r>
+          </w:p>
+        </w:tc>
+        <w:tc>
+          <w:tcPr>
+            <w:tcW w:w="2880" w:type="dxa"/>
+          </w:tcPr>
+          <w:p>
+            <w:r>
+              <w:t>3.3</w:t>
+            </w:r>
+          </w:p>
+        </w:tc>
+      </w:tr>
+      <w:tr>
+        <w:tc>
+          <w:tcPr>
+            <w:tcW w:w="1345" w:type="dxa"/>
+          </w:tcPr>
+          <w:p>
+            <w:r>
+              <w:t>B</w:t>
+            </w:r>
+          </w:p>
+        </w:tc>
+        <w:tc>
+          <w:tcPr>
+            <w:tcW w:w="3690" w:type="dxa"/>
+          </w:tcPr>
+          <w:p>
+            <w:r>
+              <w:t>Good</w:t>
+            </w:r>
+          </w:p>
+        </w:tc>
+        <w:tc>
+          <w:tcPr>
+            <w:tcW w:w="2880" w:type="dxa"/>
+          </w:tcPr>
+          <w:p>
+            <w:r>
+              <w:t>3.0</w:t>
+            </w:r>
+          </w:p>
+        </w:tc>
+      </w:tr>
+      <w:tr>
+        <w:tc>
+          <w:tcPr>
+            <w:tcW w:w="1345" w:type="dxa"/>
+          </w:tcPr>
+          <w:p>
+            <w:r>
+              <w:t>B-</w:t>
+            </w:r>
+          </w:p>
+        </w:tc>
+        <w:tc>
+          <w:tcPr>
+            <w:tcW w:w="3690" w:type="dxa"/>
+          </w:tcPr>
+          <w:p>
+            <w:r>
+              <w:t>Good</w:t>
+            </w:r>
+          </w:p>
+        </w:tc>
+        <w:tc>
+          <w:tcPr>
+            <w:tcW w:w="2880" w:type="dxa"/>
+          </w:tcPr>
+          <w:p>
+            <w:r>
+              <w:t>2.7</w:t>
+            </w:r>
+          </w:p>
+        </w:tc>
+      </w:tr>
+      <w:tr>
+        <w:tc>
+          <w:tcPr>
+            <w:tcW w:w="1345" w:type="dxa"/>
+          </w:tcPr>
+          <w:p>
+            <w:r>
+              <w:t>C+</w:t>
+            </w:r>
+          </w:p>
+        </w:tc>
+        <w:tc>
+          <w:tcPr>
+            <w:tcW w:w="3690" w:type="dxa"/>
+          </w:tcPr>
+          <w:p>
+            <w:r>
+              <w:t>Above Average</w:t>
+            </w:r>
+          </w:p>
+        </w:tc>
+        <w:tc>
+          <w:tcPr>
+            <w:tcW w:w="2880" w:type="dxa"/>
+          </w:tcPr>
+          <w:p>
+            <w:r>
+              <w:t>2.3</w:t>
+            </w:r>
+          </w:p>
+        </w:tc>
+      </w:tr>
+      <w:tr>
+        <w:tc>
+          <w:tcPr>
+            <w:tcW w:w="1345" w:type="dxa"/>
+          </w:tcPr>
+          <w:p>
+            <w:r>
+              <w:t>C</w:t>
+            </w:r>
+          </w:p>
+        </w:tc>
+        <w:tc>
+          <w:tcPr>
+            <w:tcW w:w="3690" w:type="dxa"/>
+          </w:tcPr>
+          <w:p>
+            <w:r>
+              <w:t>Average</w:t>
+            </w:r>
+          </w:p>
+        </w:tc>
+        <w:tc>
+          <w:tcPr>
+            <w:tcW w:w="2880" w:type="dxa"/>
+          </w:tcPr>
+          <w:p>
+            <w:r>
+              <w:t>2.0</w:t>
+            </w:r>
+          </w:p>
+        </w:tc>
+      </w:tr>
+      <w:tr>
+        <w:tc>
+          <w:tcPr>
+            <w:tcW w:w="1345" w:type="dxa"/>
+          </w:tcPr>
+          <w:p>
+            <w:r>
+              <w:t>C-</w:t>
+            </w:r>
+          </w:p>
+        </w:tc>
+        <w:tc>
+          <w:tcPr>
+            <w:tcW w:w="3690" w:type="dxa"/>
+          </w:tcPr>
+          <w:p>
+            <w:r>
+              <w:t>Below Average (UG only)</w:t>
+            </w:r>
+          </w:p>
+        </w:tc>
+        <w:tc>
+          <w:tcPr>
+            <w:tcW w:w="2880" w:type="dxa"/>
+          </w:tcPr>
+          <w:p>
+            <w:r>
+              <w:t>1.7</w:t>
+            </w:r>
+          </w:p>
+        </w:tc>
+      </w:tr>
+      <w:tr>
+        <w:tc>
+          <w:tcPr>
+            <w:tcW w:w="1345" w:type="dxa"/>
+          </w:tcPr>
+          <w:p>
+            <w:r>
+              <w:t>D+</w:t>
+            </w:r>
+          </w:p>
+        </w:tc>
+        <w:tc>
+          <w:tcPr>
+            <w:tcW w:w="3690" w:type="dxa"/>
+          </w:tcPr>
+          <w:p>
+            <w:r>
+              <w:t>Less than Acceptable (UG only)</w:t>
+            </w:r>
+          </w:p>
+        </w:tc>
+        <w:tc>
+          <w:tcPr>
+            <w:tcW w:w="2880" w:type="dxa"/>
+          </w:tcPr>
+          <w:p>
+            <w:r>
+              <w:t>1.3</w:t>
+            </w:r>
+          </w:p>
+        </w:tc>
+      </w:tr>
+      <w:tr>
+        <w:tc>
+          <w:tcPr>
+            <w:tcW w:w="1345" w:type="dxa"/>
+          </w:tcPr>
+          <w:p>
+            <w:r>
+              <w:t>D</w:t>
+            </w:r>
+          </w:p>
+        </w:tc>
+        <w:tc>
+          <w:tcPr>
+            <w:tcW w:w="3690" w:type="dxa"/>
+          </w:tcPr>
+          <w:p>
+            <w:r>
+              <w:t>Less than Acceptable (UG only)</w:t>
+            </w:r>
+          </w:p>
+        </w:tc>
+        <w:tc>
+          <w:tcPr>
+            <w:tcW w:w="2880" w:type="dxa"/>
+          </w:tcPr>
+          <w:p>
+            <w:r>
+              <w:t>1.0</w:t>
+            </w:r>
+          </w:p>
+        </w:tc>
+      </w:tr>
+      <w:tr>
+        <w:tc>
+          <w:tcPr>
+            <w:tcW w:w="1345" w:type="dxa"/>
+          </w:tcPr>
+          <w:p>
+            <w:r>
+              <w:t>F</w:t>
+            </w:r>
+          </w:p>
+        </w:tc>
+        <w:tc>
+          <w:tcPr>
+            <w:tcW w:w="3690" w:type="dxa"/>
+          </w:tcPr>
+          <w:p>
+            <w:r>
+              <w:t>Failure</w:t>
+            </w:r>
+          </w:p>
+        </w:tc>
+        <w:tc>
+          <w:tcPr>
+            <w:tcW w:w="2880" w:type="dxa"/>
+          </w:tcPr>
+          <w:p>
+            <w:r>
+              <w:t>0.0</w:t>
+            </w:r>
+          </w:p>
+        </w:tc>
+      </w:tr>
+      <w:tr>
+        <w:tc>
+          <w:tcPr>
+            <w:tcW w:w="1345" w:type="dxa"/>
+          </w:tcPr>
+          <w:p>
+            <w:r>
+              <w:t>WF</w:t>
+            </w:r>
+          </w:p>
+        </w:tc>
+        <w:tc>
+          <w:tcPr>
+            <w:tcW w:w="3690" w:type="dxa"/>
+          </w:tcPr>
+          <w:p>
+            <w:r>
+              <w:t>Failure Due to Lack of Attendance</w:t>
+            </w:r>
+          </w:p>
+        </w:tc>
+        <w:tc>
+          <w:tcPr>
+            <w:tcW w:w="2880" w:type="dxa"/>
+          </w:tcPr>
+          <w:p>
+            <w:r>
+              <w:t>0.0</w:t>
+            </w:r>
+          </w:p>
+        </w:tc>
+      </w:tr>
+    </w:tbl>
     <w:p>
       <w:pPr>
         <w:rPr>
@@ -1843,6 +1867,7 @@
           <w:b/>
           <w:bCs/>
         </w:rPr>
+        <w:lastRenderedPageBreak/>
         <w:t>Portfolio</w:t>
       </w:r>
     </w:p>
@@ -1889,176 +1914,2566 @@
         <w:t>Also, you are encouraged to meet with your advisor about including projects in your portfolio.</w:t>
       </w:r>
     </w:p>
+    <w:p>
+      <w:pPr>
+        <w:pStyle w:val="Heading2"/>
+      </w:pPr>
+      <w:bookmarkStart w:id="15" w:name="_sv2or0hga3r4" w:colFirst="0" w:colLast="0"/>
+      <w:bookmarkEnd w:id="15"/>
+      <w:r>
+        <w:t>Course Calendar/Schedule</w:t>
+      </w:r>
+    </w:p>
+    <w:tbl>
+      <w:tblPr>
+        <w:tblW w:w="7703" w:type="dxa"/>
+        <w:jc w:val="center"/>
+        <w:tblBorders>
+          <w:top w:val="single" w:sz="4" w:space="0" w:color="auto"/>
+          <w:left w:val="single" w:sz="4" w:space="0" w:color="auto"/>
+          <w:bottom w:val="single" w:sz="4" w:space="0" w:color="auto"/>
+          <w:right w:val="single" w:sz="4" w:space="0" w:color="auto"/>
+          <w:insideH w:val="single" w:sz="4" w:space="0" w:color="auto"/>
+          <w:insideV w:val="single" w:sz="4" w:space="0" w:color="auto"/>
+        </w:tblBorders>
+        <w:tblLook w:val="04A0" w:firstRow="1" w:lastRow="0" w:firstColumn="1" w:lastColumn="0" w:noHBand="0" w:noVBand="1"/>
+      </w:tblPr>
+      <w:tblGrid>
+        <w:gridCol w:w="1075"/>
+        <w:gridCol w:w="4320"/>
+        <w:gridCol w:w="2308"/>
+      </w:tblGrid>
+      <w:tr>
+        <w:trPr>
+          <w:trHeight w:val="300"/>
+          <w:jc w:val="center"/>
+        </w:trPr>
+        <w:tc>
+          <w:tcPr>
+            <w:tcW w:w="1075" w:type="dxa"/>
+            <w:shd w:val="clear" w:color="auto" w:fill="D9D9D9" w:themeFill="background1" w:themeFillShade="D9"/>
+            <w:noWrap/>
+            <w:vAlign w:val="bottom"/>
+            <w:hideMark/>
+          </w:tcPr>
+          <w:p>
+            <w:pPr>
+              <w:spacing w:line="240" w:lineRule="auto"/>
+              <w:contextualSpacing/>
+              <w:rPr>
+                <w:rFonts w:eastAsia="Times New Roman" w:cs="Times New Roman"/>
+                <w:b/>
+                <w:bCs/>
+                <w:color w:val="000000"/>
+              </w:rPr>
+            </w:pPr>
+            <w:r>
+              <w:rPr>
+                <w:rFonts w:eastAsia="Times New Roman" w:cs="Times New Roman"/>
+                <w:b/>
+                <w:bCs/>
+                <w:color w:val="000000"/>
+              </w:rPr>
+              <w:t>Date</w:t>
+            </w:r>
+          </w:p>
+        </w:tc>
+        <w:tc>
+          <w:tcPr>
+            <w:tcW w:w="4320" w:type="dxa"/>
+            <w:shd w:val="clear" w:color="auto" w:fill="D9D9D9" w:themeFill="background1" w:themeFillShade="D9"/>
+            <w:noWrap/>
+            <w:vAlign w:val="bottom"/>
+            <w:hideMark/>
+          </w:tcPr>
+          <w:p>
+            <w:pPr>
+              <w:spacing w:line="240" w:lineRule="auto"/>
+              <w:contextualSpacing/>
+              <w:rPr>
+                <w:rFonts w:eastAsia="Times New Roman" w:cs="Times New Roman"/>
+                <w:b/>
+                <w:bCs/>
+                <w:color w:val="000000"/>
+              </w:rPr>
+            </w:pPr>
+            <w:r>
+              <w:rPr>
+                <w:rFonts w:eastAsia="Times New Roman" w:cs="Times New Roman"/>
+                <w:b/>
+                <w:bCs/>
+                <w:color w:val="000000"/>
+              </w:rPr>
+              <w:t>Topic</w:t>
+            </w:r>
+          </w:p>
+        </w:tc>
+        <w:tc>
+          <w:tcPr>
+            <w:tcW w:w="2308" w:type="dxa"/>
+            <w:shd w:val="clear" w:color="auto" w:fill="D9D9D9" w:themeFill="background1" w:themeFillShade="D9"/>
+            <w:noWrap/>
+            <w:vAlign w:val="bottom"/>
+            <w:hideMark/>
+          </w:tcPr>
+          <w:p>
+            <w:pPr>
+              <w:spacing w:line="240" w:lineRule="auto"/>
+              <w:contextualSpacing/>
+              <w:rPr>
+                <w:rFonts w:eastAsia="Times New Roman" w:cs="Times New Roman"/>
+                <w:b/>
+                <w:bCs/>
+                <w:color w:val="000000"/>
+              </w:rPr>
+            </w:pPr>
+            <w:r>
+              <w:rPr>
+                <w:rFonts w:eastAsia="Times New Roman" w:cs="Times New Roman"/>
+                <w:b/>
+                <w:bCs/>
+                <w:color w:val="000000"/>
+              </w:rPr>
+              <w:t>Reading</w:t>
+            </w:r>
+          </w:p>
+        </w:tc>
+      </w:tr>
+      <w:tr>
+        <w:trPr>
+          <w:trHeight w:val="300"/>
+          <w:jc w:val="center"/>
+        </w:trPr>
+        <w:tc>
+          <w:tcPr>
+            <w:tcW w:w="7703" w:type="dxa"/>
+            <w:gridSpan w:val="3"/>
+            <w:noWrap/>
+            <w:vAlign w:val="center"/>
+          </w:tcPr>
+          <w:p>
+            <w:pPr>
+              <w:spacing w:line="240" w:lineRule="auto"/>
+              <w:contextualSpacing/>
+              <w:jc w:val="center"/>
+              <w:rPr>
+                <w:rFonts w:eastAsia="Times New Roman" w:cs="Times New Roman"/>
+                <w:b/>
+                <w:bCs/>
+                <w:color w:val="000000"/>
+              </w:rPr>
+            </w:pPr>
+            <w:r>
+              <w:rPr>
+                <w:rFonts w:eastAsia="Times New Roman" w:cs="Times New Roman"/>
+                <w:b/>
+                <w:bCs/>
+                <w:color w:val="000000"/>
+              </w:rPr>
+              <w:t>Part I - Introduction</w:t>
+            </w:r>
+          </w:p>
+        </w:tc>
+      </w:tr>
+      <w:tr>
+        <w:trPr>
+          <w:trHeight w:val="300"/>
+          <w:jc w:val="center"/>
+        </w:trPr>
+        <w:tc>
+          <w:tcPr>
+            <w:tcW w:w="1075" w:type="dxa"/>
+            <w:noWrap/>
+            <w:vAlign w:val="bottom"/>
+            <w:hideMark/>
+          </w:tcPr>
+          <w:p>
+            <w:pPr>
+              <w:spacing w:line="240" w:lineRule="auto"/>
+              <w:contextualSpacing/>
+              <w:jc w:val="right"/>
+              <w:rPr>
+                <w:rFonts w:eastAsia="Times New Roman" w:cs="Times New Roman"/>
+                <w:color w:val="000000"/>
+              </w:rPr>
+            </w:pPr>
+            <w:r>
+              <w:rPr>
+                <w:rFonts w:eastAsia="Times New Roman" w:cs="Times New Roman"/>
+                <w:color w:val="000000"/>
+              </w:rPr>
+              <w:t xml:space="preserve"> Week 1 </w:t>
+            </w:r>
+          </w:p>
+          <w:p>
+            <w:pPr>
+              <w:spacing w:line="240" w:lineRule="auto"/>
+              <w:contextualSpacing/>
+              <w:jc w:val="right"/>
+              <w:rPr>
+                <w:rFonts w:eastAsia="Times New Roman" w:cs="Times New Roman"/>
+                <w:color w:val="000000"/>
+              </w:rPr>
+            </w:pPr>
+            <w:r>
+              <w:rPr>
+                <w:rFonts w:eastAsia="Times New Roman" w:cs="Times New Roman"/>
+                <w:color w:val="000000"/>
+              </w:rPr>
+              <w:t>28-Jan</w:t>
+            </w:r>
+          </w:p>
+        </w:tc>
+        <w:tc>
+          <w:tcPr>
+            <w:tcW w:w="4320" w:type="dxa"/>
+            <w:noWrap/>
+            <w:vAlign w:val="bottom"/>
+            <w:hideMark/>
+          </w:tcPr>
+          <w:p>
+            <w:pPr>
+              <w:contextualSpacing/>
+            </w:pPr>
+            <w:r>
+              <w:rPr>
+                <w:rFonts w:eastAsia="Times New Roman" w:cs="Times New Roman"/>
+                <w:color w:val="000000"/>
+              </w:rPr>
+              <w:t xml:space="preserve">Lecture: </w:t>
+            </w:r>
+            <w:r>
+              <w:t>Introd</w:t>
+            </w:r>
+            <w:r>
+              <w:t>uction</w:t>
+            </w:r>
+          </w:p>
+          <w:p>
+            <w:pPr>
+              <w:spacing w:line="240" w:lineRule="auto"/>
+              <w:contextualSpacing/>
+              <w:rPr>
+                <w:rFonts w:eastAsia="Times New Roman" w:cs="Times New Roman"/>
+                <w:color w:val="000000"/>
+              </w:rPr>
+            </w:pPr>
+          </w:p>
+          <w:p>
+            <w:pPr>
+              <w:spacing w:line="240" w:lineRule="auto"/>
+              <w:contextualSpacing/>
+              <w:rPr>
+                <w:rFonts w:eastAsia="Times New Roman" w:cs="Times New Roman"/>
+                <w:color w:val="000000"/>
+              </w:rPr>
+            </w:pPr>
+            <w:r>
+              <w:rPr>
+                <w:rFonts w:eastAsia="Times New Roman" w:cs="Times New Roman"/>
+                <w:color w:val="000000"/>
+              </w:rPr>
+              <w:t xml:space="preserve">Workshop: </w:t>
+            </w:r>
+            <w:r>
+              <w:rPr>
+                <w:rFonts w:eastAsia="Times New Roman" w:cs="Times New Roman"/>
+                <w:color w:val="000000"/>
+              </w:rPr>
+              <w:t xml:space="preserve">Intro to </w:t>
+            </w:r>
+            <w:r>
+              <w:rPr>
+                <w:rFonts w:eastAsia="Times New Roman" w:cs="Times New Roman"/>
+                <w:color w:val="000000"/>
+              </w:rPr>
+              <w:t>Excel</w:t>
+            </w:r>
+          </w:p>
+        </w:tc>
+        <w:tc>
+          <w:tcPr>
+            <w:tcW w:w="2308" w:type="dxa"/>
+            <w:noWrap/>
+            <w:vAlign w:val="bottom"/>
+            <w:hideMark/>
+          </w:tcPr>
+          <w:p>
+            <w:pPr>
+              <w:spacing w:line="240" w:lineRule="auto"/>
+              <w:contextualSpacing/>
+              <w:rPr>
+                <w:rFonts w:eastAsia="Times New Roman" w:cs="Times New Roman"/>
+                <w:color w:val="000000"/>
+              </w:rPr>
+            </w:pPr>
+            <w:r>
+              <w:rPr>
+                <w:rFonts w:eastAsia="Times New Roman" w:cs="Times New Roman"/>
+                <w:color w:val="000000"/>
+              </w:rPr>
+              <w:t>Wilke</w:t>
+            </w:r>
+            <w:r>
+              <w:rPr>
+                <w:rFonts w:eastAsia="Times New Roman" w:cs="Times New Roman"/>
+                <w:color w:val="000000"/>
+              </w:rPr>
+              <w:t>;</w:t>
+            </w:r>
+            <w:r>
+              <w:rPr>
+                <w:rFonts w:eastAsia="Times New Roman" w:cs="Times New Roman"/>
+                <w:color w:val="000000"/>
+              </w:rPr>
+              <w:t xml:space="preserve"> Ch 1, 2</w:t>
+            </w:r>
+          </w:p>
+        </w:tc>
+      </w:tr>
+      <w:tr>
+        <w:trPr>
+          <w:trHeight w:val="300"/>
+          <w:jc w:val="center"/>
+        </w:trPr>
+        <w:tc>
+          <w:tcPr>
+            <w:tcW w:w="1075" w:type="dxa"/>
+            <w:noWrap/>
+            <w:vAlign w:val="bottom"/>
+            <w:hideMark/>
+          </w:tcPr>
+          <w:p>
+            <w:pPr>
+              <w:spacing w:line="240" w:lineRule="auto"/>
+              <w:contextualSpacing/>
+              <w:jc w:val="right"/>
+              <w:rPr>
+                <w:rFonts w:eastAsia="Times New Roman" w:cs="Times New Roman"/>
+                <w:color w:val="000000"/>
+              </w:rPr>
+            </w:pPr>
+            <w:r>
+              <w:rPr>
+                <w:rFonts w:eastAsia="Times New Roman" w:cs="Times New Roman"/>
+                <w:color w:val="000000"/>
+              </w:rPr>
+              <w:t>Week 2</w:t>
+            </w:r>
+          </w:p>
+          <w:p>
+            <w:pPr>
+              <w:spacing w:line="240" w:lineRule="auto"/>
+              <w:contextualSpacing/>
+              <w:jc w:val="right"/>
+              <w:rPr>
+                <w:rFonts w:eastAsia="Times New Roman" w:cs="Times New Roman"/>
+                <w:color w:val="000000"/>
+              </w:rPr>
+            </w:pPr>
+            <w:r>
+              <w:rPr>
+                <w:rFonts w:eastAsia="Times New Roman" w:cs="Times New Roman"/>
+                <w:color w:val="000000"/>
+              </w:rPr>
+              <w:t>4-Feb</w:t>
+            </w:r>
+          </w:p>
+        </w:tc>
+        <w:tc>
+          <w:tcPr>
+            <w:tcW w:w="4320" w:type="dxa"/>
+            <w:noWrap/>
+            <w:vAlign w:val="bottom"/>
+            <w:hideMark/>
+          </w:tcPr>
+          <w:p>
+            <w:pPr>
+              <w:contextualSpacing/>
+            </w:pPr>
+            <w:r>
+              <w:rPr>
+                <w:rFonts w:eastAsia="Times New Roman" w:cs="Times New Roman"/>
+                <w:color w:val="000000"/>
+              </w:rPr>
+              <w:t xml:space="preserve">Lecture: </w:t>
+            </w:r>
+            <w:r>
+              <w:t>Principles of data visualization</w:t>
+            </w:r>
+            <w:r>
+              <w:t>, d</w:t>
+            </w:r>
+            <w:r>
+              <w:t>ata types,</w:t>
+            </w:r>
+            <w:r>
+              <w:t xml:space="preserve"> c</w:t>
+            </w:r>
+            <w:r>
+              <w:t>hart types</w:t>
+            </w:r>
+            <w:r>
+              <w:t xml:space="preserve">; Introduction to </w:t>
+            </w:r>
+            <w:r>
+              <w:t>NYC Open Data</w:t>
+            </w:r>
+            <w:r>
+              <w:t xml:space="preserve"> and Social Explorer</w:t>
+            </w:r>
+          </w:p>
+          <w:p>
+            <w:pPr>
+              <w:spacing w:line="240" w:lineRule="auto"/>
+              <w:contextualSpacing/>
+              <w:rPr>
+                <w:rFonts w:eastAsia="Times New Roman" w:cs="Times New Roman"/>
+                <w:color w:val="000000"/>
+              </w:rPr>
+            </w:pPr>
+          </w:p>
+          <w:p>
+            <w:pPr>
+              <w:spacing w:line="240" w:lineRule="auto"/>
+              <w:contextualSpacing/>
+              <w:rPr>
+                <w:rFonts w:eastAsia="Times New Roman" w:cs="Times New Roman"/>
+                <w:color w:val="000000"/>
+              </w:rPr>
+            </w:pPr>
+            <w:r>
+              <w:rPr>
+                <w:rFonts w:eastAsia="Times New Roman" w:cs="Times New Roman"/>
+                <w:color w:val="000000"/>
+              </w:rPr>
+              <w:t xml:space="preserve">Workshop: </w:t>
+            </w:r>
+            <w:r>
+              <w:t>Social Explorer</w:t>
+            </w:r>
+          </w:p>
+        </w:tc>
+        <w:tc>
+          <w:tcPr>
+            <w:tcW w:w="2308" w:type="dxa"/>
+            <w:noWrap/>
+            <w:vAlign w:val="bottom"/>
+            <w:hideMark/>
+          </w:tcPr>
+          <w:p>
+            <w:pPr>
+              <w:spacing w:line="240" w:lineRule="auto"/>
+              <w:contextualSpacing/>
+              <w:rPr>
+                <w:rFonts w:eastAsia="Times New Roman" w:cs="Times New Roman"/>
+                <w:color w:val="000000"/>
+              </w:rPr>
+            </w:pPr>
+            <w:r>
+              <w:rPr>
+                <w:rFonts w:eastAsia="Times New Roman" w:cs="Times New Roman"/>
+                <w:color w:val="000000"/>
+              </w:rPr>
+              <w:t>Wilke; Ch 3, 4, and 5</w:t>
+            </w:r>
+          </w:p>
+        </w:tc>
+      </w:tr>
+      <w:tr>
+        <w:trPr>
+          <w:trHeight w:val="70"/>
+          <w:jc w:val="center"/>
+        </w:trPr>
+        <w:tc>
+          <w:tcPr>
+            <w:tcW w:w="7703" w:type="dxa"/>
+            <w:gridSpan w:val="3"/>
+            <w:noWrap/>
+            <w:vAlign w:val="center"/>
+          </w:tcPr>
+          <w:p>
+            <w:pPr>
+              <w:spacing w:line="240" w:lineRule="auto"/>
+              <w:contextualSpacing/>
+              <w:jc w:val="center"/>
+              <w:rPr>
+                <w:rFonts w:eastAsia="Times New Roman" w:cs="Times New Roman"/>
+              </w:rPr>
+            </w:pPr>
+            <w:r>
+              <w:rPr>
+                <w:rFonts w:eastAsia="Times New Roman" w:cs="Times New Roman"/>
+                <w:b/>
+                <w:bCs/>
+                <w:color w:val="000000"/>
+              </w:rPr>
+              <w:t xml:space="preserve">Part </w:t>
+            </w:r>
+            <w:r>
+              <w:rPr>
+                <w:rFonts w:eastAsia="Times New Roman" w:cs="Times New Roman"/>
+                <w:b/>
+                <w:bCs/>
+                <w:color w:val="000000"/>
+              </w:rPr>
+              <w:t>I</w:t>
+            </w:r>
+            <w:r>
+              <w:rPr>
+                <w:rFonts w:eastAsia="Times New Roman" w:cs="Times New Roman"/>
+                <w:b/>
+                <w:bCs/>
+                <w:color w:val="000000"/>
+              </w:rPr>
+              <w:t xml:space="preserve">I - </w:t>
+            </w:r>
+            <w:r>
+              <w:rPr>
+                <w:rFonts w:eastAsia="Times New Roman" w:cs="Times New Roman"/>
+                <w:b/>
+                <w:bCs/>
+                <w:color w:val="000000"/>
+              </w:rPr>
+              <w:t>Practice</w:t>
+            </w:r>
+          </w:p>
+        </w:tc>
+      </w:tr>
+      <w:tr>
+        <w:trPr>
+          <w:trHeight w:val="300"/>
+          <w:jc w:val="center"/>
+        </w:trPr>
+        <w:tc>
+          <w:tcPr>
+            <w:tcW w:w="1075" w:type="dxa"/>
+            <w:noWrap/>
+            <w:vAlign w:val="bottom"/>
+            <w:hideMark/>
+          </w:tcPr>
+          <w:p>
+            <w:pPr>
+              <w:spacing w:line="240" w:lineRule="auto"/>
+              <w:contextualSpacing/>
+              <w:jc w:val="right"/>
+              <w:rPr>
+                <w:rFonts w:eastAsia="Times New Roman" w:cs="Times New Roman"/>
+                <w:color w:val="000000"/>
+              </w:rPr>
+            </w:pPr>
+            <w:r>
+              <w:rPr>
+                <w:rFonts w:eastAsia="Times New Roman" w:cs="Times New Roman"/>
+                <w:color w:val="000000"/>
+              </w:rPr>
+              <w:t>Week 3</w:t>
+            </w:r>
+          </w:p>
+          <w:p>
+            <w:pPr>
+              <w:spacing w:line="240" w:lineRule="auto"/>
+              <w:contextualSpacing/>
+              <w:jc w:val="right"/>
+              <w:rPr>
+                <w:rFonts w:eastAsia="Times New Roman" w:cs="Times New Roman"/>
+                <w:color w:val="000000"/>
+              </w:rPr>
+            </w:pPr>
+            <w:r>
+              <w:rPr>
+                <w:rFonts w:eastAsia="Times New Roman" w:cs="Times New Roman"/>
+                <w:color w:val="000000"/>
+              </w:rPr>
+              <w:t>11-Feb</w:t>
+            </w:r>
+          </w:p>
+        </w:tc>
+        <w:tc>
+          <w:tcPr>
+            <w:tcW w:w="4320" w:type="dxa"/>
+            <w:noWrap/>
+            <w:vAlign w:val="bottom"/>
+            <w:hideMark/>
+          </w:tcPr>
+          <w:p>
+            <w:pPr>
+              <w:spacing w:line="240" w:lineRule="auto"/>
+              <w:contextualSpacing/>
+              <w:rPr>
+                <w:rFonts w:eastAsia="Times New Roman" w:cs="Times New Roman"/>
+                <w:color w:val="000000"/>
+              </w:rPr>
+            </w:pPr>
+            <w:r>
+              <w:rPr>
+                <w:rFonts w:eastAsia="Times New Roman" w:cs="Times New Roman"/>
+                <w:color w:val="000000"/>
+              </w:rPr>
+              <w:t xml:space="preserve">Lecture: </w:t>
+            </w:r>
+            <w:r>
+              <w:rPr>
+                <w:rFonts w:eastAsia="Times New Roman" w:cs="Times New Roman"/>
+                <w:color w:val="000000"/>
+              </w:rPr>
+              <w:t>Visualizing amounts and distributions</w:t>
+            </w:r>
+          </w:p>
+          <w:p>
+            <w:pPr>
+              <w:spacing w:line="240" w:lineRule="auto"/>
+              <w:contextualSpacing/>
+              <w:rPr>
+                <w:rFonts w:eastAsia="Times New Roman" w:cs="Times New Roman"/>
+                <w:color w:val="000000"/>
+              </w:rPr>
+            </w:pPr>
+          </w:p>
+          <w:p>
+            <w:pPr>
+              <w:spacing w:line="240" w:lineRule="auto"/>
+              <w:contextualSpacing/>
+              <w:rPr>
+                <w:rFonts w:eastAsia="Times New Roman" w:cs="Times New Roman"/>
+                <w:color w:val="000000"/>
+              </w:rPr>
+            </w:pPr>
+            <w:r>
+              <w:rPr>
+                <w:rFonts w:eastAsia="Times New Roman" w:cs="Times New Roman"/>
+                <w:color w:val="000000"/>
+              </w:rPr>
+              <w:t>Workshop: Datawrapper</w:t>
+            </w:r>
+            <w:r>
+              <w:rPr>
+                <w:rFonts w:eastAsia="Times New Roman" w:cs="Times New Roman"/>
+                <w:color w:val="000000"/>
+              </w:rPr>
+              <w:t xml:space="preserve"> pt. 1</w:t>
+            </w:r>
+          </w:p>
+        </w:tc>
+        <w:tc>
+          <w:tcPr>
+            <w:tcW w:w="2308" w:type="dxa"/>
+            <w:noWrap/>
+            <w:vAlign w:val="bottom"/>
+            <w:hideMark/>
+          </w:tcPr>
+          <w:p>
+            <w:pPr>
+              <w:spacing w:line="240" w:lineRule="auto"/>
+              <w:contextualSpacing/>
+              <w:rPr>
+                <w:rFonts w:eastAsia="Times New Roman" w:cs="Times New Roman"/>
+              </w:rPr>
+            </w:pPr>
+            <w:r>
+              <w:rPr>
+                <w:rFonts w:eastAsia="Times New Roman" w:cs="Times New Roman"/>
+              </w:rPr>
+              <w:t>Wilke; Ch 6 and 7</w:t>
+            </w:r>
+          </w:p>
+        </w:tc>
+      </w:tr>
+      <w:tr>
+        <w:trPr>
+          <w:trHeight w:val="300"/>
+          <w:jc w:val="center"/>
+        </w:trPr>
+        <w:tc>
+          <w:tcPr>
+            <w:tcW w:w="1075" w:type="dxa"/>
+            <w:noWrap/>
+            <w:vAlign w:val="bottom"/>
+            <w:hideMark/>
+          </w:tcPr>
+          <w:p>
+            <w:pPr>
+              <w:spacing w:line="240" w:lineRule="auto"/>
+              <w:contextualSpacing/>
+              <w:jc w:val="right"/>
+              <w:rPr>
+                <w:rFonts w:eastAsia="Times New Roman" w:cs="Times New Roman"/>
+                <w:color w:val="000000"/>
+              </w:rPr>
+            </w:pPr>
+            <w:r>
+              <w:rPr>
+                <w:rFonts w:eastAsia="Times New Roman" w:cs="Times New Roman"/>
+                <w:color w:val="000000"/>
+              </w:rPr>
+              <w:t>Week 4</w:t>
+            </w:r>
+          </w:p>
+          <w:p>
+            <w:pPr>
+              <w:spacing w:line="240" w:lineRule="auto"/>
+              <w:contextualSpacing/>
+              <w:jc w:val="right"/>
+              <w:rPr>
+                <w:rFonts w:eastAsia="Times New Roman" w:cs="Times New Roman"/>
+                <w:color w:val="000000"/>
+              </w:rPr>
+            </w:pPr>
+            <w:r>
+              <w:rPr>
+                <w:rFonts w:eastAsia="Times New Roman" w:cs="Times New Roman"/>
+                <w:color w:val="000000"/>
+              </w:rPr>
+              <w:t>18-Feb</w:t>
+            </w:r>
+          </w:p>
+        </w:tc>
+        <w:tc>
+          <w:tcPr>
+            <w:tcW w:w="4320" w:type="dxa"/>
+            <w:noWrap/>
+            <w:vAlign w:val="bottom"/>
+            <w:hideMark/>
+          </w:tcPr>
+          <w:p>
+            <w:pPr>
+              <w:contextualSpacing/>
+            </w:pPr>
+            <w:r>
+              <w:rPr>
+                <w:rFonts w:eastAsia="Times New Roman" w:cs="Times New Roman"/>
+                <w:color w:val="000000"/>
+              </w:rPr>
+              <w:t xml:space="preserve">Lecture: </w:t>
+            </w:r>
+            <w:r>
+              <w:rPr>
+                <w:rFonts w:eastAsia="Times New Roman" w:cs="Times New Roman"/>
+                <w:color w:val="000000"/>
+              </w:rPr>
+              <w:t>Visualizing p</w:t>
+            </w:r>
+            <w:r>
+              <w:t>roportions and Relationships</w:t>
+            </w:r>
+          </w:p>
+          <w:p>
+            <w:pPr>
+              <w:spacing w:line="240" w:lineRule="auto"/>
+              <w:contextualSpacing/>
+              <w:rPr>
+                <w:rFonts w:eastAsia="Times New Roman" w:cs="Times New Roman"/>
+                <w:color w:val="000000"/>
+              </w:rPr>
+            </w:pPr>
+          </w:p>
+          <w:p>
+            <w:pPr>
+              <w:spacing w:line="240" w:lineRule="auto"/>
+              <w:contextualSpacing/>
+              <w:rPr>
+                <w:rFonts w:eastAsia="Times New Roman" w:cs="Times New Roman"/>
+                <w:color w:val="000000"/>
+              </w:rPr>
+            </w:pPr>
+            <w:r>
+              <w:rPr>
+                <w:rFonts w:eastAsia="Times New Roman" w:cs="Times New Roman"/>
+                <w:color w:val="000000"/>
+              </w:rPr>
+              <w:t xml:space="preserve">Workshop: </w:t>
+            </w:r>
+            <w:r>
+              <w:rPr>
+                <w:rFonts w:eastAsia="Times New Roman" w:cs="Times New Roman"/>
+                <w:color w:val="000000"/>
+              </w:rPr>
+              <w:t>Datawrapper pt 2</w:t>
+            </w:r>
+          </w:p>
+        </w:tc>
+        <w:tc>
+          <w:tcPr>
+            <w:tcW w:w="2308" w:type="dxa"/>
+            <w:noWrap/>
+            <w:vAlign w:val="bottom"/>
+            <w:hideMark/>
+          </w:tcPr>
+          <w:p>
+            <w:pPr>
+              <w:spacing w:line="240" w:lineRule="auto"/>
+              <w:contextualSpacing/>
+              <w:rPr>
+                <w:rFonts w:eastAsia="Times New Roman" w:cs="Times New Roman"/>
+              </w:rPr>
+            </w:pPr>
+            <w:r>
+              <w:rPr>
+                <w:rFonts w:eastAsia="Times New Roman" w:cs="Times New Roman"/>
+                <w:color w:val="000000"/>
+              </w:rPr>
+              <w:t>Wilke; Ch 10, 11, and 12</w:t>
+            </w:r>
+          </w:p>
+        </w:tc>
+      </w:tr>
+      <w:tr>
+        <w:trPr>
+          <w:trHeight w:val="300"/>
+          <w:jc w:val="center"/>
+        </w:trPr>
+        <w:tc>
+          <w:tcPr>
+            <w:tcW w:w="1075" w:type="dxa"/>
+            <w:noWrap/>
+            <w:vAlign w:val="bottom"/>
+            <w:hideMark/>
+          </w:tcPr>
+          <w:p>
+            <w:pPr>
+              <w:spacing w:line="240" w:lineRule="auto"/>
+              <w:contextualSpacing/>
+              <w:jc w:val="right"/>
+              <w:rPr>
+                <w:rFonts w:eastAsia="Times New Roman" w:cs="Times New Roman"/>
+                <w:color w:val="000000"/>
+              </w:rPr>
+            </w:pPr>
+            <w:r>
+              <w:rPr>
+                <w:rFonts w:eastAsia="Times New Roman" w:cs="Times New Roman"/>
+                <w:color w:val="000000"/>
+              </w:rPr>
+              <w:t>Week 5</w:t>
+            </w:r>
+          </w:p>
+          <w:p>
+            <w:pPr>
+              <w:spacing w:line="240" w:lineRule="auto"/>
+              <w:contextualSpacing/>
+              <w:jc w:val="right"/>
+              <w:rPr>
+                <w:rFonts w:eastAsia="Times New Roman" w:cs="Times New Roman"/>
+                <w:color w:val="000000"/>
+              </w:rPr>
+            </w:pPr>
+            <w:r>
+              <w:rPr>
+                <w:rFonts w:eastAsia="Times New Roman" w:cs="Times New Roman"/>
+                <w:color w:val="000000"/>
+              </w:rPr>
+              <w:t>25-Feb</w:t>
+            </w:r>
+          </w:p>
+        </w:tc>
+        <w:tc>
+          <w:tcPr>
+            <w:tcW w:w="4320" w:type="dxa"/>
+            <w:noWrap/>
+            <w:vAlign w:val="bottom"/>
+            <w:hideMark/>
+          </w:tcPr>
+          <w:p>
+            <w:pPr>
+              <w:spacing w:line="240" w:lineRule="auto"/>
+              <w:contextualSpacing/>
+              <w:rPr>
+                <w:rFonts w:eastAsia="Times New Roman" w:cs="Times New Roman"/>
+                <w:b/>
+                <w:bCs/>
+                <w:color w:val="000000"/>
+              </w:rPr>
+            </w:pPr>
+            <w:r>
+              <w:rPr>
+                <w:rFonts w:eastAsia="Times New Roman" w:cs="Times New Roman"/>
+                <w:b/>
+                <w:bCs/>
+                <w:color w:val="000000"/>
+              </w:rPr>
+              <w:t xml:space="preserve">Assignment 1 </w:t>
+            </w:r>
+            <w:r>
+              <w:rPr>
+                <w:rFonts w:eastAsia="Times New Roman" w:cs="Times New Roman"/>
+                <w:b/>
+                <w:bCs/>
+                <w:color w:val="000000"/>
+              </w:rPr>
+              <w:t>Presentation</w:t>
+            </w:r>
+            <w:r>
+              <w:rPr>
+                <w:rFonts w:eastAsia="Times New Roman" w:cs="Times New Roman"/>
+                <w:b/>
+                <w:bCs/>
+                <w:color w:val="000000"/>
+              </w:rPr>
+              <w:t xml:space="preserve"> </w:t>
+            </w:r>
+          </w:p>
+          <w:p>
+            <w:pPr>
+              <w:spacing w:line="240" w:lineRule="auto"/>
+              <w:contextualSpacing/>
+              <w:rPr>
+                <w:rFonts w:eastAsia="Times New Roman" w:cs="Times New Roman"/>
+                <w:b/>
+                <w:bCs/>
+                <w:color w:val="000000"/>
+              </w:rPr>
+            </w:pPr>
+          </w:p>
+          <w:p>
+            <w:pPr>
+              <w:spacing w:line="240" w:lineRule="auto"/>
+              <w:contextualSpacing/>
+              <w:rPr>
+                <w:rFonts w:eastAsia="Times New Roman" w:cs="Times New Roman"/>
+                <w:color w:val="000000"/>
+              </w:rPr>
+            </w:pPr>
+            <w:r>
+              <w:rPr>
+                <w:rFonts w:eastAsia="Times New Roman" w:cs="Times New Roman"/>
+                <w:color w:val="000000"/>
+              </w:rPr>
+              <w:t xml:space="preserve">Workshop: </w:t>
+            </w:r>
+            <w:r>
+              <w:rPr>
+                <w:rFonts w:eastAsia="Times New Roman" w:cs="Times New Roman"/>
+                <w:color w:val="000000"/>
+              </w:rPr>
+              <w:t>Tech check – Google Colab</w:t>
+            </w:r>
+          </w:p>
+        </w:tc>
+        <w:tc>
+          <w:tcPr>
+            <w:tcW w:w="2308" w:type="dxa"/>
+            <w:noWrap/>
+            <w:vAlign w:val="bottom"/>
+            <w:hideMark/>
+          </w:tcPr>
+          <w:p>
+            <w:pPr>
+              <w:spacing w:line="240" w:lineRule="auto"/>
+              <w:contextualSpacing/>
+              <w:rPr>
+                <w:rFonts w:eastAsia="Times New Roman" w:cs="Times New Roman"/>
+                <w:color w:val="000000"/>
+              </w:rPr>
+            </w:pPr>
+          </w:p>
+        </w:tc>
+      </w:tr>
+      <w:tr>
+        <w:trPr>
+          <w:trHeight w:val="300"/>
+          <w:jc w:val="center"/>
+        </w:trPr>
+        <w:tc>
+          <w:tcPr>
+            <w:tcW w:w="1075" w:type="dxa"/>
+            <w:noWrap/>
+            <w:vAlign w:val="bottom"/>
+            <w:hideMark/>
+          </w:tcPr>
+          <w:p>
+            <w:pPr>
+              <w:spacing w:line="240" w:lineRule="auto"/>
+              <w:contextualSpacing/>
+              <w:jc w:val="right"/>
+              <w:rPr>
+                <w:rFonts w:eastAsia="Times New Roman" w:cs="Times New Roman"/>
+                <w:color w:val="000000"/>
+              </w:rPr>
+            </w:pPr>
+            <w:r>
+              <w:rPr>
+                <w:rFonts w:eastAsia="Times New Roman" w:cs="Times New Roman"/>
+                <w:color w:val="000000"/>
+              </w:rPr>
+              <w:t>Week 6</w:t>
+            </w:r>
+          </w:p>
+          <w:p>
+            <w:pPr>
+              <w:spacing w:line="240" w:lineRule="auto"/>
+              <w:contextualSpacing/>
+              <w:jc w:val="right"/>
+              <w:rPr>
+                <w:rFonts w:eastAsia="Times New Roman" w:cs="Times New Roman"/>
+                <w:color w:val="000000"/>
+              </w:rPr>
+            </w:pPr>
+            <w:r>
+              <w:rPr>
+                <w:rFonts w:eastAsia="Times New Roman" w:cs="Times New Roman"/>
+                <w:color w:val="000000"/>
+              </w:rPr>
+              <w:t>4-Mar</w:t>
+            </w:r>
+          </w:p>
+        </w:tc>
+        <w:tc>
+          <w:tcPr>
+            <w:tcW w:w="4320" w:type="dxa"/>
+            <w:noWrap/>
+            <w:vAlign w:val="bottom"/>
+            <w:hideMark/>
+          </w:tcPr>
+          <w:p>
+            <w:pPr>
+              <w:spacing w:line="240" w:lineRule="auto"/>
+              <w:contextualSpacing/>
+              <w:rPr>
+                <w:rFonts w:eastAsia="Times New Roman" w:cs="Times New Roman"/>
+                <w:color w:val="000000"/>
+              </w:rPr>
+            </w:pPr>
+            <w:r>
+              <w:rPr>
+                <w:rFonts w:eastAsia="Times New Roman" w:cs="Times New Roman"/>
+                <w:color w:val="000000"/>
+              </w:rPr>
+              <w:t xml:space="preserve">Lecture: </w:t>
+            </w:r>
+            <w:r>
+              <w:rPr>
+                <w:rFonts w:eastAsia="Times New Roman" w:cs="Times New Roman"/>
+                <w:color w:val="000000"/>
+              </w:rPr>
+              <w:t xml:space="preserve">Intro to </w:t>
+            </w:r>
+            <w:r>
+              <w:rPr>
+                <w:rFonts w:eastAsia="Times New Roman" w:cs="Times New Roman"/>
+                <w:color w:val="000000"/>
+              </w:rPr>
+              <w:t>Python Intro</w:t>
+            </w:r>
+          </w:p>
+          <w:p>
+            <w:pPr>
+              <w:spacing w:line="240" w:lineRule="auto"/>
+              <w:contextualSpacing/>
+              <w:rPr>
+                <w:rFonts w:eastAsia="Times New Roman" w:cs="Times New Roman"/>
+                <w:color w:val="000000"/>
+              </w:rPr>
+            </w:pPr>
+          </w:p>
+          <w:p>
+            <w:pPr>
+              <w:spacing w:line="240" w:lineRule="auto"/>
+              <w:contextualSpacing/>
+              <w:rPr>
+                <w:rFonts w:eastAsia="Times New Roman" w:cs="Times New Roman"/>
+                <w:color w:val="000000"/>
+              </w:rPr>
+            </w:pPr>
+            <w:r>
+              <w:rPr>
+                <w:rFonts w:eastAsia="Times New Roman" w:cs="Times New Roman"/>
+                <w:color w:val="000000"/>
+              </w:rPr>
+              <w:t xml:space="preserve">Workshop: Intro to Google Collab, </w:t>
+            </w:r>
+            <w:r>
+              <w:rPr>
+                <w:rFonts w:eastAsia="Times New Roman" w:cs="Times New Roman"/>
+                <w:color w:val="000000"/>
+              </w:rPr>
+              <w:t>and programming in Python</w:t>
+            </w:r>
+          </w:p>
+        </w:tc>
+        <w:tc>
+          <w:tcPr>
+            <w:tcW w:w="2308" w:type="dxa"/>
+            <w:noWrap/>
+            <w:vAlign w:val="bottom"/>
+            <w:hideMark/>
+          </w:tcPr>
+          <w:p>
+            <w:pPr>
+              <w:spacing w:line="240" w:lineRule="auto"/>
+              <w:contextualSpacing/>
+              <w:rPr>
+                <w:rFonts w:eastAsia="Times New Roman" w:cs="Times New Roman"/>
+              </w:rPr>
+            </w:pPr>
+          </w:p>
+        </w:tc>
+      </w:tr>
+      <w:tr>
+        <w:trPr>
+          <w:trHeight w:val="300"/>
+          <w:jc w:val="center"/>
+        </w:trPr>
+        <w:tc>
+          <w:tcPr>
+            <w:tcW w:w="1075" w:type="dxa"/>
+            <w:noWrap/>
+            <w:vAlign w:val="bottom"/>
+            <w:hideMark/>
+          </w:tcPr>
+          <w:p>
+            <w:pPr>
+              <w:spacing w:line="240" w:lineRule="auto"/>
+              <w:contextualSpacing/>
+              <w:jc w:val="right"/>
+              <w:rPr>
+                <w:rFonts w:eastAsia="Times New Roman" w:cs="Times New Roman"/>
+                <w:color w:val="000000"/>
+              </w:rPr>
+            </w:pPr>
+            <w:r>
+              <w:rPr>
+                <w:rFonts w:eastAsia="Times New Roman" w:cs="Times New Roman"/>
+                <w:color w:val="000000"/>
+              </w:rPr>
+              <w:t>Week 7</w:t>
+            </w:r>
+          </w:p>
+          <w:p>
+            <w:pPr>
+              <w:spacing w:line="240" w:lineRule="auto"/>
+              <w:contextualSpacing/>
+              <w:jc w:val="right"/>
+              <w:rPr>
+                <w:rFonts w:eastAsia="Times New Roman" w:cs="Times New Roman"/>
+                <w:color w:val="000000"/>
+              </w:rPr>
+            </w:pPr>
+            <w:r>
+              <w:rPr>
+                <w:rFonts w:eastAsia="Times New Roman" w:cs="Times New Roman"/>
+                <w:color w:val="000000"/>
+              </w:rPr>
+              <w:t>11-Mar</w:t>
+            </w:r>
+          </w:p>
+        </w:tc>
+        <w:tc>
+          <w:tcPr>
+            <w:tcW w:w="4320" w:type="dxa"/>
+            <w:noWrap/>
+            <w:vAlign w:val="bottom"/>
+            <w:hideMark/>
+          </w:tcPr>
+          <w:p>
+            <w:pPr>
+              <w:spacing w:line="240" w:lineRule="auto"/>
+              <w:contextualSpacing/>
+              <w:rPr>
+                <w:rFonts w:eastAsia="Times New Roman" w:cs="Times New Roman"/>
+                <w:color w:val="000000"/>
+              </w:rPr>
+            </w:pPr>
+            <w:r>
+              <w:rPr>
+                <w:rFonts w:eastAsia="Times New Roman" w:cs="Times New Roman"/>
+                <w:color w:val="000000"/>
+              </w:rPr>
+              <w:t xml:space="preserve">Lecture: </w:t>
+            </w:r>
+            <w:r>
+              <w:rPr>
+                <w:rFonts w:eastAsia="Times New Roman" w:cs="Times New Roman"/>
+                <w:color w:val="000000"/>
+              </w:rPr>
+              <w:t xml:space="preserve">Timeseries and trends </w:t>
+            </w:r>
+          </w:p>
+          <w:p>
+            <w:pPr>
+              <w:spacing w:line="240" w:lineRule="auto"/>
+              <w:contextualSpacing/>
+              <w:rPr>
+                <w:rFonts w:eastAsia="Times New Roman" w:cs="Times New Roman"/>
+                <w:color w:val="000000"/>
+              </w:rPr>
+            </w:pPr>
+          </w:p>
+          <w:p>
+            <w:pPr>
+              <w:spacing w:line="240" w:lineRule="auto"/>
+              <w:contextualSpacing/>
+              <w:rPr>
+                <w:rFonts w:eastAsia="Times New Roman" w:cs="Times New Roman"/>
+                <w:color w:val="000000"/>
+              </w:rPr>
+            </w:pPr>
+            <w:r>
+              <w:rPr>
+                <w:rFonts w:eastAsia="Times New Roman" w:cs="Times New Roman"/>
+                <w:color w:val="000000"/>
+              </w:rPr>
+              <w:t>Workshop: Working with data programmatically, data cleaning, feature engineering</w:t>
+            </w:r>
+          </w:p>
+        </w:tc>
+        <w:tc>
+          <w:tcPr>
+            <w:tcW w:w="2308" w:type="dxa"/>
+            <w:noWrap/>
+            <w:vAlign w:val="bottom"/>
+            <w:hideMark/>
+          </w:tcPr>
+          <w:p>
+            <w:pPr>
+              <w:spacing w:line="240" w:lineRule="auto"/>
+              <w:contextualSpacing/>
+              <w:rPr>
+                <w:rFonts w:eastAsia="Times New Roman" w:cs="Times New Roman"/>
+              </w:rPr>
+            </w:pPr>
+            <w:r>
+              <w:rPr>
+                <w:rFonts w:eastAsia="Times New Roman" w:cs="Times New Roman"/>
+              </w:rPr>
+              <w:t>Wilke; Ch 13 and 14</w:t>
+            </w:r>
+          </w:p>
+        </w:tc>
+      </w:tr>
+      <w:tr>
+        <w:trPr>
+          <w:trHeight w:val="300"/>
+          <w:jc w:val="center"/>
+        </w:trPr>
+        <w:tc>
+          <w:tcPr>
+            <w:tcW w:w="1075" w:type="dxa"/>
+            <w:noWrap/>
+            <w:vAlign w:val="bottom"/>
+            <w:hideMark/>
+          </w:tcPr>
+          <w:p>
+            <w:pPr>
+              <w:spacing w:line="240" w:lineRule="auto"/>
+              <w:contextualSpacing/>
+              <w:jc w:val="right"/>
+              <w:rPr>
+                <w:rFonts w:eastAsia="Times New Roman" w:cs="Times New Roman"/>
+                <w:color w:val="000000"/>
+              </w:rPr>
+            </w:pPr>
+            <w:r>
+              <w:rPr>
+                <w:rFonts w:eastAsia="Times New Roman" w:cs="Times New Roman"/>
+                <w:color w:val="000000"/>
+              </w:rPr>
+              <w:t>Week 8</w:t>
+            </w:r>
+          </w:p>
+          <w:p>
+            <w:pPr>
+              <w:spacing w:line="240" w:lineRule="auto"/>
+              <w:contextualSpacing/>
+              <w:jc w:val="right"/>
+              <w:rPr>
+                <w:rFonts w:eastAsia="Times New Roman" w:cs="Times New Roman"/>
+                <w:color w:val="000000"/>
+              </w:rPr>
+            </w:pPr>
+            <w:r>
+              <w:rPr>
+                <w:rFonts w:eastAsia="Times New Roman" w:cs="Times New Roman"/>
+                <w:color w:val="000000"/>
+              </w:rPr>
+              <w:t>18-Mar</w:t>
+            </w:r>
+          </w:p>
+        </w:tc>
+        <w:tc>
+          <w:tcPr>
+            <w:tcW w:w="6628" w:type="dxa"/>
+            <w:gridSpan w:val="2"/>
+            <w:noWrap/>
+            <w:vAlign w:val="bottom"/>
+            <w:hideMark/>
+          </w:tcPr>
+          <w:p>
+            <w:pPr>
+              <w:spacing w:line="240" w:lineRule="auto"/>
+              <w:contextualSpacing/>
+              <w:jc w:val="center"/>
+              <w:rPr>
+                <w:rFonts w:eastAsia="Times New Roman" w:cs="Times New Roman"/>
+                <w:color w:val="000000"/>
+              </w:rPr>
+            </w:pPr>
+            <w:r>
+              <w:rPr>
+                <w:rFonts w:eastAsia="Times New Roman" w:cs="Times New Roman"/>
+                <w:color w:val="000000"/>
+              </w:rPr>
+              <w:t>Spring Break - No class</w:t>
+            </w:r>
+          </w:p>
+        </w:tc>
+      </w:tr>
+      <w:tr>
+        <w:trPr>
+          <w:trHeight w:val="300"/>
+          <w:jc w:val="center"/>
+        </w:trPr>
+        <w:tc>
+          <w:tcPr>
+            <w:tcW w:w="1075" w:type="dxa"/>
+            <w:noWrap/>
+            <w:vAlign w:val="bottom"/>
+            <w:hideMark/>
+          </w:tcPr>
+          <w:p>
+            <w:pPr>
+              <w:spacing w:line="240" w:lineRule="auto"/>
+              <w:contextualSpacing/>
+              <w:jc w:val="right"/>
+              <w:rPr>
+                <w:rFonts w:eastAsia="Times New Roman" w:cs="Times New Roman"/>
+                <w:color w:val="000000"/>
+              </w:rPr>
+            </w:pPr>
+            <w:r>
+              <w:rPr>
+                <w:rFonts w:eastAsia="Times New Roman" w:cs="Times New Roman"/>
+                <w:color w:val="000000"/>
+              </w:rPr>
+              <w:t>Week 9</w:t>
+            </w:r>
+          </w:p>
+          <w:p>
+            <w:pPr>
+              <w:spacing w:line="240" w:lineRule="auto"/>
+              <w:contextualSpacing/>
+              <w:jc w:val="right"/>
+              <w:rPr>
+                <w:rFonts w:eastAsia="Times New Roman" w:cs="Times New Roman"/>
+                <w:color w:val="000000"/>
+              </w:rPr>
+            </w:pPr>
+            <w:r>
+              <w:rPr>
+                <w:rFonts w:eastAsia="Times New Roman" w:cs="Times New Roman"/>
+                <w:color w:val="000000"/>
+              </w:rPr>
+              <w:t>25-Mar</w:t>
+            </w:r>
+          </w:p>
+        </w:tc>
+        <w:tc>
+          <w:tcPr>
+            <w:tcW w:w="4320" w:type="dxa"/>
+            <w:noWrap/>
+            <w:vAlign w:val="bottom"/>
+            <w:hideMark/>
+          </w:tcPr>
+          <w:p>
+            <w:pPr>
+              <w:spacing w:line="240" w:lineRule="auto"/>
+              <w:contextualSpacing/>
+              <w:rPr>
+                <w:rFonts w:eastAsia="Times New Roman" w:cs="Times New Roman"/>
+                <w:color w:val="000000"/>
+              </w:rPr>
+            </w:pPr>
+            <w:r>
+              <w:rPr>
+                <w:rFonts w:eastAsia="Times New Roman" w:cs="Times New Roman"/>
+                <w:color w:val="000000"/>
+              </w:rPr>
+              <w:t xml:space="preserve">Lecture: </w:t>
+            </w:r>
+            <w:r>
+              <w:rPr>
+                <w:rFonts w:eastAsia="Times New Roman" w:cs="Times New Roman"/>
+                <w:color w:val="000000"/>
+              </w:rPr>
+              <w:t>Data visualization for statistics and data science.</w:t>
+            </w:r>
+          </w:p>
+          <w:p>
+            <w:pPr>
+              <w:spacing w:line="240" w:lineRule="auto"/>
+              <w:contextualSpacing/>
+              <w:rPr>
+                <w:rFonts w:eastAsia="Times New Roman" w:cs="Times New Roman"/>
+                <w:color w:val="000000"/>
+              </w:rPr>
+            </w:pPr>
+          </w:p>
+          <w:p>
+            <w:pPr>
+              <w:spacing w:line="240" w:lineRule="auto"/>
+              <w:contextualSpacing/>
+              <w:rPr>
+                <w:rFonts w:eastAsia="Times New Roman" w:cs="Times New Roman"/>
+                <w:color w:val="000000"/>
+              </w:rPr>
+            </w:pPr>
+            <w:r>
+              <w:rPr>
+                <w:rFonts w:eastAsia="Times New Roman" w:cs="Times New Roman"/>
+                <w:color w:val="000000"/>
+              </w:rPr>
+              <w:t xml:space="preserve">Workshop: </w:t>
+            </w:r>
+            <w:r>
+              <w:rPr>
+                <w:rFonts w:eastAsia="Times New Roman" w:cs="Times New Roman"/>
+                <w:color w:val="000000"/>
+              </w:rPr>
+              <w:t>Seaborn, MatplotLib, Scipy</w:t>
+            </w:r>
+          </w:p>
+        </w:tc>
+        <w:tc>
+          <w:tcPr>
+            <w:tcW w:w="2308" w:type="dxa"/>
+            <w:noWrap/>
+            <w:vAlign w:val="bottom"/>
+            <w:hideMark/>
+          </w:tcPr>
+          <w:p>
+            <w:pPr>
+              <w:spacing w:line="240" w:lineRule="auto"/>
+              <w:contextualSpacing/>
+              <w:rPr>
+                <w:rFonts w:eastAsia="Times New Roman" w:cs="Times New Roman"/>
+                <w:color w:val="000000"/>
+              </w:rPr>
+            </w:pPr>
+            <w:r>
+              <w:rPr>
+                <w:rFonts w:eastAsia="Times New Roman" w:cs="Times New Roman"/>
+              </w:rPr>
+              <w:lastRenderedPageBreak/>
+              <w:t>Wilke; Ch 16 and 21</w:t>
+            </w:r>
+          </w:p>
+        </w:tc>
+      </w:tr>
+      <w:tr>
+        <w:trPr>
+          <w:trHeight w:val="300"/>
+          <w:jc w:val="center"/>
+        </w:trPr>
+        <w:tc>
+          <w:tcPr>
+            <w:tcW w:w="1075" w:type="dxa"/>
+            <w:noWrap/>
+            <w:vAlign w:val="bottom"/>
+            <w:hideMark/>
+          </w:tcPr>
+          <w:p>
+            <w:pPr>
+              <w:spacing w:line="240" w:lineRule="auto"/>
+              <w:contextualSpacing/>
+              <w:jc w:val="right"/>
+              <w:rPr>
+                <w:rFonts w:eastAsia="Times New Roman" w:cs="Times New Roman"/>
+                <w:color w:val="000000"/>
+              </w:rPr>
+            </w:pPr>
+            <w:r>
+              <w:rPr>
+                <w:rFonts w:eastAsia="Times New Roman" w:cs="Times New Roman"/>
+                <w:color w:val="000000"/>
+              </w:rPr>
+              <w:t>Week 10</w:t>
+            </w:r>
+          </w:p>
+          <w:p>
+            <w:pPr>
+              <w:spacing w:line="240" w:lineRule="auto"/>
+              <w:contextualSpacing/>
+              <w:jc w:val="right"/>
+              <w:rPr>
+                <w:rFonts w:eastAsia="Times New Roman" w:cs="Times New Roman"/>
+                <w:color w:val="000000"/>
+              </w:rPr>
+            </w:pPr>
+            <w:r>
+              <w:rPr>
+                <w:rFonts w:eastAsia="Times New Roman" w:cs="Times New Roman"/>
+                <w:color w:val="000000"/>
+              </w:rPr>
+              <w:t>1-Apr</w:t>
+            </w:r>
+          </w:p>
+        </w:tc>
+        <w:tc>
+          <w:tcPr>
+            <w:tcW w:w="4320" w:type="dxa"/>
+            <w:noWrap/>
+            <w:vAlign w:val="bottom"/>
+          </w:tcPr>
+          <w:p>
+            <w:pPr>
+              <w:spacing w:line="240" w:lineRule="auto"/>
+              <w:contextualSpacing/>
+              <w:rPr>
+                <w:rFonts w:eastAsia="Times New Roman" w:cs="Times New Roman"/>
+                <w:b/>
+                <w:bCs/>
+                <w:color w:val="000000"/>
+              </w:rPr>
+            </w:pPr>
+            <w:r>
+              <w:rPr>
+                <w:rFonts w:eastAsia="Times New Roman" w:cs="Times New Roman"/>
+                <w:b/>
+                <w:bCs/>
+                <w:color w:val="000000"/>
+              </w:rPr>
+              <w:t xml:space="preserve">Assignment 2 </w:t>
+            </w:r>
+            <w:r>
+              <w:rPr>
+                <w:rFonts w:eastAsia="Times New Roman" w:cs="Times New Roman"/>
+                <w:b/>
+                <w:bCs/>
+                <w:color w:val="000000"/>
+              </w:rPr>
+              <w:t>Presentation</w:t>
+            </w:r>
+          </w:p>
+          <w:p>
+            <w:pPr>
+              <w:spacing w:line="240" w:lineRule="auto"/>
+              <w:contextualSpacing/>
+              <w:rPr>
+                <w:rFonts w:eastAsia="Times New Roman" w:cs="Times New Roman"/>
+                <w:b/>
+                <w:bCs/>
+                <w:color w:val="000000"/>
+              </w:rPr>
+            </w:pPr>
+          </w:p>
+          <w:p>
+            <w:pPr>
+              <w:spacing w:line="240" w:lineRule="auto"/>
+              <w:contextualSpacing/>
+              <w:rPr>
+                <w:rFonts w:eastAsia="Times New Roman" w:cs="Times New Roman"/>
+                <w:color w:val="000000"/>
+              </w:rPr>
+            </w:pPr>
+            <w:r>
+              <w:rPr>
+                <w:rFonts w:eastAsia="Times New Roman" w:cs="Times New Roman"/>
+                <w:color w:val="000000"/>
+              </w:rPr>
+              <w:t xml:space="preserve">Workshop: </w:t>
+            </w:r>
+            <w:r>
+              <w:rPr>
+                <w:rFonts w:eastAsia="Times New Roman" w:cs="Times New Roman"/>
+                <w:color w:val="000000"/>
+              </w:rPr>
+              <w:t>Tables</w:t>
+            </w:r>
+          </w:p>
+        </w:tc>
+        <w:tc>
+          <w:tcPr>
+            <w:tcW w:w="2308" w:type="dxa"/>
+            <w:noWrap/>
+            <w:vAlign w:val="bottom"/>
+          </w:tcPr>
+          <w:p>
+            <w:pPr>
+              <w:spacing w:line="240" w:lineRule="auto"/>
+              <w:contextualSpacing/>
+              <w:rPr>
+                <w:rFonts w:eastAsia="Times New Roman" w:cs="Times New Roman"/>
+              </w:rPr>
+            </w:pPr>
+            <w:r>
+              <w:rPr>
+                <w:rFonts w:eastAsia="Times New Roman" w:cs="Times New Roman"/>
+              </w:rPr>
+              <w:t>Wilke; Ch 22</w:t>
+            </w:r>
+          </w:p>
+        </w:tc>
+      </w:tr>
+      <w:tr>
+        <w:trPr>
+          <w:trHeight w:val="300"/>
+          <w:jc w:val="center"/>
+        </w:trPr>
+        <w:tc>
+          <w:tcPr>
+            <w:tcW w:w="1075" w:type="dxa"/>
+            <w:noWrap/>
+            <w:vAlign w:val="bottom"/>
+            <w:hideMark/>
+          </w:tcPr>
+          <w:p>
+            <w:pPr>
+              <w:spacing w:line="240" w:lineRule="auto"/>
+              <w:contextualSpacing/>
+              <w:jc w:val="right"/>
+              <w:rPr>
+                <w:rFonts w:eastAsia="Times New Roman" w:cs="Times New Roman"/>
+                <w:color w:val="000000"/>
+              </w:rPr>
+            </w:pPr>
+            <w:r>
+              <w:rPr>
+                <w:rFonts w:eastAsia="Times New Roman" w:cs="Times New Roman"/>
+                <w:color w:val="000000"/>
+              </w:rPr>
+              <w:t>Week 11</w:t>
+            </w:r>
+          </w:p>
+          <w:p>
+            <w:pPr>
+              <w:spacing w:line="240" w:lineRule="auto"/>
+              <w:contextualSpacing/>
+              <w:jc w:val="right"/>
+              <w:rPr>
+                <w:rFonts w:eastAsia="Times New Roman" w:cs="Times New Roman"/>
+                <w:color w:val="000000"/>
+              </w:rPr>
+            </w:pPr>
+            <w:r>
+              <w:rPr>
+                <w:rFonts w:eastAsia="Times New Roman" w:cs="Times New Roman"/>
+                <w:color w:val="000000"/>
+              </w:rPr>
+              <w:t>8-Apr</w:t>
+            </w:r>
+          </w:p>
+        </w:tc>
+        <w:tc>
+          <w:tcPr>
+            <w:tcW w:w="4320" w:type="dxa"/>
+            <w:noWrap/>
+            <w:vAlign w:val="bottom"/>
+          </w:tcPr>
+          <w:p>
+            <w:pPr>
+              <w:spacing w:line="240" w:lineRule="auto"/>
+              <w:contextualSpacing/>
+              <w:rPr>
+                <w:rFonts w:eastAsia="Times New Roman" w:cs="Times New Roman"/>
+                <w:color w:val="000000"/>
+              </w:rPr>
+            </w:pPr>
+            <w:r>
+              <w:rPr>
+                <w:rFonts w:eastAsia="Times New Roman" w:cs="Times New Roman"/>
+                <w:color w:val="000000"/>
+              </w:rPr>
+              <w:t xml:space="preserve">Lecture: Exploratory </w:t>
+            </w:r>
+            <w:r>
+              <w:rPr>
+                <w:rFonts w:eastAsia="Times New Roman" w:cs="Times New Roman"/>
+                <w:color w:val="000000"/>
+              </w:rPr>
+              <w:t>data visualization (</w:t>
+            </w:r>
+            <w:r>
+              <w:rPr>
+                <w:rFonts w:eastAsia="Times New Roman" w:cs="Times New Roman"/>
+                <w:color w:val="000000"/>
+              </w:rPr>
+              <w:t>interactive charts</w:t>
+            </w:r>
+            <w:r>
+              <w:rPr>
+                <w:rFonts w:eastAsia="Times New Roman" w:cs="Times New Roman"/>
+                <w:color w:val="000000"/>
+              </w:rPr>
+              <w:t>)</w:t>
+            </w:r>
+          </w:p>
+          <w:p>
+            <w:pPr>
+              <w:spacing w:line="240" w:lineRule="auto"/>
+              <w:contextualSpacing/>
+              <w:rPr>
+                <w:rFonts w:eastAsia="Times New Roman" w:cs="Times New Roman"/>
+                <w:color w:val="000000"/>
+              </w:rPr>
+            </w:pPr>
+          </w:p>
+          <w:p>
+            <w:pPr>
+              <w:spacing w:line="240" w:lineRule="auto"/>
+              <w:contextualSpacing/>
+              <w:rPr>
+                <w:rFonts w:eastAsia="Times New Roman" w:cs="Times New Roman"/>
+                <w:color w:val="000000"/>
+              </w:rPr>
+            </w:pPr>
+            <w:r>
+              <w:rPr>
+                <w:rFonts w:eastAsia="Times New Roman" w:cs="Times New Roman"/>
+                <w:color w:val="000000"/>
+              </w:rPr>
+              <w:t xml:space="preserve">Workshop: </w:t>
+            </w:r>
+            <w:r>
+              <w:rPr>
+                <w:rFonts w:eastAsia="Times New Roman" w:cs="Times New Roman"/>
+                <w:color w:val="000000"/>
+              </w:rPr>
+              <w:t>P</w:t>
+            </w:r>
+            <w:r>
+              <w:rPr>
+                <w:rFonts w:eastAsia="Times New Roman" w:cs="Times New Roman"/>
+                <w:color w:val="000000"/>
+              </w:rPr>
+              <w:t>lotly</w:t>
+            </w:r>
+            <w:r>
+              <w:rPr>
+                <w:rFonts w:eastAsia="Times New Roman" w:cs="Times New Roman"/>
+                <w:color w:val="000000"/>
+              </w:rPr>
+              <w:t xml:space="preserve">; Present ideas for final project </w:t>
+            </w:r>
+          </w:p>
+        </w:tc>
+        <w:tc>
+          <w:tcPr>
+            <w:tcW w:w="2308" w:type="dxa"/>
+            <w:noWrap/>
+            <w:vAlign w:val="bottom"/>
+          </w:tcPr>
+          <w:p>
+            <w:pPr>
+              <w:spacing w:line="240" w:lineRule="auto"/>
+              <w:contextualSpacing/>
+              <w:rPr>
+                <w:rFonts w:eastAsia="Times New Roman" w:cs="Times New Roman"/>
+              </w:rPr>
+            </w:pPr>
+          </w:p>
+        </w:tc>
+      </w:tr>
+      <w:tr>
+        <w:trPr>
+          <w:trHeight w:val="300"/>
+          <w:jc w:val="center"/>
+        </w:trPr>
+        <w:tc>
+          <w:tcPr>
+            <w:tcW w:w="1075" w:type="dxa"/>
+            <w:noWrap/>
+            <w:vAlign w:val="bottom"/>
+            <w:hideMark/>
+          </w:tcPr>
+          <w:p>
+            <w:pPr>
+              <w:spacing w:line="240" w:lineRule="auto"/>
+              <w:contextualSpacing/>
+              <w:jc w:val="right"/>
+              <w:rPr>
+                <w:rFonts w:eastAsia="Times New Roman" w:cs="Times New Roman"/>
+                <w:color w:val="000000"/>
+              </w:rPr>
+            </w:pPr>
+            <w:r>
+              <w:rPr>
+                <w:rFonts w:eastAsia="Times New Roman" w:cs="Times New Roman"/>
+                <w:color w:val="000000"/>
+              </w:rPr>
+              <w:t>Week 12</w:t>
+            </w:r>
+          </w:p>
+          <w:p>
+            <w:pPr>
+              <w:spacing w:line="240" w:lineRule="auto"/>
+              <w:contextualSpacing/>
+              <w:jc w:val="right"/>
+              <w:rPr>
+                <w:rFonts w:eastAsia="Times New Roman" w:cs="Times New Roman"/>
+                <w:color w:val="000000"/>
+              </w:rPr>
+            </w:pPr>
+            <w:r>
+              <w:rPr>
+                <w:rFonts w:eastAsia="Times New Roman" w:cs="Times New Roman"/>
+                <w:color w:val="000000"/>
+              </w:rPr>
+              <w:t>15-Apr</w:t>
+            </w:r>
+          </w:p>
+        </w:tc>
+        <w:tc>
+          <w:tcPr>
+            <w:tcW w:w="4320" w:type="dxa"/>
+            <w:noWrap/>
+            <w:vAlign w:val="bottom"/>
+            <w:hideMark/>
+          </w:tcPr>
+          <w:p>
+            <w:pPr>
+              <w:spacing w:line="240" w:lineRule="auto"/>
+              <w:contextualSpacing/>
+              <w:rPr>
+                <w:rFonts w:eastAsia="Times New Roman" w:cs="Times New Roman"/>
+                <w:color w:val="000000"/>
+              </w:rPr>
+            </w:pPr>
+            <w:r>
+              <w:rPr>
+                <w:rFonts w:eastAsia="Times New Roman" w:cs="Times New Roman"/>
+                <w:color w:val="000000"/>
+              </w:rPr>
+              <w:t>Lecture: Geospatial</w:t>
+            </w:r>
+            <w:r>
+              <w:rPr>
+                <w:rFonts w:eastAsia="Times New Roman" w:cs="Times New Roman"/>
+                <w:color w:val="000000"/>
+              </w:rPr>
+              <w:t xml:space="preserve"> data</w:t>
+            </w:r>
+          </w:p>
+          <w:p>
+            <w:pPr>
+              <w:spacing w:line="240" w:lineRule="auto"/>
+              <w:contextualSpacing/>
+              <w:rPr>
+                <w:rFonts w:eastAsia="Times New Roman" w:cs="Times New Roman"/>
+                <w:color w:val="000000"/>
+              </w:rPr>
+            </w:pPr>
+          </w:p>
+          <w:p>
+            <w:pPr>
+              <w:spacing w:line="240" w:lineRule="auto"/>
+              <w:contextualSpacing/>
+              <w:rPr>
+                <w:rFonts w:eastAsia="Times New Roman" w:cs="Times New Roman"/>
+                <w:color w:val="000000"/>
+              </w:rPr>
+            </w:pPr>
+            <w:r>
+              <w:rPr>
+                <w:rFonts w:eastAsia="Times New Roman" w:cs="Times New Roman"/>
+                <w:color w:val="000000"/>
+              </w:rPr>
+              <w:t xml:space="preserve">Workshop: </w:t>
+            </w:r>
+            <w:r>
+              <w:rPr>
+                <w:rFonts w:eastAsia="Times New Roman" w:cs="Times New Roman"/>
+                <w:color w:val="000000"/>
+              </w:rPr>
+              <w:t>P</w:t>
+            </w:r>
+            <w:r>
+              <w:rPr>
+                <w:rFonts w:eastAsia="Times New Roman" w:cs="Times New Roman"/>
+                <w:color w:val="000000"/>
+              </w:rPr>
+              <w:t>lotly, geopandas</w:t>
+            </w:r>
+          </w:p>
+        </w:tc>
+        <w:tc>
+          <w:tcPr>
+            <w:tcW w:w="2308" w:type="dxa"/>
+            <w:noWrap/>
+            <w:vAlign w:val="bottom"/>
+            <w:hideMark/>
+          </w:tcPr>
+          <w:p>
+            <w:pPr>
+              <w:spacing w:line="240" w:lineRule="auto"/>
+              <w:contextualSpacing/>
+              <w:rPr>
+                <w:rFonts w:eastAsia="Times New Roman" w:cs="Times New Roman"/>
+              </w:rPr>
+            </w:pPr>
+            <w:r>
+              <w:rPr>
+                <w:rFonts w:eastAsia="Times New Roman" w:cs="Times New Roman"/>
+              </w:rPr>
+              <w:t>Wilke; Ch 15</w:t>
+            </w:r>
+          </w:p>
+        </w:tc>
+      </w:tr>
+      <w:tr>
+        <w:trPr>
+          <w:trHeight w:val="300"/>
+          <w:jc w:val="center"/>
+        </w:trPr>
+        <w:tc>
+          <w:tcPr>
+            <w:tcW w:w="1075" w:type="dxa"/>
+            <w:noWrap/>
+            <w:vAlign w:val="bottom"/>
+            <w:hideMark/>
+          </w:tcPr>
+          <w:p>
+            <w:pPr>
+              <w:spacing w:line="240" w:lineRule="auto"/>
+              <w:contextualSpacing/>
+              <w:jc w:val="right"/>
+              <w:rPr>
+                <w:rFonts w:eastAsia="Times New Roman" w:cs="Times New Roman"/>
+                <w:color w:val="000000"/>
+              </w:rPr>
+            </w:pPr>
+            <w:r>
+              <w:rPr>
+                <w:rFonts w:eastAsia="Times New Roman" w:cs="Times New Roman"/>
+                <w:color w:val="000000"/>
+              </w:rPr>
+              <w:t>Week 13</w:t>
+            </w:r>
+          </w:p>
+          <w:p>
+            <w:pPr>
+              <w:spacing w:line="240" w:lineRule="auto"/>
+              <w:contextualSpacing/>
+              <w:jc w:val="right"/>
+              <w:rPr>
+                <w:rFonts w:eastAsia="Times New Roman" w:cs="Times New Roman"/>
+                <w:color w:val="000000"/>
+              </w:rPr>
+            </w:pPr>
+            <w:r>
+              <w:rPr>
+                <w:rFonts w:eastAsia="Times New Roman" w:cs="Times New Roman"/>
+                <w:color w:val="000000"/>
+              </w:rPr>
+              <w:t>22-Apr</w:t>
+            </w:r>
+          </w:p>
+        </w:tc>
+        <w:tc>
+          <w:tcPr>
+            <w:tcW w:w="4320" w:type="dxa"/>
+            <w:noWrap/>
+            <w:vAlign w:val="bottom"/>
+            <w:hideMark/>
+          </w:tcPr>
+          <w:p>
+            <w:pPr>
+              <w:spacing w:line="240" w:lineRule="auto"/>
+              <w:contextualSpacing/>
+              <w:rPr>
+                <w:rFonts w:eastAsia="Times New Roman" w:cs="Times New Roman"/>
+                <w:color w:val="000000"/>
+              </w:rPr>
+            </w:pPr>
+            <w:r>
+              <w:rPr>
+                <w:rFonts w:eastAsia="Times New Roman" w:cs="Times New Roman"/>
+                <w:color w:val="000000"/>
+              </w:rPr>
+              <w:t>Lecture: Network data</w:t>
+            </w:r>
+          </w:p>
+          <w:p>
+            <w:pPr>
+              <w:spacing w:line="240" w:lineRule="auto"/>
+              <w:contextualSpacing/>
+              <w:rPr>
+                <w:rFonts w:eastAsia="Times New Roman" w:cs="Times New Roman"/>
+                <w:color w:val="000000"/>
+              </w:rPr>
+            </w:pPr>
+          </w:p>
+          <w:p>
+            <w:pPr>
+              <w:spacing w:line="240" w:lineRule="auto"/>
+              <w:contextualSpacing/>
+              <w:rPr>
+                <w:rFonts w:eastAsia="Times New Roman" w:cs="Times New Roman"/>
+                <w:b/>
+                <w:bCs/>
+                <w:color w:val="000000"/>
+              </w:rPr>
+            </w:pPr>
+            <w:r>
+              <w:rPr>
+                <w:rFonts w:eastAsia="Times New Roman" w:cs="Times New Roman"/>
+                <w:color w:val="000000"/>
+              </w:rPr>
+              <w:t>Workshop: Visualizing networks in Networkx (python) and Gephi</w:t>
+            </w:r>
+            <w:r>
+              <w:rPr>
+                <w:rFonts w:eastAsia="Times New Roman" w:cs="Times New Roman"/>
+                <w:color w:val="000000"/>
+              </w:rPr>
+              <w:t>; Final project data sources.</w:t>
+            </w:r>
+          </w:p>
+        </w:tc>
+        <w:tc>
+          <w:tcPr>
+            <w:tcW w:w="2308" w:type="dxa"/>
+            <w:noWrap/>
+            <w:vAlign w:val="bottom"/>
+            <w:hideMark/>
+          </w:tcPr>
+          <w:p>
+            <w:pPr>
+              <w:spacing w:line="240" w:lineRule="auto"/>
+              <w:contextualSpacing/>
+              <w:rPr>
+                <w:rFonts w:eastAsia="Times New Roman" w:cs="Times New Roman"/>
+                <w:color w:val="000000"/>
+              </w:rPr>
+            </w:pPr>
+          </w:p>
+        </w:tc>
+      </w:tr>
+      <w:tr>
+        <w:trPr>
+          <w:trHeight w:val="70"/>
+          <w:jc w:val="center"/>
+        </w:trPr>
+        <w:tc>
+          <w:tcPr>
+            <w:tcW w:w="7703" w:type="dxa"/>
+            <w:gridSpan w:val="3"/>
+            <w:noWrap/>
+            <w:vAlign w:val="center"/>
+          </w:tcPr>
+          <w:p>
+            <w:pPr>
+              <w:spacing w:line="240" w:lineRule="auto"/>
+              <w:contextualSpacing/>
+              <w:jc w:val="center"/>
+              <w:rPr>
+                <w:rFonts w:eastAsia="Times New Roman" w:cs="Times New Roman"/>
+              </w:rPr>
+            </w:pPr>
+            <w:r>
+              <w:rPr>
+                <w:rFonts w:eastAsia="Times New Roman" w:cs="Times New Roman"/>
+                <w:b/>
+                <w:bCs/>
+                <w:color w:val="000000"/>
+              </w:rPr>
+              <w:t xml:space="preserve">Part </w:t>
+            </w:r>
+            <w:r>
+              <w:rPr>
+                <w:rFonts w:eastAsia="Times New Roman" w:cs="Times New Roman"/>
+                <w:b/>
+                <w:bCs/>
+                <w:color w:val="000000"/>
+              </w:rPr>
+              <w:t>I</w:t>
+            </w:r>
+            <w:r>
+              <w:rPr>
+                <w:rFonts w:eastAsia="Times New Roman" w:cs="Times New Roman"/>
+                <w:b/>
+                <w:bCs/>
+                <w:color w:val="000000"/>
+              </w:rPr>
+              <w:t>I</w:t>
+            </w:r>
+            <w:r>
+              <w:rPr>
+                <w:rFonts w:eastAsia="Times New Roman" w:cs="Times New Roman"/>
+                <w:b/>
+                <w:bCs/>
+                <w:color w:val="000000"/>
+              </w:rPr>
+              <w:t>I</w:t>
+            </w:r>
+            <w:r>
+              <w:rPr>
+                <w:rFonts w:eastAsia="Times New Roman" w:cs="Times New Roman"/>
+                <w:b/>
+                <w:bCs/>
+                <w:color w:val="000000"/>
+              </w:rPr>
+              <w:t xml:space="preserve"> </w:t>
+            </w:r>
+            <w:r>
+              <w:rPr>
+                <w:rFonts w:eastAsia="Times New Roman" w:cs="Times New Roman"/>
+                <w:b/>
+                <w:bCs/>
+                <w:color w:val="000000"/>
+              </w:rPr>
+              <w:t>–</w:t>
+            </w:r>
+            <w:r>
+              <w:rPr>
+                <w:rFonts w:eastAsia="Times New Roman" w:cs="Times New Roman"/>
+                <w:b/>
+                <w:bCs/>
+                <w:color w:val="000000"/>
+              </w:rPr>
+              <w:t xml:space="preserve"> </w:t>
+            </w:r>
+            <w:r>
+              <w:rPr>
+                <w:rFonts w:eastAsia="Times New Roman" w:cs="Times New Roman"/>
+                <w:b/>
+                <w:bCs/>
+                <w:color w:val="000000"/>
+              </w:rPr>
+              <w:t>Special Topics and Final Projects</w:t>
+            </w:r>
+          </w:p>
+        </w:tc>
+      </w:tr>
+      <w:tr>
+        <w:trPr>
+          <w:trHeight w:val="300"/>
+          <w:jc w:val="center"/>
+        </w:trPr>
+        <w:tc>
+          <w:tcPr>
+            <w:tcW w:w="1075" w:type="dxa"/>
+            <w:noWrap/>
+            <w:vAlign w:val="bottom"/>
+            <w:hideMark/>
+          </w:tcPr>
+          <w:p>
+            <w:pPr>
+              <w:spacing w:line="240" w:lineRule="auto"/>
+              <w:contextualSpacing/>
+              <w:jc w:val="right"/>
+              <w:rPr>
+                <w:rFonts w:eastAsia="Times New Roman" w:cs="Times New Roman"/>
+                <w:color w:val="000000"/>
+              </w:rPr>
+            </w:pPr>
+            <w:r>
+              <w:rPr>
+                <w:rFonts w:eastAsia="Times New Roman" w:cs="Times New Roman"/>
+                <w:color w:val="000000"/>
+              </w:rPr>
+              <w:t>Week 14</w:t>
+            </w:r>
+          </w:p>
+          <w:p>
+            <w:pPr>
+              <w:spacing w:line="240" w:lineRule="auto"/>
+              <w:contextualSpacing/>
+              <w:jc w:val="right"/>
+              <w:rPr>
+                <w:rFonts w:eastAsia="Times New Roman" w:cs="Times New Roman"/>
+                <w:color w:val="000000"/>
+              </w:rPr>
+            </w:pPr>
+            <w:r>
+              <w:rPr>
+                <w:rFonts w:eastAsia="Times New Roman" w:cs="Times New Roman"/>
+                <w:color w:val="000000"/>
+              </w:rPr>
+              <w:t>29-Apr</w:t>
+            </w:r>
+          </w:p>
+        </w:tc>
+        <w:tc>
+          <w:tcPr>
+            <w:tcW w:w="4320" w:type="dxa"/>
+            <w:noWrap/>
+            <w:vAlign w:val="bottom"/>
+            <w:hideMark/>
+          </w:tcPr>
+          <w:p>
+            <w:pPr>
+              <w:spacing w:line="240" w:lineRule="auto"/>
+              <w:contextualSpacing/>
+              <w:rPr>
+                <w:rFonts w:eastAsia="Times New Roman" w:cs="Times New Roman"/>
+                <w:b/>
+                <w:bCs/>
+                <w:color w:val="000000"/>
+              </w:rPr>
+            </w:pPr>
+            <w:r>
+              <w:rPr>
+                <w:rFonts w:eastAsia="Times New Roman" w:cs="Times New Roman"/>
+                <w:b/>
+                <w:bCs/>
+                <w:color w:val="000000"/>
+              </w:rPr>
+              <w:t>Dallas guest lecture –</w:t>
+            </w:r>
+            <w:r>
+              <w:rPr>
+                <w:rFonts w:eastAsia="Times New Roman" w:cs="Times New Roman"/>
+                <w:b/>
+                <w:bCs/>
+                <w:color w:val="000000"/>
+              </w:rPr>
+              <w:t xml:space="preserve"> AI at </w:t>
+            </w:r>
+            <w:r>
+              <w:rPr>
+                <w:rFonts w:eastAsia="Times New Roman" w:cs="Times New Roman"/>
+                <w:b/>
+                <w:bCs/>
+                <w:color w:val="000000"/>
+              </w:rPr>
+              <w:t>A</w:t>
+            </w:r>
+            <w:r>
+              <w:rPr>
+                <w:rFonts w:eastAsia="Times New Roman" w:cs="Times New Roman"/>
+                <w:b/>
+                <w:bCs/>
+                <w:color w:val="000000"/>
+              </w:rPr>
+              <w:t xml:space="preserve">mazon </w:t>
+            </w:r>
+            <w:r>
+              <w:rPr>
+                <w:rFonts w:eastAsia="Times New Roman" w:cs="Times New Roman"/>
+                <w:b/>
+                <w:bCs/>
+                <w:color w:val="000000"/>
+              </w:rPr>
+              <w:t>W</w:t>
+            </w:r>
+            <w:r>
+              <w:rPr>
+                <w:rFonts w:eastAsia="Times New Roman" w:cs="Times New Roman"/>
+                <w:b/>
+                <w:bCs/>
+                <w:color w:val="000000"/>
+              </w:rPr>
+              <w:t xml:space="preserve">eb </w:t>
+            </w:r>
+            <w:r>
+              <w:rPr>
+                <w:rFonts w:eastAsia="Times New Roman" w:cs="Times New Roman"/>
+                <w:b/>
+                <w:bCs/>
+                <w:color w:val="000000"/>
+              </w:rPr>
+              <w:t>S</w:t>
+            </w:r>
+            <w:r>
+              <w:rPr>
+                <w:rFonts w:eastAsia="Times New Roman" w:cs="Times New Roman"/>
+                <w:b/>
+                <w:bCs/>
+                <w:color w:val="000000"/>
+              </w:rPr>
+              <w:t>ervices</w:t>
+            </w:r>
+          </w:p>
+          <w:p>
+            <w:pPr>
+              <w:spacing w:line="240" w:lineRule="auto"/>
+              <w:contextualSpacing/>
+              <w:rPr>
+                <w:rFonts w:eastAsia="Times New Roman" w:cs="Times New Roman"/>
+                <w:b/>
+                <w:bCs/>
+                <w:color w:val="000000"/>
+              </w:rPr>
+            </w:pPr>
+          </w:p>
+          <w:p>
+            <w:pPr>
+              <w:spacing w:line="240" w:lineRule="auto"/>
+              <w:contextualSpacing/>
+              <w:rPr>
+                <w:rFonts w:eastAsia="Times New Roman" w:cs="Times New Roman"/>
+                <w:color w:val="000000"/>
+              </w:rPr>
+            </w:pPr>
+            <w:r>
+              <w:rPr>
+                <w:rFonts w:eastAsia="Times New Roman" w:cs="Times New Roman"/>
+                <w:color w:val="000000"/>
+              </w:rPr>
+              <w:t>Workshop:</w:t>
+            </w:r>
+            <w:r>
+              <w:rPr>
+                <w:rFonts w:eastAsia="Times New Roman" w:cs="Times New Roman"/>
+                <w:color w:val="000000"/>
+              </w:rPr>
+              <w:t xml:space="preserve"> Final project updates</w:t>
+            </w:r>
+          </w:p>
+        </w:tc>
+        <w:tc>
+          <w:tcPr>
+            <w:tcW w:w="2308" w:type="dxa"/>
+            <w:noWrap/>
+            <w:vAlign w:val="bottom"/>
+            <w:hideMark/>
+          </w:tcPr>
+          <w:p>
+            <w:pPr>
+              <w:spacing w:line="240" w:lineRule="auto"/>
+              <w:contextualSpacing/>
+              <w:rPr>
+                <w:rFonts w:eastAsia="Times New Roman" w:cs="Times New Roman"/>
+              </w:rPr>
+            </w:pPr>
+          </w:p>
+        </w:tc>
+      </w:tr>
+      <w:tr>
+        <w:trPr>
+          <w:trHeight w:val="300"/>
+          <w:jc w:val="center"/>
+        </w:trPr>
+        <w:tc>
+          <w:tcPr>
+            <w:tcW w:w="1075" w:type="dxa"/>
+            <w:noWrap/>
+            <w:vAlign w:val="bottom"/>
+            <w:hideMark/>
+          </w:tcPr>
+          <w:p>
+            <w:pPr>
+              <w:spacing w:line="240" w:lineRule="auto"/>
+              <w:contextualSpacing/>
+              <w:jc w:val="right"/>
+              <w:rPr>
+                <w:rFonts w:eastAsia="Times New Roman" w:cs="Times New Roman"/>
+                <w:color w:val="000000"/>
+              </w:rPr>
+            </w:pPr>
+            <w:r>
+              <w:rPr>
+                <w:rFonts w:eastAsia="Times New Roman" w:cs="Times New Roman"/>
+                <w:color w:val="000000"/>
+              </w:rPr>
+              <w:t>Week 15</w:t>
+            </w:r>
+          </w:p>
+          <w:p>
+            <w:pPr>
+              <w:spacing w:line="240" w:lineRule="auto"/>
+              <w:contextualSpacing/>
+              <w:jc w:val="right"/>
+              <w:rPr>
+                <w:rFonts w:eastAsia="Times New Roman" w:cs="Times New Roman"/>
+                <w:color w:val="000000"/>
+              </w:rPr>
+            </w:pPr>
+            <w:r>
+              <w:rPr>
+                <w:rFonts w:eastAsia="Times New Roman" w:cs="Times New Roman"/>
+                <w:color w:val="000000"/>
+              </w:rPr>
+              <w:t>6-May</w:t>
+            </w:r>
+          </w:p>
+        </w:tc>
+        <w:tc>
+          <w:tcPr>
+            <w:tcW w:w="4320" w:type="dxa"/>
+            <w:noWrap/>
+            <w:vAlign w:val="bottom"/>
+            <w:hideMark/>
+          </w:tcPr>
+          <w:p>
+            <w:pPr>
+              <w:spacing w:line="240" w:lineRule="auto"/>
+              <w:contextualSpacing/>
+              <w:rPr>
+                <w:rFonts w:eastAsia="Times New Roman" w:cs="Times New Roman"/>
+                <w:b/>
+                <w:bCs/>
+                <w:color w:val="000000"/>
+              </w:rPr>
+            </w:pPr>
+            <w:r>
+              <w:rPr>
+                <w:rFonts w:eastAsia="Times New Roman" w:cs="Times New Roman"/>
+                <w:b/>
+                <w:bCs/>
+                <w:color w:val="000000"/>
+              </w:rPr>
+              <w:t>Will guest lecture – p5.js</w:t>
+            </w:r>
+          </w:p>
+          <w:p>
+            <w:pPr>
+              <w:spacing w:line="240" w:lineRule="auto"/>
+              <w:contextualSpacing/>
+              <w:rPr>
+                <w:rFonts w:eastAsia="Times New Roman" w:cs="Times New Roman"/>
+                <w:b/>
+                <w:bCs/>
+                <w:color w:val="000000"/>
+              </w:rPr>
+            </w:pPr>
+          </w:p>
+          <w:p>
+            <w:pPr>
+              <w:spacing w:line="240" w:lineRule="auto"/>
+              <w:contextualSpacing/>
+              <w:rPr>
+                <w:rFonts w:eastAsia="Times New Roman" w:cs="Times New Roman"/>
+                <w:color w:val="000000"/>
+              </w:rPr>
+            </w:pPr>
+            <w:r>
+              <w:rPr>
+                <w:rFonts w:eastAsia="Times New Roman" w:cs="Times New Roman"/>
+                <w:color w:val="000000"/>
+              </w:rPr>
+              <w:t>Workshop:</w:t>
+            </w:r>
+            <w:r>
+              <w:rPr>
+                <w:rFonts w:eastAsia="Times New Roman" w:cs="Times New Roman"/>
+                <w:color w:val="000000"/>
+              </w:rPr>
+              <w:t xml:space="preserve"> Final project prototype/user testing</w:t>
+            </w:r>
+          </w:p>
+        </w:tc>
+        <w:tc>
+          <w:tcPr>
+            <w:tcW w:w="2308" w:type="dxa"/>
+            <w:noWrap/>
+            <w:vAlign w:val="bottom"/>
+            <w:hideMark/>
+          </w:tcPr>
+          <w:p>
+            <w:pPr>
+              <w:spacing w:line="240" w:lineRule="auto"/>
+              <w:contextualSpacing/>
+              <w:rPr>
+                <w:rFonts w:eastAsia="Times New Roman" w:cs="Times New Roman"/>
+              </w:rPr>
+            </w:pPr>
+          </w:p>
+        </w:tc>
+      </w:tr>
+      <w:tr>
+        <w:trPr>
+          <w:trHeight w:val="300"/>
+          <w:jc w:val="center"/>
+        </w:trPr>
+        <w:tc>
+          <w:tcPr>
+            <w:tcW w:w="1075" w:type="dxa"/>
+            <w:noWrap/>
+            <w:vAlign w:val="bottom"/>
+            <w:hideMark/>
+          </w:tcPr>
+          <w:p>
+            <w:pPr>
+              <w:spacing w:line="240" w:lineRule="auto"/>
+              <w:contextualSpacing/>
+              <w:jc w:val="right"/>
+              <w:rPr>
+                <w:rFonts w:eastAsia="Times New Roman" w:cs="Times New Roman"/>
+                <w:color w:val="000000"/>
+              </w:rPr>
+            </w:pPr>
+            <w:r>
+              <w:rPr>
+                <w:rFonts w:eastAsia="Times New Roman" w:cs="Times New Roman"/>
+                <w:color w:val="000000"/>
+              </w:rPr>
+              <w:t>Week 16</w:t>
+            </w:r>
+          </w:p>
+          <w:p>
+            <w:pPr>
+              <w:spacing w:line="240" w:lineRule="auto"/>
+              <w:contextualSpacing/>
+              <w:jc w:val="right"/>
+              <w:rPr>
+                <w:rFonts w:eastAsia="Times New Roman" w:cs="Times New Roman"/>
+                <w:color w:val="000000"/>
+              </w:rPr>
+            </w:pPr>
+            <w:r>
+              <w:rPr>
+                <w:rFonts w:eastAsia="Times New Roman" w:cs="Times New Roman"/>
+                <w:color w:val="000000"/>
+              </w:rPr>
+              <w:t>13-May</w:t>
+            </w:r>
+          </w:p>
+        </w:tc>
+        <w:tc>
+          <w:tcPr>
+            <w:tcW w:w="4320" w:type="dxa"/>
+            <w:noWrap/>
+            <w:vAlign w:val="bottom"/>
+            <w:hideMark/>
+          </w:tcPr>
+          <w:p>
+            <w:pPr>
+              <w:spacing w:line="240" w:lineRule="auto"/>
+              <w:contextualSpacing/>
+              <w:rPr>
+                <w:rFonts w:eastAsia="Times New Roman" w:cs="Times New Roman"/>
+                <w:b/>
+                <w:bCs/>
+                <w:color w:val="000000"/>
+              </w:rPr>
+            </w:pPr>
+            <w:r>
+              <w:rPr>
+                <w:rFonts w:eastAsia="Times New Roman" w:cs="Times New Roman"/>
+                <w:b/>
+                <w:bCs/>
+                <w:color w:val="000000"/>
+              </w:rPr>
+              <w:t xml:space="preserve">Final Projects </w:t>
+            </w:r>
+            <w:r>
+              <w:rPr>
+                <w:rFonts w:eastAsia="Times New Roman" w:cs="Times New Roman"/>
+                <w:b/>
+                <w:bCs/>
+                <w:color w:val="000000"/>
+              </w:rPr>
+              <w:t>Presentation</w:t>
+            </w:r>
+          </w:p>
+        </w:tc>
+        <w:tc>
+          <w:tcPr>
+            <w:tcW w:w="2308" w:type="dxa"/>
+            <w:noWrap/>
+            <w:vAlign w:val="bottom"/>
+            <w:hideMark/>
+          </w:tcPr>
+          <w:p>
+            <w:pPr>
+              <w:spacing w:line="240" w:lineRule="auto"/>
+              <w:contextualSpacing/>
+              <w:rPr>
+                <w:rFonts w:eastAsia="Times New Roman" w:cs="Times New Roman"/>
+                <w:color w:val="000000"/>
+              </w:rPr>
+            </w:pPr>
+          </w:p>
+        </w:tc>
+      </w:tr>
+    </w:tbl>
     <w:p/>
     <w:p>
       <w:pPr>
         <w:pStyle w:val="Heading2"/>
       </w:pPr>
-      <w:bookmarkStart w:id="18" w:name="_sv2or0hga3r4" w:colFirst="0" w:colLast="0"/>
-      <w:bookmarkEnd w:id="18"/>
-      <w:r>
-        <w:t>Course Calendar/Schedule</w:t>
-      </w:r>
-    </w:p>
-    <w:p>
-      <w:pPr>
-        <w:rPr>
-          <w:highlight w:val="yellow"/>
-        </w:rPr>
-      </w:pPr>
-      <w:r>
-        <w:rPr>
-          <w:highlight w:val="yellow"/>
-        </w:rPr>
-        <w:t>Provide a complete weekly schedule of topics or activities to be covered in class, dates when</w:t>
-      </w:r>
-    </w:p>
-    <w:p>
-      <w:pPr>
-        <w:rPr>
-          <w:highlight w:val="yellow"/>
-        </w:rPr>
-      </w:pPr>
-      <w:proofErr w:type="gramStart"/>
-      <w:r>
-        <w:rPr>
-          <w:highlight w:val="yellow"/>
-        </w:rPr>
-        <w:t>readings</w:t>
-      </w:r>
-      <w:proofErr w:type="gramEnd"/>
-      <w:r>
-        <w:rPr>
-          <w:highlight w:val="yellow"/>
-        </w:rPr>
-        <w:t xml:space="preserve"> and assignments are due, holidays and other special events (e.g., </w:t>
-      </w:r>
-      <w:hyperlink r:id="rId24">
-        <w:r>
-          <w:rPr>
-            <w:color w:val="1155CC"/>
-            <w:highlight w:val="yellow"/>
-            <w:u w:val="single"/>
-          </w:rPr>
-          <w:t>field trips</w:t>
-        </w:r>
-      </w:hyperlink>
-      <w:r>
-        <w:rPr>
-          <w:highlight w:val="yellow"/>
-        </w:rPr>
-        <w:t xml:space="preserve">, </w:t>
-      </w:r>
-      <w:proofErr w:type="gramStart"/>
-      <w:r>
-        <w:rPr>
-          <w:highlight w:val="yellow"/>
-        </w:rPr>
-        <w:t>guest</w:t>
-      </w:r>
-      <w:proofErr w:type="gramEnd"/>
-    </w:p>
-    <w:p>
-      <w:pPr>
-        <w:rPr>
-          <w:highlight w:val="yellow"/>
-        </w:rPr>
-      </w:pPr>
-      <w:r>
-        <w:rPr>
-          <w:highlight w:val="yellow"/>
-        </w:rPr>
-        <w:t xml:space="preserve">lecturers), and other information students may find useful. If </w:t>
-      </w:r>
-      <w:proofErr w:type="gramStart"/>
-      <w:r>
-        <w:rPr>
-          <w:highlight w:val="yellow"/>
-        </w:rPr>
-        <w:t>particular topics/activities</w:t>
-      </w:r>
-      <w:proofErr w:type="gramEnd"/>
-      <w:r>
-        <w:rPr>
-          <w:highlight w:val="yellow"/>
-        </w:rPr>
-        <w:t xml:space="preserve"> satisfy specialized accreditation requirements, please note that in the schedule. For example:</w:t>
-      </w:r>
-    </w:p>
-    <w:p>
-      <w:pPr>
-        <w:numPr>
-          <w:ilvl w:val="0"/>
-          <w:numId w:val="12"/>
-        </w:numPr>
-        <w:rPr>
-          <w:highlight w:val="yellow"/>
-        </w:rPr>
-      </w:pPr>
-      <w:r>
-        <w:rPr>
-          <w:highlight w:val="yellow"/>
-        </w:rPr>
-        <w:t>Week 1     Date         Topic/Activity       Project, Reading &amp; Assignments Due</w:t>
-      </w:r>
-    </w:p>
-    <w:p>
-      <w:pPr>
-        <w:numPr>
-          <w:ilvl w:val="0"/>
-          <w:numId w:val="12"/>
-        </w:numPr>
-        <w:rPr>
-          <w:highlight w:val="yellow"/>
-        </w:rPr>
-      </w:pPr>
-      <w:r>
-        <w:rPr>
-          <w:highlight w:val="yellow"/>
-        </w:rPr>
-        <w:t>Week 2     Date         Topic/Activity       Reading &amp; Assignments Due</w:t>
-      </w:r>
-    </w:p>
-    <w:p>
-      <w:pPr>
-        <w:numPr>
-          <w:ilvl w:val="0"/>
-          <w:numId w:val="12"/>
-        </w:numPr>
-        <w:rPr>
-          <w:highlight w:val="yellow"/>
-        </w:rPr>
-      </w:pPr>
-      <w:r>
-        <w:rPr>
-          <w:highlight w:val="yellow"/>
-        </w:rPr>
-        <w:t>Week 3     Date         Topic/Activity       Classes in session; administrative offices closed</w:t>
-      </w:r>
-    </w:p>
-    <w:p>
-      <w:pPr>
-        <w:numPr>
-          <w:ilvl w:val="0"/>
-          <w:numId w:val="12"/>
-        </w:numPr>
-        <w:rPr>
-          <w:highlight w:val="yellow"/>
-        </w:rPr>
-      </w:pPr>
-      <w:r>
-        <w:rPr>
-          <w:highlight w:val="yellow"/>
-        </w:rPr>
-        <w:t>Week 4     Date         Topic/Activity       Metropolitan Museum visit during class time</w:t>
-      </w:r>
-    </w:p>
-    <w:p>
-      <w:pPr>
-        <w:pStyle w:val="Heading2"/>
-      </w:pPr>
-      <w:bookmarkStart w:id="19" w:name="_ec1u38juj8d3" w:colFirst="0" w:colLast="0"/>
-      <w:bookmarkEnd w:id="19"/>
+      <w:bookmarkStart w:id="16" w:name="_ec1u38juj8d3" w:colFirst="0" w:colLast="0"/>
+      <w:bookmarkEnd w:id="16"/>
       <w:r>
         <w:t>Policies</w:t>
       </w:r>
@@ -2070,7 +4485,7 @@
       <w:r>
         <w:t xml:space="preserve">The following abbreviated set of policies is especially relevant to this class. Full details on policies and procedures can be found on the Pratt </w:t>
       </w:r>
-      <w:hyperlink r:id="rId25">
+      <w:hyperlink r:id="rId9">
         <w:r>
           <w:rPr>
             <w:color w:val="1155CC"/>
@@ -2087,8 +4502,8 @@
       <w:pPr>
         <w:pStyle w:val="Heading3"/>
       </w:pPr>
-      <w:bookmarkStart w:id="20" w:name="_1l36fya5b61s" w:colFirst="0" w:colLast="0"/>
-      <w:bookmarkEnd w:id="20"/>
+      <w:bookmarkStart w:id="17" w:name="_1l36fya5b61s" w:colFirst="0" w:colLast="0"/>
+      <w:bookmarkEnd w:id="17"/>
       <w:r>
         <w:t>Community Standards</w:t>
       </w:r>
@@ -2100,7 +4515,7 @@
       <w:r>
         <w:t xml:space="preserve">All Pratt students, faculty, and staff members are expected to value and uphold the </w:t>
       </w:r>
-      <w:hyperlink r:id="rId26">
+      <w:hyperlink r:id="rId10">
         <w:r>
           <w:rPr>
             <w:color w:val="1155CC"/>
@@ -2118,8 +4533,8 @@
         <w:pStyle w:val="Heading3"/>
         <w:widowControl w:val="0"/>
       </w:pPr>
-      <w:bookmarkStart w:id="21" w:name="_x9t07ufqser2" w:colFirst="0" w:colLast="0"/>
-      <w:bookmarkEnd w:id="21"/>
+      <w:bookmarkStart w:id="18" w:name="_x9t07ufqser2" w:colFirst="0" w:colLast="0"/>
+      <w:bookmarkEnd w:id="18"/>
       <w:r>
         <w:t>Academic Integrity</w:t>
       </w:r>
@@ -2130,15 +4545,7 @@
         <w:spacing w:line="240" w:lineRule="auto"/>
       </w:pPr>
       <w:r>
-        <w:t xml:space="preserve">Academic integrity at Pratt means using your </w:t>
-      </w:r>
-      <w:proofErr w:type="gramStart"/>
-      <w:r>
-        <w:t>own and</w:t>
-      </w:r>
-      <w:proofErr w:type="gramEnd"/>
-      <w:r>
-        <w:t xml:space="preserve"> original ideas in creating academic work. It also means that if you use the ideas or influence of others in your work, you must acknowledge them.</w:t>
+        <w:t>Academic integrity at Pratt means using your own and original ideas in creating academic work. It also means that if you use the ideas or influence of others in your work, you must acknowledge them.</w:t>
       </w:r>
     </w:p>
     <w:p>
@@ -2157,6 +4564,7 @@
         <w:spacing w:line="240" w:lineRule="auto"/>
       </w:pPr>
       <w:r>
+        <w:lastRenderedPageBreak/>
         <w:t>At Pratt,</w:t>
       </w:r>
     </w:p>
@@ -2225,7 +4633,6 @@
         <w:ind w:right="219"/>
       </w:pPr>
       <w:r>
-        <w:lastRenderedPageBreak/>
         <w:t>When students submit any work for academic credit, they make an implicit claim that the work is wholly their own, completed without the assistance of any unauthorized person. These works include, but are not limited to exams, quizzes, presentations, papers, projects, studio work, and other assignments and assessments. In addition, no student shall prevent another student from making their work. Students may study, collaborate, and work together on assignments at the discretion of the instructor.</w:t>
       </w:r>
     </w:p>
@@ -2246,21 +4653,6 @@
       </w:pPr>
       <w:r>
         <w:t>Examples of infractions include but are not limited to:</w:t>
-      </w:r>
-    </w:p>
-    <w:p>
-      <w:pPr>
-        <w:widowControl w:val="0"/>
-        <w:spacing w:line="240" w:lineRule="auto"/>
-      </w:pPr>
-      <w:r>
-        <w:rPr>
-          <w:highlight w:val="yellow"/>
-        </w:rPr>
-        <w:t>The following examples are drawn from the Academic Integrity Code and should be curated or supplemented based on assignments for your course.</w:t>
-      </w:r>
-      <w:r>
-        <w:t xml:space="preserve"> </w:t>
       </w:r>
     </w:p>
     <w:p>
@@ -2329,21 +4721,7 @@
         <w:rPr>
           <w:highlight w:val="yellow"/>
         </w:rPr>
-        <w:t xml:space="preserve">The supplying or receiving of completed work </w:t>
-      </w:r>
-      <w:proofErr w:type="gramStart"/>
-      <w:r>
-        <w:rPr>
-          <w:highlight w:val="yellow"/>
-        </w:rPr>
-        <w:t>including</w:t>
-      </w:r>
-      <w:proofErr w:type="gramEnd"/>
-      <w:r>
-        <w:rPr>
-          <w:highlight w:val="yellow"/>
-        </w:rPr>
-        <w:t xml:space="preserve"> papers, projects, outlines, artworks, designs, prototypes, models, or research for submission by any person other than the author.</w:t>
+        <w:t>The supplying or receiving of completed work including papers, projects, outlines, artworks, designs, prototypes, models, or research for submission by any person other than the author.</w:t>
       </w:r>
     </w:p>
     <w:p>
@@ -2389,35 +4767,7 @@
         <w:rPr>
           <w:highlight w:val="yellow"/>
         </w:rPr>
-        <w:t xml:space="preserve">The unauthorized </w:t>
-      </w:r>
-      <w:proofErr w:type="gramStart"/>
-      <w:r>
-        <w:rPr>
-          <w:highlight w:val="yellow"/>
-        </w:rPr>
-        <w:t>supplying</w:t>
-      </w:r>
-      <w:proofErr w:type="gramEnd"/>
-      <w:r>
-        <w:rPr>
-          <w:highlight w:val="yellow"/>
-        </w:rPr>
-        <w:t xml:space="preserve"> or </w:t>
-      </w:r>
-      <w:proofErr w:type="gramStart"/>
-      <w:r>
-        <w:rPr>
-          <w:highlight w:val="yellow"/>
-        </w:rPr>
-        <w:t>receiving of</w:t>
-      </w:r>
-      <w:proofErr w:type="gramEnd"/>
-      <w:r>
-        <w:rPr>
-          <w:highlight w:val="yellow"/>
-        </w:rPr>
-        <w:t xml:space="preserve"> information about the form or content of an examination.</w:t>
+        <w:t>The unauthorized supplying or receiving of information about the form or content of an examination.</w:t>
       </w:r>
     </w:p>
     <w:p>
@@ -2465,25 +4815,15 @@
         </w:rPr>
         <w:t xml:space="preserve">The use of generative artificial intelligence (AI) to produce or to improve work, whether visual or textual, except when called for by an assignment or instructor and acknowledged transparently as one tool among others in the creative process. (See also Pratt’s </w:t>
       </w:r>
-      <w:hyperlink r:id="rId27">
+      <w:hyperlink r:id="rId11">
         <w:r>
           <w:rPr>
             <w:color w:val="1155CC"/>
             <w:highlight w:val="yellow"/>
             <w:u w:val="single"/>
           </w:rPr>
-          <w:t xml:space="preserve">Statement on Artificial </w:t>
+          <w:t>Statement on Artificial Intellgience</w:t>
         </w:r>
-        <w:proofErr w:type="spellStart"/>
-        <w:r>
-          <w:rPr>
-            <w:color w:val="1155CC"/>
-            <w:highlight w:val="yellow"/>
-            <w:u w:val="single"/>
-          </w:rPr>
-          <w:t>Intellgience</w:t>
-        </w:r>
-        <w:proofErr w:type="spellEnd"/>
       </w:hyperlink>
       <w:r>
         <w:rPr>
@@ -2510,7 +4850,7 @@
       <w:r>
         <w:t xml:space="preserve">The Academic Integrity Standing Committee (AISC) is charged with educating faculty, staff, and students about academic integrity practices. Whenever possible, we strive to resolve alleged infractions at the most local level possible, such as between student and professor, or within a department or school. When necessary, members of this committee will form an Academic Integrity Hearing Board to hear cases regarding cheating, plagiarism, and other infractions described below; these infractions can be grounds for citation, sanction, or dismissal. Detailed procedures are explained in the full version of the </w:t>
       </w:r>
-      <w:hyperlink r:id="rId28">
+      <w:hyperlink r:id="rId12">
         <w:r>
           <w:rPr>
             <w:color w:val="1155CC"/>
@@ -2519,7 +4859,7 @@
           <w:t xml:space="preserve">Academic Integrity </w:t>
         </w:r>
       </w:hyperlink>
-      <w:hyperlink r:id="rId29">
+      <w:hyperlink r:id="rId13">
         <w:r>
           <w:rPr>
             <w:color w:val="1155CC"/>
@@ -2551,7 +4891,11 @@
         <w:spacing w:line="240" w:lineRule="auto"/>
       </w:pPr>
       <w:r>
-        <w:t>Pratt Institute recognizes that students’ attendance in classes is central to their success. Learning at Pratt relies on students interacting with the course content, other students, and their instructor, and in some cases, interacting with third parties through internship sites, field trips, studio visits, or in-class guests. At the same time, some absences may be unavoidable, especially those due to personal emergencies or illness. While some course content can be made up, many interactions during class, including discussion, group activities, and studio critique, are not replicable, and repeated absences may directly impact a student’s ability to achieve the course learning outcomes and adversely affect other students’ learning.</w:t>
+        <w:t xml:space="preserve">Pratt Institute recognizes that students’ attendance in classes is central to their success. Learning at Pratt relies on students interacting with the course content, other students, and their instructor, and in some cases, interacting with third parties through internship sites, field trips, studio visits, or in-class guests. At the same time, some absences may be unavoidable, especially those due to personal emergencies or illness. While some course content can be made up, many interactions during class, including discussion, group activities, and studio </w:t>
+      </w:r>
+      <w:r>
+        <w:lastRenderedPageBreak/>
+        <w:t>critique, are not replicable, and repeated absences may directly impact a student’s ability to achieve the course learning outcomes and adversely affect other students’ learning.</w:t>
       </w:r>
     </w:p>
     <w:p>
@@ -2564,18 +4908,9 @@
         <w:spacing w:line="240" w:lineRule="auto"/>
       </w:pPr>
       <w:r>
-        <w:lastRenderedPageBreak/>
-        <w:t xml:space="preserve">Consistent attendance is essential for the completion of any course or program and is a precondition for passing a course. Attendance alone cannot count as a specific portion of a student’s grade, though class participation may be counted as part of a student’s grade. A student’s final grade may be lowered </w:t>
-      </w:r>
-      <w:proofErr w:type="gramStart"/>
-      <w:r>
-        <w:t>as a result of</w:t>
-      </w:r>
-      <w:proofErr w:type="gramEnd"/>
-      <w:r>
-        <w:t xml:space="preserve"> absences, at the discretion of the instructor and as specified on their syllabus. Repeated absences may result in a failing grade. For full details, see Pratt’s </w:t>
-      </w:r>
-      <w:hyperlink r:id="rId30">
+        <w:t xml:space="preserve">Consistent attendance is essential for the completion of any course or program and is a precondition for passing a course. Attendance alone cannot count as a specific portion of a student’s grade, though class participation may be counted as part of a student’s grade. A student’s final grade may be lowered as a result of absences, at the discretion of the instructor and as specified on their syllabus. Repeated absences may result in a failing grade. For full details, see Pratt’s </w:t>
+      </w:r>
+      <w:hyperlink r:id="rId14">
         <w:r>
           <w:rPr>
             <w:color w:val="1155CC"/>
@@ -2595,104 +4930,15 @@
     </w:p>
     <w:p>
       <w:pPr>
-        <w:spacing w:line="240" w:lineRule="auto"/>
-        <w:rPr>
-          <w:highlight w:val="yellow"/>
-        </w:rPr>
-      </w:pPr>
-      <w:r>
-        <w:rPr>
-          <w:highlight w:val="yellow"/>
-        </w:rPr>
-        <w:t xml:space="preserve">Note to faculty: Include your attendance expectations on the syllabus for each of your courses, consistent with department-specific guidelines, if applicable, and with Institute policy regarding reasonable accommodation </w:t>
-      </w:r>
-      <w:proofErr w:type="gramStart"/>
-      <w:r>
-        <w:rPr>
-          <w:highlight w:val="yellow"/>
-        </w:rPr>
-        <w:t>of</w:t>
-      </w:r>
-      <w:proofErr w:type="gramEnd"/>
-      <w:r>
-        <w:rPr>
-          <w:highlight w:val="yellow"/>
-        </w:rPr>
-        <w:t xml:space="preserve"> students described below. The following template language is provided as an example: </w:t>
-      </w:r>
-    </w:p>
-    <w:p>
-      <w:pPr>
-        <w:spacing w:line="240" w:lineRule="auto"/>
-        <w:ind w:left="720"/>
-        <w:rPr>
-          <w:highlight w:val="yellow"/>
-        </w:rPr>
-      </w:pPr>
-      <w:r>
-        <w:rPr>
-          <w:i/>
-          <w:iCs/>
-          <w:highlight w:val="yellow"/>
-        </w:rPr>
-        <w:t xml:space="preserve">Regular attendance is expected for this course. Students are allowed ___ absences [for any reason / for specific reasons: ___]. [If you miss ___ classes in total, you will generally fail the course; instead, you may wish to withdraw from the course by the withdrawal deadline of ____.] If you will be absent, you [do/do not] need to notify me. If you miss a class, please contact ____ to obtain material that was covered, and contact me about possible make-up work. If you </w:t>
-      </w:r>
-      <w:proofErr w:type="gramStart"/>
-      <w:r>
-        <w:rPr>
-          <w:i/>
-          <w:iCs/>
-          <w:highlight w:val="yellow"/>
-        </w:rPr>
-        <w:t>will be</w:t>
-      </w:r>
-      <w:proofErr w:type="gramEnd"/>
-      <w:r>
-        <w:rPr>
-          <w:i/>
-          <w:iCs/>
-          <w:highlight w:val="yellow"/>
-        </w:rPr>
-        <w:t xml:space="preserve"> absent for an extended </w:t>
-      </w:r>
-      <w:proofErr w:type="gramStart"/>
-      <w:r>
-        <w:rPr>
-          <w:i/>
-          <w:iCs/>
-          <w:highlight w:val="yellow"/>
-        </w:rPr>
-        <w:t>period of time</w:t>
-      </w:r>
-      <w:proofErr w:type="gramEnd"/>
-      <w:r>
-        <w:rPr>
-          <w:i/>
-          <w:iCs/>
-          <w:highlight w:val="yellow"/>
-        </w:rPr>
-        <w:t>, please contact your professors and your department and/or academic advisor as soon as possible to formulate a plan for the semester.</w:t>
-      </w:r>
-    </w:p>
-    <w:p>
-      <w:pPr>
-        <w:spacing w:line="240" w:lineRule="auto"/>
-        <w:rPr>
-          <w:highlight w:val="yellow"/>
-        </w:rPr>
-      </w:pPr>
-    </w:p>
-    <w:p>
-      <w:pPr>
         <w:widowControl w:val="0"/>
         <w:spacing w:before="120" w:after="120" w:line="240" w:lineRule="auto"/>
       </w:pPr>
-      <w:bookmarkStart w:id="22" w:name="_2s89n7vmakdy" w:colFirst="0" w:colLast="0"/>
-      <w:bookmarkEnd w:id="22"/>
+      <w:bookmarkStart w:id="19" w:name="_2s89n7vmakdy" w:colFirst="0" w:colLast="0"/>
+      <w:bookmarkEnd w:id="19"/>
       <w:r>
         <w:t xml:space="preserve">Students with extensive absences (three or more for any reason) may be required to drop the course or may receive a failing grade at the discretion of the instructor. For more information on Pratt’s Attendance Policy, please visit </w:t>
       </w:r>
-      <w:hyperlink r:id="rId31">
+      <w:hyperlink r:id="rId15">
         <w:r>
           <w:rPr>
             <w:color w:val="1155CC"/>
@@ -2733,7 +4979,7 @@
       <w:r>
         <w:t xml:space="preserve">For assistance with time management and/or studio, subject, and software tutoring, contact the Student Success Center at </w:t>
       </w:r>
-      <w:hyperlink r:id="rId32">
+      <w:hyperlink r:id="rId16">
         <w:r>
           <w:rPr>
             <w:color w:val="1155CC"/>
@@ -2759,7 +5005,7 @@
       <w:r>
         <w:t xml:space="preserve">For assistance with writing assignments, contact the Writing and Tutorial Center at </w:t>
       </w:r>
-      <w:hyperlink r:id="rId33">
+      <w:hyperlink r:id="rId17">
         <w:r>
           <w:rPr>
             <w:color w:val="1155CC"/>
@@ -2771,7 +5017,7 @@
       <w:r>
         <w:t xml:space="preserve">. The </w:t>
       </w:r>
-      <w:hyperlink r:id="rId34">
+      <w:hyperlink r:id="rId18">
         <w:r>
           <w:rPr>
             <w:color w:val="1155CC"/>
@@ -2797,7 +5043,7 @@
       <w:r>
         <w:t xml:space="preserve">Academic advisors are also a great resource; students can find their advisor’s contact information or schedule an appointment through </w:t>
       </w:r>
-      <w:hyperlink r:id="rId35">
+      <w:hyperlink r:id="rId19">
         <w:r>
           <w:rPr>
             <w:color w:val="1155CC"/>
@@ -2814,8 +5060,8 @@
       <w:pPr>
         <w:pStyle w:val="Heading3"/>
       </w:pPr>
-      <w:bookmarkStart w:id="23" w:name="_3uhp14d6g6gp" w:colFirst="0" w:colLast="0"/>
-      <w:bookmarkEnd w:id="23"/>
+      <w:bookmarkStart w:id="20" w:name="_3uhp14d6g6gp" w:colFirst="0" w:colLast="0"/>
+      <w:bookmarkEnd w:id="20"/>
       <w:r>
         <w:t>Accessibility</w:t>
       </w:r>
@@ -2834,7 +5080,7 @@
         </w:rPr>
         <w:t xml:space="preserve">The </w:t>
       </w:r>
-      <w:hyperlink r:id="rId36">
+      <w:hyperlink r:id="rId20">
         <w:r>
           <w:rPr>
             <w:color w:val="1155CC"/>
@@ -2847,23 +5093,9 @@
         <w:rPr>
           <w:color w:val="212121"/>
         </w:rPr>
-        <w:t xml:space="preserve"> coordinates access for students with disabilities. Students who identify as having any type of disability are entitled and encouraged to enroll with the L/AC </w:t>
-      </w:r>
-      <w:proofErr w:type="gramStart"/>
-      <w:r>
-        <w:rPr>
-          <w:color w:val="212121"/>
-        </w:rPr>
-        <w:t>in order to</w:t>
-      </w:r>
-      <w:proofErr w:type="gramEnd"/>
-      <w:r>
-        <w:rPr>
-          <w:color w:val="212121"/>
-        </w:rPr>
-        <w:t xml:space="preserve"> determine and implement reasonable accommodations. Contact the Learning/Access Center at </w:t>
-      </w:r>
-      <w:hyperlink r:id="rId37">
+        <w:t xml:space="preserve"> coordinates access for students with disabilities. Students who identify as having any type of disability are entitled and encouraged to enroll with the L/AC in order to determine and implement reasonable accommodations. Contact the Learning/Access Center at </w:t>
+      </w:r>
+      <w:hyperlink r:id="rId21">
         <w:r>
           <w:rPr>
             <w:color w:val="1155CC"/>
@@ -2894,7 +5126,7 @@
       <w:r>
         <w:t xml:space="preserve">Pratt Institute is committed to fostering a safe and welcoming learning environment. The Institute’s </w:t>
       </w:r>
-      <w:hyperlink r:id="rId38">
+      <w:hyperlink r:id="rId22">
         <w:r>
           <w:rPr>
             <w:color w:val="1155CC"/>
@@ -2906,7 +5138,7 @@
       <w:r>
         <w:t xml:space="preserve"> prohibits unlawful discrimination and harassment, and sexual misconduct including sex discrimination, sex-based harassment, sexual assault, dating/domestic violence, and stalking. The Institute takes prompt and appropriate action to address prohibited conduct, end a hostile environment if one has been created, and prevent the recurrence of a hostile environment. To submit a concern of prohibited conduct, please use the </w:t>
       </w:r>
-      <w:hyperlink r:id="rId39">
+      <w:hyperlink r:id="rId23">
         <w:r>
           <w:rPr>
             <w:color w:val="1155CC"/>
@@ -2916,21 +5148,9 @@
         </w:r>
       </w:hyperlink>
       <w:r>
-        <w:t xml:space="preserve">. Title IX also covers </w:t>
-      </w:r>
-      <w:proofErr w:type="gramStart"/>
-      <w:r>
-        <w:t>accommodations</w:t>
-      </w:r>
-      <w:proofErr w:type="gramEnd"/>
-      <w:r>
-        <w:t xml:space="preserve"> for pregnancy and related conditions and/or parental status. Should you </w:t>
-      </w:r>
-      <w:r>
-        <w:lastRenderedPageBreak/>
-        <w:t xml:space="preserve">require a reasonable accommodation because of such status, please contact the </w:t>
-      </w:r>
-      <w:hyperlink r:id="rId40">
+        <w:t xml:space="preserve">. Title IX also covers accommodations for pregnancy and related conditions and/or parental status. Should you require a reasonable accommodation because of such status, please contact the </w:t>
+      </w:r>
+      <w:hyperlink r:id="rId24">
         <w:r>
           <w:rPr>
             <w:color w:val="1155CC"/>
@@ -2962,7 +5182,7 @@
       <w:r>
         <w:t xml:space="preserve">: The </w:t>
       </w:r>
-      <w:hyperlink r:id="rId41">
+      <w:hyperlink r:id="rId25">
         <w:r>
           <w:rPr>
             <w:color w:val="1155CC"/>
@@ -2974,7 +5194,7 @@
       <w:r>
         <w:t xml:space="preserve"> does require that I report any incident of discrimination, harassment, or sexual misconduct that you disclose to me to the Institute's </w:t>
       </w:r>
-      <w:hyperlink r:id="rId42">
+      <w:hyperlink r:id="rId26">
         <w:r>
           <w:rPr>
             <w:color w:val="1155CC"/>
@@ -2986,7 +5206,7 @@
       <w:r>
         <w:t xml:space="preserve"> If you do inform me of such conduct I will keep the information private. You are welcome to report an incident directly by contacting the Title IX Coordinator or using the </w:t>
       </w:r>
-      <w:hyperlink r:id="rId43">
+      <w:hyperlink r:id="rId27">
         <w:r>
           <w:rPr>
             <w:color w:val="1155CC"/>
@@ -2998,7 +5218,7 @@
       <w:r>
         <w:t xml:space="preserve">. You can also speak to someone confidentially by contacting our confidential resources in </w:t>
       </w:r>
-      <w:hyperlink r:id="rId44">
+      <w:hyperlink r:id="rId28">
         <w:r>
           <w:rPr>
             <w:color w:val="1155CC"/>
@@ -3010,7 +5230,7 @@
       <w:r>
         <w:t xml:space="preserve"> or the </w:t>
       </w:r>
-      <w:hyperlink r:id="rId45">
+      <w:hyperlink r:id="rId29">
         <w:r>
           <w:rPr>
             <w:color w:val="1155CC"/>
@@ -3029,7 +5249,7 @@
         </w:rPr>
         <w:t xml:space="preserve">For more information, please contact the </w:t>
       </w:r>
-      <w:hyperlink r:id="rId46">
+      <w:hyperlink r:id="rId30">
         <w:r>
           <w:rPr>
             <w:color w:val="1155CC"/>
@@ -3067,9 +5287,10 @@
         <w:widowControl w:val="0"/>
         <w:ind w:right="366"/>
       </w:pPr>
-      <w:bookmarkStart w:id="24" w:name="_m7ydy98z9obp" w:colFirst="0" w:colLast="0"/>
-      <w:bookmarkEnd w:id="24"/>
-      <w:r>
+      <w:bookmarkStart w:id="21" w:name="_m7ydy98z9obp" w:colFirst="0" w:colLast="0"/>
+      <w:bookmarkEnd w:id="21"/>
+      <w:r>
+        <w:lastRenderedPageBreak/>
         <w:t>Wellbeing</w:t>
       </w:r>
     </w:p>
@@ -3080,7 +5301,7 @@
       <w:r>
         <w:t xml:space="preserve">Pratt is dedicated to creating a culture where the entire community can flourish and thrive. Taking time to care for yourself and seeking appropriate support is important to achieving your academic and professional goals. Several resources are available through </w:t>
       </w:r>
-      <w:hyperlink r:id="rId47">
+      <w:hyperlink r:id="rId31">
         <w:r>
           <w:rPr>
             <w:color w:val="1155CC"/>
@@ -3092,7 +5313,7 @@
       <w:r>
         <w:t xml:space="preserve">, including our Student Advocate and Care Coordinator, who can also be reached at 718.399.4546 or </w:t>
       </w:r>
-      <w:hyperlink r:id="rId48">
+      <w:hyperlink r:id="rId32">
         <w:r>
           <w:rPr>
             <w:color w:val="1155CC"/>
@@ -3104,7 +5325,7 @@
       <w:r>
         <w:t xml:space="preserve">. If you or anyone you know experiences overwhelming academic stress, persistent difficult feelings, or challenging life events, the Counseling Center can be reached 24/7 by calling 718.687.5356. To schedule a consultation, please call or email </w:t>
       </w:r>
-      <w:hyperlink r:id="rId49">
+      <w:hyperlink r:id="rId33">
         <w:r>
           <w:rPr>
             <w:color w:val="1155CC"/>
@@ -3118,8 +5339,8 @@
       <w:pPr>
         <w:pStyle w:val="Heading3"/>
       </w:pPr>
-      <w:bookmarkStart w:id="25" w:name="_wvi3uhrf2zin" w:colFirst="0" w:colLast="0"/>
-      <w:bookmarkEnd w:id="25"/>
+      <w:bookmarkStart w:id="22" w:name="_wvi3uhrf2zin" w:colFirst="0" w:colLast="0"/>
+      <w:bookmarkEnd w:id="22"/>
       <w:r>
         <w:t>Starfish</w:t>
       </w:r>
@@ -3130,7 +5351,7 @@
         <w:spacing w:line="240" w:lineRule="auto"/>
         <w:ind w:right="366"/>
       </w:pPr>
-      <w:hyperlink r:id="rId50">
+      <w:hyperlink r:id="rId34">
         <w:r>
           <w:rPr>
             <w:color w:val="1155CC"/>
@@ -3157,8 +5378,8 @@
       <w:pPr>
         <w:pStyle w:val="Heading3"/>
       </w:pPr>
-      <w:bookmarkStart w:id="26" w:name="_pq2fe0gsm4gf" w:colFirst="0" w:colLast="0"/>
-      <w:bookmarkEnd w:id="26"/>
+      <w:bookmarkStart w:id="23" w:name="_pq2fe0gsm4gf" w:colFirst="0" w:colLast="0"/>
+      <w:bookmarkEnd w:id="23"/>
       <w:r>
         <w:t>Public Safety &amp; Emergency Contacts</w:t>
       </w:r>
@@ -3170,7 +5391,7 @@
       <w:r>
         <w:t xml:space="preserve">The Department of Public Safety provides 24-hour-a-day protection to the campus, including an </w:t>
       </w:r>
-      <w:hyperlink r:id="rId51">
+      <w:hyperlink r:id="rId35">
         <w:r>
           <w:rPr>
             <w:color w:val="1155CC"/>
@@ -3182,7 +5403,7 @@
       <w:r>
         <w:t xml:space="preserve">. Contact Public Safety at </w:t>
       </w:r>
-      <w:hyperlink r:id="rId52">
+      <w:hyperlink r:id="rId36">
         <w:r>
           <w:rPr>
             <w:color w:val="1155CC"/>
@@ -3194,7 +5415,7 @@
       <w:r>
         <w:t xml:space="preserve"> or 718.636.3540. The Pratt Emergency Alert System is used to send urgent messages to registered mobile devices and emails (faculty, staff, and students have the option to opt-out, which must be renewed each year). You can update your emergency contact information in the </w:t>
       </w:r>
-      <w:hyperlink r:id="rId53">
+      <w:hyperlink r:id="rId37">
         <w:r>
           <w:rPr>
             <w:color w:val="1155CC"/>
@@ -3204,15 +5425,7 @@
         </w:r>
       </w:hyperlink>
       <w:r>
-        <w:t xml:space="preserve"> section of </w:t>
-      </w:r>
-      <w:proofErr w:type="spellStart"/>
-      <w:r>
-        <w:t>OnePratt</w:t>
-      </w:r>
-      <w:proofErr w:type="spellEnd"/>
-      <w:r>
-        <w:t>.</w:t>
+        <w:t xml:space="preserve"> section of OnePratt.</w:t>
       </w:r>
     </w:p>
     <w:p>
@@ -3224,8 +5437,8 @@
       <w:pPr>
         <w:spacing w:line="240" w:lineRule="auto"/>
       </w:pPr>
-      <w:bookmarkStart w:id="27" w:name="_p077sb9kwkzu" w:colFirst="0" w:colLast="0"/>
-      <w:bookmarkEnd w:id="27"/>
+      <w:bookmarkStart w:id="24" w:name="_p077sb9kwkzu" w:colFirst="0" w:colLast="0"/>
+      <w:bookmarkEnd w:id="24"/>
     </w:p>
     <w:p>
       <w:pPr>
@@ -3233,6 +5446,10 @@
       </w:pPr>
     </w:p>
     <w:sectPr>
+      <w:headerReference w:type="default" r:id="rId38"/>
+      <w:footerReference w:type="default" r:id="rId39"/>
+      <w:headerReference w:type="first" r:id="rId40"/>
+      <w:footerReference w:type="first" r:id="rId41"/>
       <w:pgSz w:w="12240" w:h="15840"/>
       <w:pgMar w:top="1440" w:right="1440" w:bottom="1440" w:left="1440" w:header="720" w:footer="720" w:gutter="0"/>
       <w:cols w:space="720"/>
@@ -4854,6 +7071,95 @@
     </w:lvl>
   </w:abstractNum>
   <w:abstractNum w:abstractNumId="14" w15:restartNumberingAfterBreak="0">
+    <w:nsid w:val="515E436A"/>
+    <w:multiLevelType w:val="hybridMultilevel"/>
+    <w:tmpl w:val="17BCCBB2"/>
+    <w:lvl w:ilvl="0" w:tplc="04090011">
+      <w:start w:val="1"/>
+      <w:numFmt w:val="decimal"/>
+      <w:lvlText w:val="%1)"/>
+      <w:lvlJc w:val="left"/>
+      <w:pPr>
+        <w:ind w:left="720" w:hanging="360"/>
+      </w:pPr>
+      <w:rPr>
+        <w:rFonts w:hint="default"/>
+      </w:rPr>
+    </w:lvl>
+    <w:lvl w:ilvl="1" w:tplc="04090019" w:tentative="1">
+      <w:start w:val="1"/>
+      <w:numFmt w:val="lowerLetter"/>
+      <w:lvlText w:val="%2."/>
+      <w:lvlJc w:val="left"/>
+      <w:pPr>
+        <w:ind w:left="1440" w:hanging="360"/>
+      </w:pPr>
+    </w:lvl>
+    <w:lvl w:ilvl="2" w:tplc="0409001B" w:tentative="1">
+      <w:start w:val="1"/>
+      <w:numFmt w:val="lowerRoman"/>
+      <w:lvlText w:val="%3."/>
+      <w:lvlJc w:val="right"/>
+      <w:pPr>
+        <w:ind w:left="2160" w:hanging="180"/>
+      </w:pPr>
+    </w:lvl>
+    <w:lvl w:ilvl="3" w:tplc="0409000F" w:tentative="1">
+      <w:start w:val="1"/>
+      <w:numFmt w:val="decimal"/>
+      <w:lvlText w:val="%4."/>
+      <w:lvlJc w:val="left"/>
+      <w:pPr>
+        <w:ind w:left="2880" w:hanging="360"/>
+      </w:pPr>
+    </w:lvl>
+    <w:lvl w:ilvl="4" w:tplc="04090019" w:tentative="1">
+      <w:start w:val="1"/>
+      <w:numFmt w:val="lowerLetter"/>
+      <w:lvlText w:val="%5."/>
+      <w:lvlJc w:val="left"/>
+      <w:pPr>
+        <w:ind w:left="3600" w:hanging="360"/>
+      </w:pPr>
+    </w:lvl>
+    <w:lvl w:ilvl="5" w:tplc="0409001B" w:tentative="1">
+      <w:start w:val="1"/>
+      <w:numFmt w:val="lowerRoman"/>
+      <w:lvlText w:val="%6."/>
+      <w:lvlJc w:val="right"/>
+      <w:pPr>
+        <w:ind w:left="4320" w:hanging="180"/>
+      </w:pPr>
+    </w:lvl>
+    <w:lvl w:ilvl="6" w:tplc="0409000F" w:tentative="1">
+      <w:start w:val="1"/>
+      <w:numFmt w:val="decimal"/>
+      <w:lvlText w:val="%7."/>
+      <w:lvlJc w:val="left"/>
+      <w:pPr>
+        <w:ind w:left="5040" w:hanging="360"/>
+      </w:pPr>
+    </w:lvl>
+    <w:lvl w:ilvl="7" w:tplc="04090019" w:tentative="1">
+      <w:start w:val="1"/>
+      <w:numFmt w:val="lowerLetter"/>
+      <w:lvlText w:val="%8."/>
+      <w:lvlJc w:val="left"/>
+      <w:pPr>
+        <w:ind w:left="5760" w:hanging="360"/>
+      </w:pPr>
+    </w:lvl>
+    <w:lvl w:ilvl="8" w:tplc="0409001B" w:tentative="1">
+      <w:start w:val="1"/>
+      <w:numFmt w:val="lowerRoman"/>
+      <w:lvlText w:val="%9."/>
+      <w:lvlJc w:val="right"/>
+      <w:pPr>
+        <w:ind w:left="6480" w:hanging="180"/>
+      </w:pPr>
+    </w:lvl>
+  </w:abstractNum>
+  <w:abstractNum w:abstractNumId="15" w15:restartNumberingAfterBreak="0">
     <w:nsid w:val="55183BF5"/>
     <w:multiLevelType w:val="hybridMultilevel"/>
     <w:tmpl w:val="A9C2103A"/>
@@ -4939,7 +7245,7 @@
       </w:pPr>
     </w:lvl>
   </w:abstractNum>
-  <w:abstractNum w:abstractNumId="15" w15:restartNumberingAfterBreak="0">
+  <w:abstractNum w:abstractNumId="16" w15:restartNumberingAfterBreak="0">
     <w:nsid w:val="5B7613FE"/>
     <w:multiLevelType w:val="multilevel"/>
     <w:tmpl w:val="4FEED986"/>
@@ -5052,7 +7358,7 @@
       </w:rPr>
     </w:lvl>
   </w:abstractNum>
-  <w:abstractNum w:abstractNumId="16" w15:restartNumberingAfterBreak="0">
+  <w:abstractNum w:abstractNumId="17" w15:restartNumberingAfterBreak="0">
     <w:nsid w:val="5C9D3437"/>
     <w:multiLevelType w:val="multilevel"/>
     <w:tmpl w:val="E5466B9A"/>
@@ -5165,7 +7471,7 @@
       </w:rPr>
     </w:lvl>
   </w:abstractNum>
-  <w:abstractNum w:abstractNumId="17" w15:restartNumberingAfterBreak="0">
+  <w:abstractNum w:abstractNumId="18" w15:restartNumberingAfterBreak="0">
     <w:nsid w:val="5ED9775D"/>
     <w:multiLevelType w:val="multilevel"/>
     <w:tmpl w:val="1B3C423C"/>
@@ -5278,7 +7584,96 @@
       </w:rPr>
     </w:lvl>
   </w:abstractNum>
-  <w:abstractNum w:abstractNumId="18" w15:restartNumberingAfterBreak="0">
+  <w:abstractNum w:abstractNumId="19" w15:restartNumberingAfterBreak="0">
+    <w:nsid w:val="68490B81"/>
+    <w:multiLevelType w:val="hybridMultilevel"/>
+    <w:tmpl w:val="E8966D50"/>
+    <w:lvl w:ilvl="0" w:tplc="10E477F8">
+      <w:start w:val="10"/>
+      <w:numFmt w:val="decimal"/>
+      <w:lvlText w:val="%1"/>
+      <w:lvlJc w:val="left"/>
+      <w:pPr>
+        <w:ind w:left="720" w:hanging="360"/>
+      </w:pPr>
+      <w:rPr>
+        <w:rFonts w:hint="default"/>
+      </w:rPr>
+    </w:lvl>
+    <w:lvl w:ilvl="1" w:tplc="04090019" w:tentative="1">
+      <w:start w:val="1"/>
+      <w:numFmt w:val="lowerLetter"/>
+      <w:lvlText w:val="%2."/>
+      <w:lvlJc w:val="left"/>
+      <w:pPr>
+        <w:ind w:left="1440" w:hanging="360"/>
+      </w:pPr>
+    </w:lvl>
+    <w:lvl w:ilvl="2" w:tplc="0409001B" w:tentative="1">
+      <w:start w:val="1"/>
+      <w:numFmt w:val="lowerRoman"/>
+      <w:lvlText w:val="%3."/>
+      <w:lvlJc w:val="right"/>
+      <w:pPr>
+        <w:ind w:left="2160" w:hanging="180"/>
+      </w:pPr>
+    </w:lvl>
+    <w:lvl w:ilvl="3" w:tplc="0409000F" w:tentative="1">
+      <w:start w:val="1"/>
+      <w:numFmt w:val="decimal"/>
+      <w:lvlText w:val="%4."/>
+      <w:lvlJc w:val="left"/>
+      <w:pPr>
+        <w:ind w:left="2880" w:hanging="360"/>
+      </w:pPr>
+    </w:lvl>
+    <w:lvl w:ilvl="4" w:tplc="04090019" w:tentative="1">
+      <w:start w:val="1"/>
+      <w:numFmt w:val="lowerLetter"/>
+      <w:lvlText w:val="%5."/>
+      <w:lvlJc w:val="left"/>
+      <w:pPr>
+        <w:ind w:left="3600" w:hanging="360"/>
+      </w:pPr>
+    </w:lvl>
+    <w:lvl w:ilvl="5" w:tplc="0409001B" w:tentative="1">
+      <w:start w:val="1"/>
+      <w:numFmt w:val="lowerRoman"/>
+      <w:lvlText w:val="%6."/>
+      <w:lvlJc w:val="right"/>
+      <w:pPr>
+        <w:ind w:left="4320" w:hanging="180"/>
+      </w:pPr>
+    </w:lvl>
+    <w:lvl w:ilvl="6" w:tplc="0409000F" w:tentative="1">
+      <w:start w:val="1"/>
+      <w:numFmt w:val="decimal"/>
+      <w:lvlText w:val="%7."/>
+      <w:lvlJc w:val="left"/>
+      <w:pPr>
+        <w:ind w:left="5040" w:hanging="360"/>
+      </w:pPr>
+    </w:lvl>
+    <w:lvl w:ilvl="7" w:tplc="04090019" w:tentative="1">
+      <w:start w:val="1"/>
+      <w:numFmt w:val="lowerLetter"/>
+      <w:lvlText w:val="%8."/>
+      <w:lvlJc w:val="left"/>
+      <w:pPr>
+        <w:ind w:left="5760" w:hanging="360"/>
+      </w:pPr>
+    </w:lvl>
+    <w:lvl w:ilvl="8" w:tplc="0409001B" w:tentative="1">
+      <w:start w:val="1"/>
+      <w:numFmt w:val="lowerRoman"/>
+      <w:lvlText w:val="%9."/>
+      <w:lvlJc w:val="right"/>
+      <w:pPr>
+        <w:ind w:left="6480" w:hanging="180"/>
+      </w:pPr>
+    </w:lvl>
+  </w:abstractNum>
+  <w:abstractNum w:abstractNumId="20" w15:restartNumberingAfterBreak="0">
     <w:nsid w:val="74064F2C"/>
     <w:multiLevelType w:val="multilevel"/>
     <w:tmpl w:val="4434F056"/>
@@ -5391,112 +7786,113 @@
       </w:rPr>
     </w:lvl>
   </w:abstractNum>
-  <w:abstractNum w:abstractNumId="19" w15:restartNumberingAfterBreak="0">
+  <w:abstractNum w:abstractNumId="21" w15:restartNumberingAfterBreak="0">
     <w:nsid w:val="795C16DE"/>
     <w:multiLevelType w:val="multilevel"/>
-    <w:tmpl w:val="DD801748"/>
+    <w:tmpl w:val="36ACB38A"/>
     <w:lvl w:ilvl="0">
       <w:start w:val="1"/>
+      <w:numFmt w:val="decimal"/>
+      <w:lvlText w:val="%1)"/>
+      <w:lvlJc w:val="left"/>
+      <w:pPr>
+        <w:ind w:left="720" w:hanging="360"/>
+      </w:pPr>
+      <w:rPr>
+        <w:rFonts w:ascii="Arial" w:eastAsia="Arial" w:hAnsi="Arial" w:cs="Arial"/>
+        <w:u w:val="none"/>
+      </w:rPr>
+    </w:lvl>
+    <w:lvl w:ilvl="1">
+      <w:start w:val="1"/>
+      <w:numFmt w:val="bullet"/>
+      <w:lvlText w:val="○"/>
+      <w:lvlJc w:val="left"/>
+      <w:pPr>
+        <w:ind w:left="1440" w:hanging="360"/>
+      </w:pPr>
+      <w:rPr>
+        <w:u w:val="none"/>
+      </w:rPr>
+    </w:lvl>
+    <w:lvl w:ilvl="2">
+      <w:start w:val="1"/>
+      <w:numFmt w:val="bullet"/>
+      <w:lvlText w:val="■"/>
+      <w:lvlJc w:val="left"/>
+      <w:pPr>
+        <w:ind w:left="2160" w:hanging="360"/>
+      </w:pPr>
+      <w:rPr>
+        <w:u w:val="none"/>
+      </w:rPr>
+    </w:lvl>
+    <w:lvl w:ilvl="3">
+      <w:start w:val="1"/>
       <w:numFmt w:val="bullet"/>
       <w:lvlText w:val="●"/>
       <w:lvlJc w:val="left"/>
       <w:pPr>
-        <w:ind w:left="720" w:hanging="360"/>
-      </w:pPr>
-      <w:rPr>
-        <w:u w:val="none"/>
-      </w:rPr>
-    </w:lvl>
-    <w:lvl w:ilvl="1">
+        <w:ind w:left="2880" w:hanging="360"/>
+      </w:pPr>
+      <w:rPr>
+        <w:u w:val="none"/>
+      </w:rPr>
+    </w:lvl>
+    <w:lvl w:ilvl="4">
       <w:start w:val="1"/>
       <w:numFmt w:val="bullet"/>
       <w:lvlText w:val="○"/>
       <w:lvlJc w:val="left"/>
       <w:pPr>
-        <w:ind w:left="1440" w:hanging="360"/>
-      </w:pPr>
-      <w:rPr>
-        <w:u w:val="none"/>
-      </w:rPr>
-    </w:lvl>
-    <w:lvl w:ilvl="2">
+        <w:ind w:left="3600" w:hanging="360"/>
+      </w:pPr>
+      <w:rPr>
+        <w:u w:val="none"/>
+      </w:rPr>
+    </w:lvl>
+    <w:lvl w:ilvl="5">
       <w:start w:val="1"/>
       <w:numFmt w:val="bullet"/>
       <w:lvlText w:val="■"/>
       <w:lvlJc w:val="left"/>
       <w:pPr>
-        <w:ind w:left="2160" w:hanging="360"/>
-      </w:pPr>
-      <w:rPr>
-        <w:u w:val="none"/>
-      </w:rPr>
-    </w:lvl>
-    <w:lvl w:ilvl="3">
+        <w:ind w:left="4320" w:hanging="360"/>
+      </w:pPr>
+      <w:rPr>
+        <w:u w:val="none"/>
+      </w:rPr>
+    </w:lvl>
+    <w:lvl w:ilvl="6">
       <w:start w:val="1"/>
       <w:numFmt w:val="bullet"/>
       <w:lvlText w:val="●"/>
       <w:lvlJc w:val="left"/>
       <w:pPr>
-        <w:ind w:left="2880" w:hanging="360"/>
-      </w:pPr>
-      <w:rPr>
-        <w:u w:val="none"/>
-      </w:rPr>
-    </w:lvl>
-    <w:lvl w:ilvl="4">
+        <w:ind w:left="5040" w:hanging="360"/>
+      </w:pPr>
+      <w:rPr>
+        <w:u w:val="none"/>
+      </w:rPr>
+    </w:lvl>
+    <w:lvl w:ilvl="7">
       <w:start w:val="1"/>
       <w:numFmt w:val="bullet"/>
       <w:lvlText w:val="○"/>
       <w:lvlJc w:val="left"/>
       <w:pPr>
-        <w:ind w:left="3600" w:hanging="360"/>
-      </w:pPr>
-      <w:rPr>
-        <w:u w:val="none"/>
-      </w:rPr>
-    </w:lvl>
-    <w:lvl w:ilvl="5">
+        <w:ind w:left="5760" w:hanging="360"/>
+      </w:pPr>
+      <w:rPr>
+        <w:u w:val="none"/>
+      </w:rPr>
+    </w:lvl>
+    <w:lvl w:ilvl="8">
       <w:start w:val="1"/>
       <w:numFmt w:val="bullet"/>
       <w:lvlText w:val="■"/>
       <w:lvlJc w:val="left"/>
       <w:pPr>
-        <w:ind w:left="4320" w:hanging="360"/>
-      </w:pPr>
-      <w:rPr>
-        <w:u w:val="none"/>
-      </w:rPr>
-    </w:lvl>
-    <w:lvl w:ilvl="6">
-      <w:start w:val="1"/>
-      <w:numFmt w:val="bullet"/>
-      <w:lvlText w:val="●"/>
-      <w:lvlJc w:val="left"/>
-      <w:pPr>
-        <w:ind w:left="5040" w:hanging="360"/>
-      </w:pPr>
-      <w:rPr>
-        <w:u w:val="none"/>
-      </w:rPr>
-    </w:lvl>
-    <w:lvl w:ilvl="7">
-      <w:start w:val="1"/>
-      <w:numFmt w:val="bullet"/>
-      <w:lvlText w:val="○"/>
-      <w:lvlJc w:val="left"/>
-      <w:pPr>
-        <w:ind w:left="5760" w:hanging="360"/>
-      </w:pPr>
-      <w:rPr>
-        <w:u w:val="none"/>
-      </w:rPr>
-    </w:lvl>
-    <w:lvl w:ilvl="8">
-      <w:start w:val="1"/>
-      <w:numFmt w:val="bullet"/>
-      <w:lvlText w:val="■"/>
-      <w:lvlJc w:val="left"/>
-      <w:pPr>
         <w:ind w:left="6480" w:hanging="360"/>
       </w:pPr>
       <w:rPr>
@@ -5504,7 +7900,7 @@
       </w:rPr>
     </w:lvl>
   </w:abstractNum>
-  <w:abstractNum w:abstractNumId="20" w15:restartNumberingAfterBreak="0">
+  <w:abstractNum w:abstractNumId="22" w15:restartNumberingAfterBreak="0">
     <w:nsid w:val="7F8A1272"/>
     <w:multiLevelType w:val="multilevel"/>
     <w:tmpl w:val="96861436"/>
@@ -5618,7 +8014,7 @@
     </w:lvl>
   </w:abstractNum>
   <w:num w:numId="1" w16cid:durableId="523254204">
-    <w:abstractNumId w:val="15"/>
+    <w:abstractNumId w:val="16"/>
   </w:num>
   <w:num w:numId="2" w16cid:durableId="369493965">
     <w:abstractNumId w:val="5"/>
@@ -5633,7 +8029,7 @@
     <w:abstractNumId w:val="7"/>
   </w:num>
   <w:num w:numId="6" w16cid:durableId="1594707112">
-    <w:abstractNumId w:val="19"/>
+    <w:abstractNumId w:val="21"/>
   </w:num>
   <w:num w:numId="7" w16cid:durableId="1199584402">
     <w:abstractNumId w:val="12"/>
@@ -5642,7 +8038,7 @@
     <w:abstractNumId w:val="0"/>
   </w:num>
   <w:num w:numId="9" w16cid:durableId="132646552">
-    <w:abstractNumId w:val="17"/>
+    <w:abstractNumId w:val="18"/>
   </w:num>
   <w:num w:numId="10" w16cid:durableId="795366747">
     <w:abstractNumId w:val="6"/>
@@ -5651,10 +8047,10 @@
     <w:abstractNumId w:val="1"/>
   </w:num>
   <w:num w:numId="12" w16cid:durableId="1772430114">
-    <w:abstractNumId w:val="20"/>
+    <w:abstractNumId w:val="22"/>
   </w:num>
   <w:num w:numId="13" w16cid:durableId="1821851094">
-    <w:abstractNumId w:val="16"/>
+    <w:abstractNumId w:val="17"/>
   </w:num>
   <w:num w:numId="14" w16cid:durableId="1514690410">
     <w:abstractNumId w:val="9"/>
@@ -5663,7 +8059,7 @@
     <w:abstractNumId w:val="11"/>
   </w:num>
   <w:num w:numId="16" w16cid:durableId="310519448">
-    <w:abstractNumId w:val="14"/>
+    <w:abstractNumId w:val="15"/>
   </w:num>
   <w:num w:numId="17" w16cid:durableId="763496054">
     <w:abstractNumId w:val="8"/>
@@ -5675,10 +8071,16 @@
     <w:abstractNumId w:val="2"/>
   </w:num>
   <w:num w:numId="20" w16cid:durableId="484469390">
-    <w:abstractNumId w:val="18"/>
+    <w:abstractNumId w:val="20"/>
   </w:num>
   <w:num w:numId="21" w16cid:durableId="1538195592">
     <w:abstractNumId w:val="3"/>
+  </w:num>
+  <w:num w:numId="22" w16cid:durableId="1850559062">
+    <w:abstractNumId w:val="19"/>
+  </w:num>
+  <w:num w:numId="23" w16cid:durableId="1601446697">
+    <w:abstractNumId w:val="14"/>
   </w:num>
 </w:numbering>
 </file>
@@ -6198,6 +8600,7 @@
   <w:style w:type="character" w:default="1" w:styleId="DefaultParagraphFont">
     <w:name w:val="Default Paragraph Font"/>
     <w:uiPriority w:val="1"/>
+    <w:semiHidden/>
     <w:unhideWhenUsed/>
   </w:style>
   <w:style w:type="table" w:default="1" w:styleId="TableNormal">
@@ -6317,6 +8720,25 @@
       <w:color w:val="800080" w:themeColor="followedHyperlink"/>
       <w:u w:val="single"/>
     </w:rPr>
+  </w:style>
+  <w:style w:type="table" w:styleId="TableGrid">
+    <w:name w:val="Table Grid"/>
+    <w:basedOn w:val="TableNormal"/>
+    <w:uiPriority w:val="39"/>
+    <w:rsid w:val="00E00C3E"/>
+    <w:pPr>
+      <w:spacing w:line="240" w:lineRule="auto"/>
+    </w:pPr>
+    <w:tblPr>
+      <w:tblBorders>
+        <w:top w:val="single" w:sz="4" w:space="0" w:color="auto"/>
+        <w:left w:val="single" w:sz="4" w:space="0" w:color="auto"/>
+        <w:bottom w:val="single" w:sz="4" w:space="0" w:color="auto"/>
+        <w:right w:val="single" w:sz="4" w:space="0" w:color="auto"/>
+        <w:insideH w:val="single" w:sz="4" w:space="0" w:color="auto"/>
+        <w:insideV w:val="single" w:sz="4" w:space="0" w:color="auto"/>
+      </w:tblBorders>
+    </w:tblPr>
   </w:style>
 </w:styles>
 </file>
